--- a/Assignment #2.docx
+++ b/Assignment #2.docx
@@ -37,11 +37,6 @@
       </w:r>
     </w:p>
     <w:p>
-      <w:pPr>
-        <w:rPr>
-          <w:rFonts w:hint="eastAsia"/>
-        </w:rPr>
-      </w:pPr>
       <w:r>
         <w:t>At the beginning, t</w:t>
       </w:r>
@@ -68,11 +63,6 @@
       </w:r>
     </w:p>
     <w:p>
-      <w:pPr>
-        <w:rPr>
-          <w:rFonts w:hint="eastAsia"/>
-        </w:rPr>
-      </w:pPr>
       <w:r>
         <w:t xml:space="preserve">They want </w:t>
       </w:r>
@@ -123,10 +113,7 @@
         <w:t>to resolve their problems.</w:t>
       </w:r>
       <w:r>
-        <w:t xml:space="preserve"> And the last 2</w:t>
-      </w:r>
-      <w:r>
-        <w:t xml:space="preserve"> architecture</w:t>
+        <w:t xml:space="preserve"> And the last 2 architecture</w:t>
       </w:r>
       <w:r>
         <w:t xml:space="preserve"> diagram</w:t>
@@ -246,11 +233,6 @@
       </w:r>
     </w:p>
     <w:p>
-      <w:pPr>
-        <w:rPr>
-          <w:rFonts w:hint="eastAsia"/>
-        </w:rPr>
-      </w:pPr>
       <w:r>
         <w:t xml:space="preserve">You can follow the instructions below to migrate </w:t>
       </w:r>
@@ -304,11 +286,6 @@
             <w:tcW w:w="1242" w:type="dxa"/>
           </w:tcPr>
           <w:p>
-            <w:pPr>
-              <w:rPr>
-                <w:rFonts w:hint="eastAsia"/>
-              </w:rPr>
-            </w:pPr>
             <w:r>
               <w:t>O</w:t>
             </w:r>
@@ -322,11 +299,6 @@
             <w:tcW w:w="3334" w:type="dxa"/>
           </w:tcPr>
           <w:p>
-            <w:pPr>
-              <w:rPr>
-                <w:rFonts w:hint="eastAsia"/>
-              </w:rPr>
-            </w:pPr>
             <w:r>
               <w:rPr>
                 <w:rFonts w:hint="eastAsia"/>
@@ -343,11 +315,6 @@
             <w:tcW w:w="4350" w:type="dxa"/>
           </w:tcPr>
           <w:p>
-            <w:pPr>
-              <w:rPr>
-                <w:rFonts w:hint="eastAsia"/>
-              </w:rPr>
-            </w:pPr>
             <w:r>
               <w:t>CDN powered</w:t>
             </w:r>
@@ -362,7 +329,6 @@
           <w:p>
             <w:pPr>
               <w:rPr>
-                <w:rFonts w:hint="eastAsia"/>
                 <w:noProof/>
               </w:rPr>
             </w:pPr>
@@ -379,11 +345,6 @@
             <w:tcW w:w="3334" w:type="dxa"/>
           </w:tcPr>
           <w:p>
-            <w:pPr>
-              <w:rPr>
-                <w:rFonts w:hint="eastAsia"/>
-              </w:rPr>
-            </w:pPr>
             <w:r>
               <w:rPr>
                 <w:rFonts w:hint="eastAsia"/>
@@ -445,11 +406,6 @@
             <w:tcW w:w="4350" w:type="dxa"/>
           </w:tcPr>
           <w:p>
-            <w:pPr>
-              <w:rPr>
-                <w:rFonts w:hint="eastAsia"/>
-              </w:rPr>
-            </w:pPr>
             <w:r>
               <w:rPr>
                 <w:rFonts w:hint="eastAsia"/>
@@ -515,7 +471,6 @@
           <w:p>
             <w:pPr>
               <w:rPr>
-                <w:rFonts w:hint="eastAsia"/>
                 <w:noProof/>
               </w:rPr>
             </w:pPr>
@@ -555,9 +510,6 @@
                 <w:numId w:val="1"/>
               </w:numPr>
               <w:ind w:firstLineChars="0"/>
-              <w:rPr>
-                <w:rFonts w:hint="eastAsia"/>
-              </w:rPr>
             </w:pPr>
             <w:r>
               <w:rPr>
@@ -589,7 +541,6 @@
               </w:numPr>
               <w:ind w:firstLineChars="0"/>
               <w:rPr>
-                <w:rFonts w:hint="eastAsia"/>
                 <w:noProof/>
               </w:rPr>
             </w:pPr>
@@ -689,31 +640,7 @@
           <w:rPr>
             <w:rStyle w:val="af5"/>
           </w:rPr>
-          <w:t>El</w:t>
-        </w:r>
-        <w:r>
-          <w:rPr>
-            <w:rStyle w:val="af5"/>
-          </w:rPr>
-          <w:t>a</w:t>
-        </w:r>
-        <w:r>
-          <w:rPr>
-            <w:rStyle w:val="af5"/>
-          </w:rPr>
-          <w:t>st</w:t>
-        </w:r>
-        <w:r>
-          <w:rPr>
-            <w:rStyle w:val="af5"/>
-          </w:rPr>
-          <w:t>i</w:t>
-        </w:r>
-        <w:r>
-          <w:rPr>
-            <w:rStyle w:val="af5"/>
-          </w:rPr>
-          <w:t>c IP</w:t>
+          <w:t>Elastic IP</w:t>
         </w:r>
       </w:hyperlink>
       <w:r>
@@ -799,7 +726,6 @@
       <w:pPr>
         <w:rPr>
           <w:rStyle w:val="a9"/>
-          <w:rFonts w:hint="eastAsia"/>
           <w:i w:val="0"/>
         </w:rPr>
       </w:pPr>
@@ -821,46 +747,52 @@
     <w:p>
       <w:pPr>
         <w:pStyle w:val="2"/>
-        <w:spacing w:line="240" w:lineRule="auto"/>
       </w:pPr>
       <w:r>
         <w:lastRenderedPageBreak/>
-        <w:t>I</w:t>
-      </w:r>
-      <w:r>
-        <w:t>ncrease</w:t>
+        <w:t xml:space="preserve">Double </w:t>
+      </w:r>
+      <w:r>
+        <w:t>performance</w:t>
       </w:r>
       <w:r>
         <w:t xml:space="preserve"> </w:t>
       </w:r>
       <w:r>
-        <w:t>performance</w:t>
+        <w:rPr>
+          <w:rFonts w:hint="eastAsia"/>
+        </w:rPr>
+        <w:t>and</w:t>
+      </w:r>
+      <w:r>
+        <w:t xml:space="preserve"> </w:t>
+      </w:r>
+      <w:r>
+        <w:t>throughput</w:t>
       </w:r>
       <w:r>
         <w:t xml:space="preserve"> by</w:t>
       </w:r>
       <w:r>
-        <w:t xml:space="preserve"> decouple app server and DB server with</w:t>
+        <w:t xml:space="preserve"> decouple </w:t>
+      </w:r>
+      <w:r>
+        <w:t>app</w:t>
+      </w:r>
+      <w:r>
+        <w:t xml:space="preserve"> server</w:t>
+      </w:r>
+      <w:r>
+        <w:t xml:space="preserve"> and DB </w:t>
+      </w:r>
+      <w:r>
+        <w:t>(and</w:t>
       </w:r>
       <w:r>
         <w:t xml:space="preserve"> </w:t>
       </w:r>
-      <w:proofErr w:type="gramStart"/>
-      <w:r>
-        <w:t>RDS</w:t>
-      </w:r>
-      <w:r>
-        <w:t>(</w:t>
-      </w:r>
-      <w:proofErr w:type="gramEnd"/>
-      <w:r>
-        <w:t xml:space="preserve">will </w:t>
-      </w:r>
       <w:r>
         <w:t>double</w:t>
-      </w:r>
-      <w:r>
-        <w:t xml:space="preserve"> the</w:t>
       </w:r>
       <w:r>
         <w:t xml:space="preserve"> </w:t>
@@ -875,14 +807,13 @@
     <w:p>
       <w:r>
         <w:rPr>
-          <w:rFonts w:hint="eastAsia"/>
           <w:noProof/>
         </w:rPr>
         <w:drawing>
-          <wp:inline distT="0" distB="0" distL="0" distR="0" wp14:anchorId="06430E38" wp14:editId="55851E89">
-            <wp:extent cx="4592955" cy="1925955"/>
+          <wp:inline distT="0" distB="0" distL="0" distR="0" wp14:anchorId="315E33F4" wp14:editId="676EA7D4">
+            <wp:extent cx="4591050" cy="1924050"/>
             <wp:effectExtent l="0" t="0" r="0" b="0"/>
-            <wp:docPr id="4" name="图片 4" descr="C:\Users\DELL\AppData\Local\Microsoft\Windows\INetCache\Content.MSO\723EC84F.tmp"/>
+            <wp:docPr id="2" name="图片 2" descr="C:\Users\DELL\AppData\Local\Microsoft\Windows\INetCache\Content.MSO\483F272F.tmp"/>
             <wp:cNvGraphicFramePr>
               <a:graphicFrameLocks xmlns:a="http://schemas.openxmlformats.org/drawingml/2006/main" noChangeAspect="1"/>
             </wp:cNvGraphicFramePr>
@@ -890,7 +821,7 @@
               <a:graphicData uri="http://schemas.openxmlformats.org/drawingml/2006/picture">
                 <pic:pic xmlns:pic="http://schemas.openxmlformats.org/drawingml/2006/picture">
                   <pic:nvPicPr>
-                    <pic:cNvPr id="0" name="Picture 7" descr="C:\Users\DELL\AppData\Local\Microsoft\Windows\INetCache\Content.MSO\723EC84F.tmp"/>
+                    <pic:cNvPr id="0" name="Picture 3" descr="C:\Users\DELL\AppData\Local\Microsoft\Windows\INetCache\Content.MSO\483F272F.tmp"/>
                     <pic:cNvPicPr>
                       <a:picLocks noChangeAspect="1" noChangeArrowheads="1"/>
                     </pic:cNvPicPr>
@@ -911,7 +842,7 @@
                   <pic:spPr bwMode="auto">
                     <a:xfrm>
                       <a:off x="0" y="0"/>
-                      <a:ext cx="4592955" cy="1925955"/>
+                      <a:ext cx="4591050" cy="1924050"/>
                     </a:xfrm>
                     <a:prstGeom prst="rect">
                       <a:avLst/>
@@ -953,27 +884,19 @@
         <w:t>Automatically</w:t>
       </w:r>
       <w:r>
-        <w:t xml:space="preserve"> b</w:t>
-      </w:r>
-      <w:r>
-        <w:t>ackup</w:t>
+        <w:t xml:space="preserve"> backup and</w:t>
+      </w:r>
+      <w:r>
+        <w:t xml:space="preserve"> updated database version</w:t>
       </w:r>
       <w:r>
         <w:t xml:space="preserve"> and</w:t>
       </w:r>
       <w:r>
-        <w:t xml:space="preserve"> updated database version</w:t>
-      </w:r>
-      <w:r>
-        <w:t>, easily scale.</w:t>
+        <w:t xml:space="preserve"> easily scale.</w:t>
       </w:r>
     </w:p>
     <w:p>
-      <w:pPr>
-        <w:rPr>
-          <w:rFonts w:hint="eastAsia"/>
-        </w:rPr>
-      </w:pPr>
       <w:r>
         <w:t xml:space="preserve">You don’t need </w:t>
       </w:r>
@@ -981,10 +904,16 @@
         <w:t>Multi-AZ</w:t>
       </w:r>
       <w:r>
-        <w:t xml:space="preserve"> at this step because of </w:t>
-      </w:r>
-      <w:r>
-        <w:t xml:space="preserve">it’s </w:t>
+        <w:t xml:space="preserve"> at </w:t>
+      </w:r>
+      <w:r>
+        <w:t>first</w:t>
+      </w:r>
+      <w:r>
+        <w:t xml:space="preserve"> because </w:t>
+      </w:r>
+      <w:r>
+        <w:t xml:space="preserve">its </w:t>
       </w:r>
       <w:r>
         <w:t>expensive</w:t>
@@ -1008,171 +937,66 @@
         <w:t>clicks</w:t>
       </w:r>
       <w:r>
-        <w:t>.</w:t>
-      </w:r>
-      <w:r>
-        <w:t xml:space="preserve"> AWS will do the</w:t>
-      </w:r>
-      <w:r>
-        <w:t xml:space="preserve"> other</w:t>
-      </w:r>
-      <w:r>
-        <w:t xml:space="preserve"> work</w:t>
-      </w:r>
-      <w:r>
-        <w:t>s</w:t>
-      </w:r>
-      <w:r>
-        <w:t xml:space="preserve"> for you</w:t>
+        <w:t xml:space="preserve"> (</w:t>
+      </w:r>
+      <w:r>
+        <w:t>AWS will do the</w:t>
+      </w:r>
+      <w:r>
+        <w:t xml:space="preserve"> </w:t>
+      </w:r>
+      <w:r>
+        <w:t>hard</w:t>
+      </w:r>
+      <w:r>
+        <w:t xml:space="preserve"> work for you</w:t>
       </w:r>
       <w:r>
         <w:t xml:space="preserve">, like </w:t>
       </w:r>
       <w:r>
-        <w:t>Master-slave backup</w:t>
+        <w:t xml:space="preserve">Master-slave </w:t>
+      </w:r>
+      <w:r>
+        <w:t>config</w:t>
+      </w:r>
+      <w:r>
+        <w:t>)</w:t>
       </w:r>
       <w:r>
         <w:t>.</w:t>
       </w:r>
     </w:p>
     <w:p>
-      <w:pPr>
-        <w:pStyle w:val="3"/>
-        <w:rPr>
-          <w:rFonts w:hint="eastAsia"/>
-        </w:rPr>
-      </w:pPr>
-      <w:r>
-        <w:rPr>
-          <w:rFonts w:hint="eastAsia"/>
-        </w:rPr>
-        <w:t>Steps:</w:t>
-      </w:r>
-    </w:p>
-    <w:p>
-      <w:pPr>
-        <w:pStyle w:val="af4"/>
-        <w:numPr>
-          <w:ilvl w:val="0"/>
-          <w:numId w:val="11"/>
-        </w:numPr>
-        <w:ind w:firstLineChars="0"/>
-      </w:pPr>
-      <w:r>
-        <w:rPr>
-          <w:rFonts w:hint="eastAsia"/>
-        </w:rPr>
-        <w:t>D</w:t>
-      </w:r>
-      <w:r>
-        <w:t>ump database to S3.</w:t>
-      </w:r>
-    </w:p>
-    <w:p>
-      <w:pPr>
-        <w:pStyle w:val="af4"/>
-        <w:numPr>
-          <w:ilvl w:val="0"/>
-          <w:numId w:val="11"/>
-        </w:numPr>
-        <w:ind w:firstLineChars="0"/>
-      </w:pPr>
-      <w:r>
-        <w:t>Create RDS instance.</w:t>
-      </w:r>
-    </w:p>
-    <w:p>
-      <w:pPr>
-        <w:pStyle w:val="af4"/>
-        <w:numPr>
-          <w:ilvl w:val="0"/>
-          <w:numId w:val="11"/>
-        </w:numPr>
-        <w:ind w:firstLineChars="0"/>
-      </w:pPr>
-      <w:r>
-        <w:t>Restore</w:t>
-      </w:r>
-      <w:r>
-        <w:t xml:space="preserve"> dumped</w:t>
-      </w:r>
-      <w:r>
-        <w:t xml:space="preserve"> data from S3 to RDS.</w:t>
+      <w:r>
+        <w:t>You can a</w:t>
+      </w:r>
+      <w:r>
+        <w:t xml:space="preserve">utomate </w:t>
+      </w:r>
+      <w:r>
+        <w:t>configuration management</w:t>
       </w:r>
       <w:r>
         <w:t xml:space="preserve"> </w:t>
       </w:r>
-    </w:p>
-    <w:p>
-      <w:pPr>
-        <w:pStyle w:val="af4"/>
-        <w:numPr>
-          <w:ilvl w:val="0"/>
-          <w:numId w:val="11"/>
-        </w:numPr>
-        <w:ind w:firstLineChars="0"/>
-        <w:rPr>
-          <w:rFonts w:hint="eastAsia"/>
-        </w:rPr>
-      </w:pPr>
-      <w:r>
-        <w:t>Create new EC2</w:t>
-      </w:r>
-      <w:r>
-        <w:t xml:space="preserve"> by instructions below and config the database connection</w:t>
-      </w:r>
-      <w:r>
-        <w:t xml:space="preserve"> to RDS</w:t>
-      </w:r>
-      <w:r>
-        <w:t>.</w:t>
-      </w:r>
-    </w:p>
-    <w:p>
-      <w:pPr>
-        <w:pStyle w:val="af4"/>
-        <w:numPr>
-          <w:ilvl w:val="0"/>
-          <w:numId w:val="11"/>
-        </w:numPr>
-        <w:ind w:firstLineChars="0"/>
-        <w:rPr>
-          <w:rFonts w:hint="eastAsia"/>
-        </w:rPr>
-      </w:pPr>
-      <w:r>
-        <w:t>Switch DNS to new serv</w:t>
-      </w:r>
-      <w:bookmarkStart w:id="0" w:name="_GoBack"/>
-      <w:bookmarkEnd w:id="0"/>
-      <w:r>
-        <w:t>er.</w:t>
-      </w:r>
-    </w:p>
-    <w:p>
-      <w:pPr>
-        <w:pStyle w:val="3"/>
-      </w:pPr>
-      <w:r>
-        <w:t>You can a</w:t>
-      </w:r>
-      <w:r>
-        <w:t xml:space="preserve">utomate </w:t>
-      </w:r>
-      <w:r>
-        <w:t>configuration management</w:t>
+      <w:r>
+        <w:t>for</w:t>
       </w:r>
       <w:r>
         <w:t xml:space="preserve"> </w:t>
       </w:r>
       <w:r>
-        <w:t>for</w:t>
-      </w:r>
-      <w:r>
-        <w:t xml:space="preserve"> </w:t>
-      </w:r>
-      <w:r>
         <w:t>Disaster Recovery</w:t>
+      </w:r>
+      <w:r>
+        <w:t xml:space="preserve"> (</w:t>
+      </w:r>
+      <w:r>
+        <w:t>self-healing</w:t>
+      </w:r>
+      <w:r>
+        <w:t>)</w:t>
       </w:r>
       <w:r>
         <w:t xml:space="preserve"> and </w:t>
@@ -1202,29 +1026,27 @@
           <w:t>OpsWorks Stacks</w:t>
         </w:r>
       </w:hyperlink>
+      <w:r>
+        <w:t>:</w:t>
+      </w:r>
     </w:p>
     <w:tbl>
       <w:tblPr>
         <w:tblStyle w:val="af8"/>
-        <w:tblW w:w="8500" w:type="dxa"/>
+        <w:tblW w:w="9845" w:type="dxa"/>
         <w:tblLook w:val="04A0" w:firstRow="1" w:lastRow="0" w:firstColumn="1" w:lastColumn="0" w:noHBand="0" w:noVBand="1"/>
       </w:tblPr>
       <w:tblGrid>
-        <w:gridCol w:w="965"/>
+        <w:gridCol w:w="1483"/>
         <w:gridCol w:w="4146"/>
-        <w:gridCol w:w="3973"/>
+        <w:gridCol w:w="4216"/>
       </w:tblGrid>
       <w:tr>
         <w:tc>
           <w:tcPr>
-            <w:tcW w:w="900" w:type="dxa"/>
+            <w:tcW w:w="1483" w:type="dxa"/>
           </w:tcPr>
           <w:p>
-            <w:pPr>
-              <w:rPr>
-                <w:rFonts w:hint="eastAsia"/>
-              </w:rPr>
-            </w:pPr>
             <w:r>
               <w:rPr>
                 <w:rFonts w:hint="eastAsia"/>
@@ -1238,14 +1060,9 @@
         </w:tc>
         <w:tc>
           <w:tcPr>
-            <w:tcW w:w="3750" w:type="dxa"/>
+            <w:tcW w:w="4146" w:type="dxa"/>
           </w:tcPr>
           <w:p>
-            <w:pPr>
-              <w:rPr>
-                <w:rFonts w:hint="eastAsia"/>
-              </w:rPr>
-            </w:pPr>
             <w:hyperlink r:id="rId12" w:anchor="/welcome" w:history="1">
               <w:r>
                 <w:rPr>
@@ -1258,14 +1075,9 @@
         </w:tc>
         <w:tc>
           <w:tcPr>
-            <w:tcW w:w="3850" w:type="dxa"/>
+            <w:tcW w:w="4216" w:type="dxa"/>
           </w:tcPr>
           <w:p>
-            <w:pPr>
-              <w:rPr>
-                <w:rFonts w:hint="eastAsia"/>
-              </w:rPr>
-            </w:pPr>
             <w:hyperlink r:id="rId13" w:history="1">
               <w:r>
                 <w:rPr>
@@ -1280,26 +1092,15 @@
       <w:tr>
         <w:tc>
           <w:tcPr>
-            <w:tcW w:w="900" w:type="dxa"/>
+            <w:tcW w:w="1483" w:type="dxa"/>
           </w:tcPr>
-          <w:p>
-            <w:pPr>
-              <w:rPr>
-                <w:rFonts w:hint="eastAsia"/>
-              </w:rPr>
-            </w:pPr>
-          </w:p>
+          <w:p/>
         </w:tc>
         <w:tc>
           <w:tcPr>
-            <w:tcW w:w="3750" w:type="dxa"/>
+            <w:tcW w:w="4146" w:type="dxa"/>
           </w:tcPr>
           <w:p>
-            <w:pPr>
-              <w:rPr>
-                <w:rFonts w:hint="eastAsia"/>
-              </w:rPr>
-            </w:pPr>
             <w:r>
               <w:rPr>
                 <w:noProof/>
@@ -1357,24 +1158,19 @@
         </w:tc>
         <w:tc>
           <w:tcPr>
-            <w:tcW w:w="3850" w:type="dxa"/>
+            <w:tcW w:w="4216" w:type="dxa"/>
           </w:tcPr>
           <w:p>
-            <w:pPr>
-              <w:rPr>
-                <w:rFonts w:hint="eastAsia"/>
-              </w:rPr>
-            </w:pPr>
             <w:r>
               <w:rPr>
                 <w:rFonts w:hint="eastAsia"/>
                 <w:noProof/>
               </w:rPr>
               <w:drawing>
-                <wp:inline distT="0" distB="0" distL="0" distR="0" wp14:anchorId="4050D1F7" wp14:editId="7793CB17">
-                  <wp:extent cx="2386124" cy="999993"/>
-                  <wp:effectExtent l="0" t="0" r="0" b="0"/>
-                  <wp:docPr id="10" name="图片 10" descr="C:\Users\DELL\AppData\Local\Microsoft\Windows\INetCache\Content.MSO\CA2762D.tmp"/>
+                <wp:inline distT="0" distB="0" distL="0" distR="0" wp14:anchorId="4A0A5193" wp14:editId="62060D51">
+                  <wp:extent cx="2540000" cy="1064481"/>
+                  <wp:effectExtent l="0" t="0" r="0" b="2540"/>
+                  <wp:docPr id="1" name="图片 1" descr="C:\Users\DELL\AppData\Local\Microsoft\Windows\INetCache\Content.MSO\836053B9.tmp"/>
                   <wp:cNvGraphicFramePr>
                     <a:graphicFrameLocks xmlns:a="http://schemas.openxmlformats.org/drawingml/2006/main" noChangeAspect="1"/>
                   </wp:cNvGraphicFramePr>
@@ -1382,7 +1178,7 @@
                     <a:graphicData uri="http://schemas.openxmlformats.org/drawingml/2006/picture">
                       <pic:pic xmlns:pic="http://schemas.openxmlformats.org/drawingml/2006/picture">
                         <pic:nvPicPr>
-                          <pic:cNvPr id="0" name="Picture 17" descr="C:\Users\DELL\AppData\Local\Microsoft\Windows\INetCache\Content.MSO\CA2762D.tmp"/>
+                          <pic:cNvPr id="0" name="Picture 1" descr="C:\Users\DELL\AppData\Local\Microsoft\Windows\INetCache\Content.MSO\836053B9.tmp"/>
                           <pic:cNvPicPr>
                             <a:picLocks noChangeAspect="1" noChangeArrowheads="1"/>
                           </pic:cNvPicPr>
@@ -1403,7 +1199,7 @@
                         <pic:spPr bwMode="auto">
                           <a:xfrm>
                             <a:off x="0" y="0"/>
-                            <a:ext cx="2432197" cy="1019302"/>
+                            <a:ext cx="2595399" cy="1087698"/>
                           </a:xfrm>
                           <a:prstGeom prst="rect">
                             <a:avLst/>
@@ -1425,22 +1221,20 @@
       <w:tr>
         <w:tc>
           <w:tcPr>
-            <w:tcW w:w="900" w:type="dxa"/>
+            <w:tcW w:w="1483" w:type="dxa"/>
           </w:tcPr>
           <w:p>
-            <w:pPr>
-              <w:rPr>
-                <w:rFonts w:hint="eastAsia"/>
-              </w:rPr>
-            </w:pPr>
             <w:r>
-              <w:t>feature</w:t>
+              <w:t>C</w:t>
+            </w:r>
+            <w:r>
+              <w:t>haracteristic</w:t>
             </w:r>
           </w:p>
         </w:tc>
         <w:tc>
           <w:tcPr>
-            <w:tcW w:w="3750" w:type="dxa"/>
+            <w:tcW w:w="4146" w:type="dxa"/>
           </w:tcPr>
           <w:p>
             <w:pPr>
@@ -1476,7 +1270,7 @@
         </w:tc>
         <w:tc>
           <w:tcPr>
-            <w:tcW w:w="3850" w:type="dxa"/>
+            <w:tcW w:w="4216" w:type="dxa"/>
           </w:tcPr>
           <w:p>
             <w:r>
@@ -1491,242 +1285,9 @@
       <w:tr>
         <w:tc>
           <w:tcPr>
-            <w:tcW w:w="900" w:type="dxa"/>
+            <w:tcW w:w="1483" w:type="dxa"/>
           </w:tcPr>
           <w:p>
-            <w:pPr>
-              <w:rPr>
-                <w:rFonts w:hint="eastAsia"/>
-              </w:rPr>
-            </w:pPr>
-            <w:r>
-              <w:rPr>
-                <w:rFonts w:hint="eastAsia"/>
-              </w:rPr>
-              <w:lastRenderedPageBreak/>
-              <w:t>P</w:t>
-            </w:r>
-            <w:r>
-              <w:t>roduct intro</w:t>
-            </w:r>
-          </w:p>
-        </w:tc>
-        <w:tc>
-          <w:tcPr>
-            <w:tcW w:w="3750" w:type="dxa"/>
-          </w:tcPr>
-          <w:p>
-            <w:pPr>
-              <w:rPr>
-                <w:rFonts w:hint="eastAsia"/>
-              </w:rPr>
-            </w:pPr>
-            <w:r>
-              <w:rPr>
-                <w:rFonts w:ascii="Roboto" w:hAnsi="Roboto"/>
-                <w:color w:val="444444"/>
-                <w:sz w:val="21"/>
-                <w:szCs w:val="21"/>
-                <w:shd w:val="clear" w:color="auto" w:fill="FFFFFF"/>
-              </w:rPr>
-              <w:t xml:space="preserve">With </w:t>
-            </w:r>
-            <w:hyperlink r:id="rId16" w:anchor="/welcome" w:history="1">
-              <w:r>
-                <w:rPr>
-                  <w:rStyle w:val="af5"/>
-                  <w:rFonts w:ascii="Roboto" w:hAnsi="Roboto"/>
-                  <w:sz w:val="21"/>
-                  <w:szCs w:val="21"/>
-                  <w:shd w:val="clear" w:color="auto" w:fill="FFFFFF"/>
-                </w:rPr>
-                <w:t>Elastic Beans</w:t>
-              </w:r>
-              <w:r>
-                <w:rPr>
-                  <w:rStyle w:val="af5"/>
-                  <w:rFonts w:ascii="Roboto" w:hAnsi="Roboto"/>
-                  <w:sz w:val="21"/>
-                  <w:szCs w:val="21"/>
-                  <w:shd w:val="clear" w:color="auto" w:fill="FFFFFF"/>
-                </w:rPr>
-                <w:t>t</w:t>
-              </w:r>
-              <w:r>
-                <w:rPr>
-                  <w:rStyle w:val="af5"/>
-                  <w:rFonts w:ascii="Roboto" w:hAnsi="Roboto"/>
-                  <w:sz w:val="21"/>
-                  <w:szCs w:val="21"/>
-                  <w:shd w:val="clear" w:color="auto" w:fill="FFFFFF"/>
-                </w:rPr>
-                <w:t>alk</w:t>
-              </w:r>
-            </w:hyperlink>
-            <w:r>
-              <w:rPr>
-                <w:rFonts w:ascii="Roboto" w:hAnsi="Roboto"/>
-                <w:color w:val="444444"/>
-                <w:sz w:val="21"/>
-                <w:szCs w:val="21"/>
-                <w:shd w:val="clear" w:color="auto" w:fill="FFFFFF"/>
-              </w:rPr>
-              <w:t>, you can </w:t>
-            </w:r>
-            <w:r>
-              <w:rPr>
-                <w:rFonts w:ascii="Roboto" w:hAnsi="Roboto"/>
-                <w:b/>
-                <w:bCs/>
-                <w:color w:val="444444"/>
-                <w:sz w:val="21"/>
-                <w:szCs w:val="21"/>
-                <w:shd w:val="clear" w:color="auto" w:fill="FFFFFF"/>
-              </w:rPr>
-              <w:t>deploy</w:t>
-            </w:r>
-            <w:r>
-              <w:rPr>
-                <w:rFonts w:ascii="Roboto" w:hAnsi="Roboto"/>
-                <w:color w:val="444444"/>
-                <w:sz w:val="21"/>
-                <w:szCs w:val="21"/>
-                <w:shd w:val="clear" w:color="auto" w:fill="FFFFFF"/>
-              </w:rPr>
-              <w:t>, </w:t>
-            </w:r>
-            <w:r>
-              <w:rPr>
-                <w:rFonts w:ascii="Roboto" w:hAnsi="Roboto"/>
-                <w:b/>
-                <w:bCs/>
-                <w:color w:val="444444"/>
-                <w:sz w:val="21"/>
-                <w:szCs w:val="21"/>
-                <w:shd w:val="clear" w:color="auto" w:fill="FFFFFF"/>
-              </w:rPr>
-              <w:t>monitor</w:t>
-            </w:r>
-            <w:r>
-              <w:rPr>
-                <w:rFonts w:ascii="Roboto" w:hAnsi="Roboto"/>
-                <w:color w:val="444444"/>
-                <w:sz w:val="21"/>
-                <w:szCs w:val="21"/>
-                <w:shd w:val="clear" w:color="auto" w:fill="FFFFFF"/>
-              </w:rPr>
-              <w:t>, and </w:t>
-            </w:r>
-            <w:r>
-              <w:rPr>
-                <w:rFonts w:ascii="Roboto" w:hAnsi="Roboto"/>
-                <w:b/>
-                <w:bCs/>
-                <w:color w:val="444444"/>
-                <w:sz w:val="21"/>
-                <w:szCs w:val="21"/>
-                <w:shd w:val="clear" w:color="auto" w:fill="FFFFFF"/>
-              </w:rPr>
-              <w:t>scale</w:t>
-            </w:r>
-            <w:r>
-              <w:rPr>
-                <w:rFonts w:ascii="Roboto" w:hAnsi="Roboto"/>
-                <w:color w:val="444444"/>
-                <w:sz w:val="21"/>
-                <w:szCs w:val="21"/>
-                <w:shd w:val="clear" w:color="auto" w:fill="FFFFFF"/>
-              </w:rPr>
-              <w:t> an application quickly and easily. Let us do the heavy lifting so you can focus on your business.</w:t>
-            </w:r>
-          </w:p>
-        </w:tc>
-        <w:tc>
-          <w:tcPr>
-            <w:tcW w:w="3850" w:type="dxa"/>
-          </w:tcPr>
-          <w:p>
-            <w:pPr>
-              <w:rPr>
-                <w:rFonts w:hint="eastAsia"/>
-              </w:rPr>
-            </w:pPr>
-            <w:hyperlink r:id="rId17" w:history="1">
-              <w:r>
-                <w:rPr>
-                  <w:rStyle w:val="af5"/>
-                </w:rPr>
-                <w:t>AWS O</w:t>
-              </w:r>
-              <w:r>
-                <w:rPr>
-                  <w:rStyle w:val="af5"/>
-                </w:rPr>
-                <w:t>p</w:t>
-              </w:r>
-              <w:r>
-                <w:rPr>
-                  <w:rStyle w:val="af5"/>
-                </w:rPr>
-                <w:t>s</w:t>
-              </w:r>
-              <w:r>
-                <w:rPr>
-                  <w:rStyle w:val="af5"/>
-                </w:rPr>
-                <w:t>W</w:t>
-              </w:r>
-              <w:r>
-                <w:rPr>
-                  <w:rStyle w:val="af5"/>
-                </w:rPr>
-                <w:t>o</w:t>
-              </w:r>
-              <w:r>
-                <w:rPr>
-                  <w:rStyle w:val="af5"/>
-                </w:rPr>
-                <w:t>r</w:t>
-              </w:r>
-              <w:r>
-                <w:rPr>
-                  <w:rStyle w:val="af5"/>
-                </w:rPr>
-                <w:t>ks</w:t>
-              </w:r>
-            </w:hyperlink>
-            <w:r>
-              <w:t xml:space="preserve"> </w:t>
-            </w:r>
-            <w:r>
-              <w:t>Stacks</w:t>
-            </w:r>
-            <w:r>
-              <w:t xml:space="preserve"> </w:t>
-            </w:r>
-            <w:r>
-              <w:t>is</w:t>
-            </w:r>
-            <w:r>
-              <w:t xml:space="preserve"> </w:t>
-            </w:r>
-            <w:r>
-              <w:t>a configuration management service that helps you build and operate highly dynamic applications and propagate changes instantly.</w:t>
-            </w:r>
-          </w:p>
-        </w:tc>
-      </w:tr>
-      <w:tr>
-        <w:tc>
-          <w:tcPr>
-            <w:tcW w:w="900" w:type="dxa"/>
-          </w:tcPr>
-          <w:p>
-            <w:pPr>
-              <w:rPr>
-                <w:rFonts w:hint="eastAsia"/>
-              </w:rPr>
-            </w:pPr>
             <w:r>
               <w:rPr>
                 <w:rFonts w:hint="eastAsia"/>
@@ -1743,7 +1304,7 @@
         </w:tc>
         <w:tc>
           <w:tcPr>
-            <w:tcW w:w="3750" w:type="dxa"/>
+            <w:tcW w:w="4146" w:type="dxa"/>
           </w:tcPr>
           <w:p>
             <w:pPr>
@@ -1789,14 +1350,9 @@
         </w:tc>
         <w:tc>
           <w:tcPr>
-            <w:tcW w:w="3850" w:type="dxa"/>
+            <w:tcW w:w="4216" w:type="dxa"/>
           </w:tcPr>
           <w:p>
-            <w:pPr>
-              <w:rPr>
-                <w:rFonts w:hint="eastAsia"/>
-              </w:rPr>
-            </w:pPr>
             <w:r>
               <w:t>Elastic Beanstalk</w:t>
             </w:r>
@@ -1823,11 +1379,6 @@
       </w:tr>
     </w:tbl>
     <w:p>
-      <w:pPr>
-        <w:rPr>
-          <w:rFonts w:hint="eastAsia"/>
-        </w:rPr>
-      </w:pPr>
       <w:r>
         <w:t xml:space="preserve">Both </w:t>
       </w:r>
@@ -1873,16 +1424,19 @@
         <w:pStyle w:val="2"/>
       </w:pPr>
       <w:r>
-        <w:t>I</w:t>
+        <w:t xml:space="preserve">Double </w:t>
+      </w:r>
+      <w:r>
+        <w:t>throughput</w:t>
+      </w:r>
+      <w:r>
+        <w:t xml:space="preserve"> and i</w:t>
       </w:r>
       <w:r>
         <w:t>ncrease</w:t>
       </w:r>
       <w:r>
-        <w:t xml:space="preserve"> </w:t>
-      </w:r>
-      <w:r>
-        <w:t>App server</w:t>
+        <w:t xml:space="preserve"> App server</w:t>
       </w:r>
       <w:r>
         <w:t xml:space="preserve"> availability</w:t>
@@ -1895,11 +1449,6 @@
       </w:r>
     </w:p>
     <w:p>
-      <w:pPr>
-        <w:rPr>
-          <w:rFonts w:hint="eastAsia"/>
-        </w:rPr>
-      </w:pPr>
       <w:r>
         <w:rPr>
           <w:rFonts w:hint="eastAsia"/>
@@ -1930,12 +1479,30 @@
         <w:t>, we can easily</w:t>
       </w:r>
       <w:r>
-        <w:t xml:space="preserve"> increase capacity and availability</w:t>
-      </w:r>
-      <w:r>
         <w:t xml:space="preserve"> </w:t>
       </w:r>
       <w:r>
+        <w:t>double</w:t>
+      </w:r>
+      <w:r>
+        <w:t xml:space="preserve"> </w:t>
+      </w:r>
+      <w:r>
+        <w:t>the</w:t>
+      </w:r>
+      <w:r>
+        <w:t xml:space="preserve"> </w:t>
+      </w:r>
+      <w:r>
+        <w:t>throughput</w:t>
+      </w:r>
+      <w:r>
+        <w:t xml:space="preserve"> and availability</w:t>
+      </w:r>
+      <w:r>
+        <w:t xml:space="preserve"> </w:t>
+      </w:r>
+      <w:r>
         <w:t xml:space="preserve">by </w:t>
       </w:r>
       <w:r>
@@ -1953,7 +1520,7 @@
       <w:r>
         <w:t xml:space="preserve"> </w:t>
       </w:r>
-      <w:hyperlink r:id="rId18" w:anchor="LoadBalancers:sort=loadBalancerName" w:history="1">
+      <w:hyperlink r:id="rId16" w:anchor="LoadBalancers:sort=loadBalancerName" w:history="1">
         <w:r>
           <w:rPr>
             <w:rStyle w:val="af5"/>
@@ -1991,6 +1558,7 @@
         <w:rPr>
           <w:noProof/>
         </w:rPr>
+        <w:lastRenderedPageBreak/>
         <w:drawing>
           <wp:inline distT="0" distB="0" distL="0" distR="0" wp14:anchorId="0569BD0B" wp14:editId="0A34B748">
             <wp:extent cx="5274310" cy="3137008"/>
@@ -2009,7 +1577,7 @@
                     </pic:cNvPicPr>
                   </pic:nvPicPr>
                   <pic:blipFill>
-                    <a:blip r:embed="rId19">
+                    <a:blip r:embed="rId17">
                       <a:extLst>
                         <a:ext uri="{28A0092B-C50C-407E-A947-70E740481C1C}">
                           <a14:useLocalDpi xmlns:a14="http://schemas.microsoft.com/office/drawing/2010/main" val="0"/>
@@ -2042,7 +1610,7 @@
       </w:r>
     </w:p>
     <w:p>
-      <w:hyperlink r:id="rId20" w:anchor="LoadBalancers:sort=loadBalancerName" w:history="1">
+      <w:hyperlink r:id="rId18" w:anchor="LoadBalancers:sort=loadBalancerName" w:history="1">
         <w:r>
           <w:rPr>
             <w:rStyle w:val="af5"/>
@@ -2066,7 +1634,13 @@
         <w:t xml:space="preserve"> your server</w:t>
       </w:r>
       <w:r>
-        <w:t xml:space="preserve"> by cooperate with </w:t>
+        <w:t xml:space="preserve"> by cooperat</w:t>
+      </w:r>
+      <w:r>
+        <w:t>ing</w:t>
+      </w:r>
+      <w:r>
+        <w:t xml:space="preserve"> with </w:t>
       </w:r>
       <w:r>
         <w:t>Beanstalk</w:t>
@@ -2095,13 +1669,7 @@
         <w:t xml:space="preserve"> health check is </w:t>
       </w:r>
       <w:r>
-        <w:t>failed (</w:t>
-      </w:r>
-      <w:r>
-        <w:t>Disaster Recovery</w:t>
-      </w:r>
-      <w:r>
-        <w:t>)</w:t>
+        <w:t>failed</w:t>
       </w:r>
       <w:r>
         <w:t>.</w:t>
@@ -2154,22 +1722,18 @@
         <w:t xml:space="preserve"> Time-based and Load-based Instances</w:t>
       </w:r>
       <w:r>
-        <w:t xml:space="preserve"> to </w:t>
-      </w:r>
-      <w:r>
-        <w:t>m</w:t>
+        <w:t xml:space="preserve"> to m</w:t>
       </w:r>
       <w:r>
         <w:t xml:space="preserve">anage </w:t>
       </w:r>
       <w:r>
-        <w:t>l</w:t>
-      </w:r>
-      <w:r>
-        <w:t>oad</w:t>
-      </w:r>
-      <w:r>
-        <w:t xml:space="preserve"> more</w:t>
+        <w:t xml:space="preserve">throughput </w:t>
+      </w:r>
+      <w:bookmarkStart w:id="0" w:name="_GoBack"/>
+      <w:bookmarkEnd w:id="0"/>
+      <w:r>
+        <w:t>more</w:t>
       </w:r>
       <w:r>
         <w:t xml:space="preserve"> </w:t>
@@ -2182,12 +1746,7 @@
       </w:r>
     </w:p>
     <w:p>
-      <w:pPr>
-        <w:rPr>
-          <w:rFonts w:hint="eastAsia"/>
-        </w:rPr>
-      </w:pPr>
-      <w:hyperlink r:id="rId21" w:history="1">
+      <w:hyperlink r:id="rId19" w:history="1">
         <w:r>
           <w:rPr>
             <w:rStyle w:val="af5"/>
@@ -2216,7 +1775,7 @@
       <w:r>
         <w:t xml:space="preserve">efactor your application to stateless by persist states to </w:t>
       </w:r>
-      <w:hyperlink r:id="rId22" w:history="1">
+      <w:hyperlink r:id="rId20" w:history="1">
         <w:r>
           <w:rPr>
             <w:rStyle w:val="af5"/>
@@ -2275,9 +1834,6 @@
           <w:numId w:val="12"/>
         </w:numPr>
         <w:ind w:firstLineChars="0"/>
-        <w:rPr>
-          <w:rFonts w:hint="eastAsia"/>
-        </w:rPr>
       </w:pPr>
       <w:r>
         <w:t xml:space="preserve">But </w:t>
@@ -2299,7 +1855,6 @@
         <w:pStyle w:val="2"/>
       </w:pPr>
       <w:r>
-        <w:lastRenderedPageBreak/>
         <w:t>Continue delivery</w:t>
       </w:r>
     </w:p>
@@ -2326,7 +1881,7 @@
                     </pic:cNvPicPr>
                   </pic:nvPicPr>
                   <pic:blipFill>
-                    <a:blip r:embed="rId23">
+                    <a:blip r:embed="rId21">
                       <a:extLst>
                         <a:ext uri="{28A0092B-C50C-407E-A947-70E740481C1C}">
                           <a14:useLocalDpi xmlns:a14="http://schemas.microsoft.com/office/drawing/2010/main" val="0"/>
@@ -2359,11 +1914,6 @@
       </w:r>
     </w:p>
     <w:p>
-      <w:pPr>
-        <w:rPr>
-          <w:rFonts w:hint="eastAsia"/>
-        </w:rPr>
-      </w:pPr>
       <w:r>
         <w:rPr>
           <w:rFonts w:hint="eastAsia"/>
@@ -2388,7 +1938,7 @@
       <w:r>
         <w:t xml:space="preserve"> </w:t>
       </w:r>
-      <w:hyperlink r:id="rId24" w:anchor="/introduction" w:history="1">
+      <w:hyperlink r:id="rId22" w:anchor="/introduction" w:history="1">
         <w:r>
           <w:rPr>
             <w:rStyle w:val="af5"/>
@@ -2420,7 +1970,7 @@
       <w:r>
         <w:t xml:space="preserve">, </w:t>
       </w:r>
-      <w:hyperlink r:id="rId25" w:history="1">
+      <w:hyperlink r:id="rId23" w:history="1">
         <w:r>
           <w:rPr>
             <w:rStyle w:val="af5"/>
@@ -2434,7 +1984,7 @@
       <w:r>
         <w:t xml:space="preserve">, </w:t>
       </w:r>
-      <w:hyperlink r:id="rId26" w:history="1">
+      <w:hyperlink r:id="rId24" w:history="1">
         <w:r>
           <w:rPr>
             <w:rStyle w:val="af5"/>
@@ -2445,7 +1995,7 @@
       <w:r>
         <w:t xml:space="preserve">, </w:t>
       </w:r>
-      <w:hyperlink r:id="rId27" w:tgtFrame="_top" w:history="1">
+      <w:hyperlink r:id="rId25" w:tgtFrame="_top" w:history="1">
         <w:r>
           <w:rPr>
             <w:rStyle w:val="af5"/>
@@ -2465,6 +2015,7 @@
         <w:pStyle w:val="2"/>
       </w:pPr>
       <w:r>
+        <w:lastRenderedPageBreak/>
         <w:t>I</w:t>
       </w:r>
       <w:r>
@@ -2509,7 +2060,7 @@
                     </pic:cNvPicPr>
                   </pic:nvPicPr>
                   <pic:blipFill>
-                    <a:blip r:embed="rId28">
+                    <a:blip r:embed="rId26">
                       <a:extLst>
                         <a:ext uri="{28A0092B-C50C-407E-A947-70E740481C1C}">
                           <a14:useLocalDpi xmlns:a14="http://schemas.microsoft.com/office/drawing/2010/main" val="0"/>
@@ -2542,12 +2093,7 @@
       </w:r>
     </w:p>
     <w:p>
-      <w:pPr>
-        <w:rPr>
-          <w:rFonts w:hint="eastAsia"/>
-        </w:rPr>
-      </w:pPr>
-      <w:hyperlink r:id="rId29" w:history="1">
+      <w:hyperlink r:id="rId27" w:history="1">
         <w:r>
           <w:rPr>
             <w:rStyle w:val="af5"/>
@@ -2580,7 +2126,7 @@
       <w:r>
         <w:t xml:space="preserve"> stack, but it's possible with a bit of work. Read about it </w:t>
       </w:r>
-      <w:hyperlink r:id="rId30" w:history="1">
+      <w:hyperlink r:id="rId28" w:history="1">
         <w:r>
           <w:rPr>
             <w:rStyle w:val="af5"/>
@@ -2597,14 +2143,10 @@
         <w:pStyle w:val="2"/>
       </w:pPr>
       <w:r>
-        <w:lastRenderedPageBreak/>
         <w:t>Increase</w:t>
       </w:r>
       <w:r>
-        <w:t xml:space="preserve"> </w:t>
-      </w:r>
-      <w:r>
-        <w:t>Database</w:t>
+        <w:t xml:space="preserve"> Database</w:t>
       </w:r>
       <w:r>
         <w:t xml:space="preserve"> flexibility and fault-tolerance</w:t>
@@ -2620,11 +2162,6 @@
       </w:r>
     </w:p>
     <w:p>
-      <w:pPr>
-        <w:rPr>
-          <w:rFonts w:hint="eastAsia"/>
-        </w:rPr>
-      </w:pPr>
       <w:r>
         <w:rPr>
           <w:rFonts w:hint="eastAsia"/>
@@ -2648,7 +2185,7 @@
                     </pic:cNvPicPr>
                   </pic:nvPicPr>
                   <pic:blipFill>
-                    <a:blip r:embed="rId31">
+                    <a:blip r:embed="rId29">
                       <a:extLst>
                         <a:ext uri="{28A0092B-C50C-407E-A947-70E740481C1C}">
                           <a14:useLocalDpi xmlns:a14="http://schemas.microsoft.com/office/drawing/2010/main" val="0"/>
@@ -2681,7 +2218,7 @@
       </w:r>
     </w:p>
     <w:p>
-      <w:hyperlink r:id="rId32" w:history="1">
+      <w:hyperlink r:id="rId30" w:history="1">
         <w:r>
           <w:rPr>
             <w:rStyle w:val="af5"/>
@@ -2690,7 +2227,11 @@
         </w:r>
       </w:hyperlink>
       <w:r>
-        <w:t xml:space="preserve"> is a MySQL- and PostgreSQL-compatible enterprise-class database, starting at &lt;$1/day. Aurora supports up to 64TB of auto-scaling storage capacity, 6-way replication across three availability zones, and 15 low-latency read replicas.</w:t>
+        <w:t xml:space="preserve"> is a MySQL- and PostgreSQL-compatible enterprise-class database, starting at &lt;$1/day. Aurora supports up to 64TB of auto-scaling storage capacity, 6-</w:t>
+      </w:r>
+      <w:r>
+        <w:lastRenderedPageBreak/>
+        <w:t>way replication across three availability zones, and 15 low-latency read replicas.</w:t>
       </w:r>
       <w:r>
         <w:t xml:space="preserve"> </w:t>
@@ -2715,11 +2256,6 @@
       </w:r>
     </w:p>
     <w:p>
-      <w:pPr>
-        <w:rPr>
-          <w:rFonts w:hint="eastAsia"/>
-        </w:rPr>
-      </w:pPr>
       <w:r>
         <w:rPr>
           <w:rFonts w:hint="eastAsia"/>
@@ -2766,11 +2302,6 @@
       </w:r>
     </w:p>
     <w:p>
-      <w:pPr>
-        <w:rPr>
-          <w:rFonts w:hint="eastAsia"/>
-        </w:rPr>
-      </w:pPr>
       <w:r>
         <w:t>You can r</w:t>
       </w:r>
@@ -2793,11 +2324,6 @@
       </w:r>
     </w:p>
     <w:p>
-      <w:pPr>
-        <w:rPr>
-          <w:rFonts w:hint="eastAsia"/>
-        </w:rPr>
-      </w:pPr>
       <w:r>
         <w:t>At f</w:t>
       </w:r>
@@ -2837,7 +2363,7 @@
                     </pic:cNvPicPr>
                   </pic:nvPicPr>
                   <pic:blipFill>
-                    <a:blip r:embed="rId33">
+                    <a:blip r:embed="rId31">
                       <a:extLst>
                         <a:ext uri="{28A0092B-C50C-407E-A947-70E740481C1C}">
                           <a14:useLocalDpi xmlns:a14="http://schemas.microsoft.com/office/drawing/2010/main" val="0"/>
@@ -2885,7 +2411,7 @@
       <w:r>
         <w:t>Amazon Elastic Container Service (</w:t>
       </w:r>
-      <w:hyperlink r:id="rId34" w:anchor="/clusters" w:history="1">
+      <w:hyperlink r:id="rId32" w:anchor="/clusters" w:history="1">
         <w:r>
           <w:rPr>
             <w:rStyle w:val="af5"/>
@@ -2905,7 +2431,7 @@
       <w:r>
         <w:t>(</w:t>
       </w:r>
-      <w:hyperlink r:id="rId35" w:history="1">
+      <w:hyperlink r:id="rId33" w:history="1">
         <w:r>
           <w:rPr>
             <w:rStyle w:val="af5"/>
@@ -2943,7 +2469,6 @@
         <w:rPr>
           <w:noProof/>
         </w:rPr>
-        <w:lastRenderedPageBreak/>
         <w:drawing>
           <wp:inline distT="0" distB="0" distL="0" distR="0" wp14:anchorId="6DEFF091" wp14:editId="1F57C91B">
             <wp:extent cx="5274310" cy="2369382"/>
@@ -2962,7 +2487,7 @@
                     </pic:cNvPicPr>
                   </pic:nvPicPr>
                   <pic:blipFill>
-                    <a:blip r:embed="rId36">
+                    <a:blip r:embed="rId34">
                       <a:extLst>
                         <a:ext uri="{28A0092B-C50C-407E-A947-70E740481C1C}">
                           <a14:useLocalDpi xmlns:a14="http://schemas.microsoft.com/office/drawing/2010/main" val="0"/>
@@ -2995,11 +2520,6 @@
       </w:r>
     </w:p>
     <w:p>
-      <w:pPr>
-        <w:rPr>
-          <w:rFonts w:hint="eastAsia"/>
-        </w:rPr>
-      </w:pPr>
       <w:r>
         <w:rPr>
           <w:rFonts w:hint="eastAsia"/>
@@ -3027,15 +2547,11 @@
         <w:pStyle w:val="2"/>
       </w:pPr>
       <w:r>
+        <w:lastRenderedPageBreak/>
         <w:t>OLAP</w:t>
       </w:r>
     </w:p>
     <w:p>
-      <w:pPr>
-        <w:rPr>
-          <w:rFonts w:hint="eastAsia"/>
-        </w:rPr>
-      </w:pPr>
       <w:r>
         <w:rPr>
           <w:rFonts w:hint="eastAsia"/>
@@ -3059,7 +2575,7 @@
                     </pic:cNvPicPr>
                   </pic:nvPicPr>
                   <pic:blipFill>
-                    <a:blip r:embed="rId37">
+                    <a:blip r:embed="rId35">
                       <a:extLst>
                         <a:ext uri="{28A0092B-C50C-407E-A947-70E740481C1C}">
                           <a14:useLocalDpi xmlns:a14="http://schemas.microsoft.com/office/drawing/2010/main" val="0"/>
@@ -3095,7 +2611,7 @@
       <w:r>
         <w:t xml:space="preserve">A </w:t>
       </w:r>
-      <w:hyperlink r:id="rId38" w:anchor="/intro" w:history="1">
+      <w:hyperlink r:id="rId36" w:anchor="/intro" w:history="1">
         <w:r>
           <w:rPr>
             <w:rStyle w:val="af5"/>
@@ -3108,11 +2624,6 @@
       </w:r>
     </w:p>
     <w:p>
-      <w:pPr>
-        <w:rPr>
-          <w:rFonts w:hint="eastAsia"/>
-        </w:rPr>
-      </w:pPr>
       <w:r>
         <w:t xml:space="preserve">You can </w:t>
       </w:r>
@@ -3133,11 +2644,6 @@
       </w:r>
     </w:p>
     <w:p>
-      <w:pPr>
-        <w:rPr>
-          <w:rFonts w:hint="eastAsia"/>
-        </w:rPr>
-      </w:pPr>
       <w:r>
         <w:rPr>
           <w:rFonts w:hint="eastAsia"/>
@@ -3168,10 +2674,7 @@
         <w:t>icroservice</w:t>
       </w:r>
       <w:r>
-        <w:t xml:space="preserve">, </w:t>
-      </w:r>
-      <w:r>
-        <w:t>Bigdata</w:t>
+        <w:t>, Bigdata</w:t>
       </w:r>
       <w:r>
         <w:t xml:space="preserve">, </w:t>
@@ -5169,6 +4672,7 @@
   <w:style w:type="character" w:default="1" w:styleId="a0">
     <w:name w:val="Default Paragraph Font"/>
     <w:uiPriority w:val="1"/>
+    <w:semiHidden/>
     <w:unhideWhenUsed/>
   </w:style>
   <w:style w:type="table" w:default="1" w:styleId="a1">

--- a/Assignment #2.docx
+++ b/Assignment #2.docx
@@ -88,6 +88,11 @@
       </w:r>
     </w:p>
     <w:p>
+      <w:pPr>
+        <w:rPr>
+          <w:rFonts w:hint="eastAsia"/>
+        </w:rPr>
+      </w:pPr>
       <w:r>
         <w:rPr>
           <w:rFonts w:hint="eastAsia"/>
@@ -110,13 +115,33 @@
         <w:t xml:space="preserve"> </w:t>
       </w:r>
       <w:r>
-        <w:t>to resolve their problems.</w:t>
+        <w:t>to resolve their problems</w:t>
+      </w:r>
+      <w:r>
+        <w:t xml:space="preserve"> because it </w:t>
+      </w:r>
+      <w:r>
+        <w:t xml:space="preserve">can be </w:t>
+      </w:r>
+      <w:r>
+        <w:t>implemented</w:t>
+      </w:r>
+      <w:bookmarkStart w:id="0" w:name="_GoBack"/>
+      <w:bookmarkEnd w:id="0"/>
+      <w:r>
+        <w:t xml:space="preserve"> iteratively</w:t>
+      </w:r>
+      <w:r>
+        <w:t>.</w:t>
       </w:r>
       <w:r>
         <w:t xml:space="preserve"> And the last 2 architecture</w:t>
       </w:r>
       <w:r>
         <w:t xml:space="preserve"> diagram</w:t>
+      </w:r>
+      <w:r>
+        <w:t>s</w:t>
       </w:r>
       <w:r>
         <w:t xml:space="preserve"> </w:t>
@@ -138,11 +163,9 @@
       <w:r>
         <w:t xml:space="preserve">f they </w:t>
       </w:r>
-      <w:proofErr w:type="gramStart"/>
-      <w:r>
-        <w:t>has</w:t>
-      </w:r>
-      <w:proofErr w:type="gramEnd"/>
+      <w:r>
+        <w:t>have</w:t>
+      </w:r>
       <w:r>
         <w:t xml:space="preserve"> enough exper</w:t>
       </w:r>
@@ -168,7 +191,19 @@
         <w:t xml:space="preserve"> and directly</w:t>
       </w:r>
       <w:r>
-        <w:t xml:space="preserve"> to the final</w:t>
+        <w:t xml:space="preserve"> </w:t>
+      </w:r>
+      <w:r>
+        <w:t>use</w:t>
+      </w:r>
+      <w:r>
+        <w:t xml:space="preserve"> the final</w:t>
+      </w:r>
+      <w:r>
+        <w:t xml:space="preserve"> </w:t>
+      </w:r>
+      <w:r>
+        <w:t>architecture</w:t>
       </w:r>
       <w:r>
         <w:t>.</w:t>
@@ -176,60 +211,58 @@
     </w:p>
     <w:p>
       <w:r>
-        <w:t>My proposal is</w:t>
-      </w:r>
-      <w:r>
-        <w:t xml:space="preserve"> i</w:t>
-      </w:r>
-      <w:r>
-        <w:t>teratively</w:t>
-      </w:r>
-      <w:r>
-        <w:t xml:space="preserve"> and </w:t>
-      </w:r>
-      <w:r>
-        <w:t>a</w:t>
-      </w:r>
-      <w:r>
-        <w:t>utomated</w:t>
+        <w:t>The s</w:t>
+      </w:r>
+      <w:r>
+        <w:t>tage environment</w:t>
+      </w:r>
+      <w:r>
+        <w:t xml:space="preserve"> can be</w:t>
+      </w:r>
+      <w:r>
+        <w:t xml:space="preserve"> the</w:t>
+      </w:r>
+      <w:r>
+        <w:t xml:space="preserve"> same </w:t>
+      </w:r>
+      <w:r>
+        <w:t>as the</w:t>
+      </w:r>
+      <w:r>
+        <w:t xml:space="preserve"> production</w:t>
+      </w:r>
+      <w:r>
+        <w:t xml:space="preserve"> </w:t>
+      </w:r>
+      <w:r>
+        <w:t>environment</w:t>
+      </w:r>
+      <w:r>
+        <w:t xml:space="preserve"> but</w:t>
+      </w:r>
+      <w:r>
+        <w:t xml:space="preserve"> </w:t>
+      </w:r>
+      <w:r>
+        <w:t>use</w:t>
+      </w:r>
+      <w:r>
+        <w:t xml:space="preserve"> the</w:t>
+      </w:r>
+      <w:r>
+        <w:t xml:space="preserve"> </w:t>
+      </w:r>
+      <w:r>
+        <w:t>cheapest</w:t>
+      </w:r>
+      <w:r>
+        <w:t xml:space="preserve"> instance</w:t>
+      </w:r>
+      <w:r>
+        <w:t>s</w:t>
       </w:r>
       <w:r>
         <w:t>.</w:t>
-      </w:r>
-    </w:p>
-    <w:p>
-      <w:r>
-        <w:rPr>
-          <w:rFonts w:hint="eastAsia"/>
-        </w:rPr>
-        <w:t>S</w:t>
-      </w:r>
-      <w:r>
-        <w:t>tage environment</w:t>
-      </w:r>
-      <w:r>
-        <w:t xml:space="preserve"> can be</w:t>
-      </w:r>
-      <w:r>
-        <w:t xml:space="preserve"> the</w:t>
-      </w:r>
-      <w:r>
-        <w:t xml:space="preserve"> same with production</w:t>
-      </w:r>
-      <w:r>
-        <w:t xml:space="preserve"> but</w:t>
-      </w:r>
-      <w:r>
-        <w:t xml:space="preserve"> </w:t>
-      </w:r>
-      <w:r>
-        <w:t>use</w:t>
-      </w:r>
-      <w:r>
-        <w:t xml:space="preserve"> the</w:t>
-      </w:r>
-      <w:r>
-        <w:t xml:space="preserve"> smallest instances.</w:t>
       </w:r>
     </w:p>
     <w:p>
@@ -570,61 +603,6 @@
       <w:pPr>
         <w:rPr>
           <w:rStyle w:val="a9"/>
-        </w:rPr>
-      </w:pPr>
-      <w:r>
-        <w:rPr>
-          <w:rStyle w:val="a9"/>
-        </w:rPr>
-        <w:t>You c</w:t>
-      </w:r>
-      <w:r>
-        <w:rPr>
-          <w:rStyle w:val="a9"/>
-        </w:rPr>
-        <w:t xml:space="preserve">an skip this step </w:t>
-      </w:r>
-      <w:r>
-        <w:rPr>
-          <w:rStyle w:val="a9"/>
-        </w:rPr>
-        <w:t xml:space="preserve">if you </w:t>
-      </w:r>
-      <w:r>
-        <w:rPr>
-          <w:rStyle w:val="a9"/>
-        </w:rPr>
-        <w:t xml:space="preserve">have enough </w:t>
-      </w:r>
-      <w:r>
-        <w:rPr>
-          <w:rStyle w:val="a9"/>
-        </w:rPr>
-        <w:t>experience</w:t>
-      </w:r>
-      <w:r>
-        <w:rPr>
-          <w:rStyle w:val="a9"/>
-        </w:rPr>
-        <w:t xml:space="preserve"> and budget</w:t>
-      </w:r>
-      <w:r>
-        <w:rPr>
-          <w:rStyle w:val="a9"/>
-        </w:rPr>
-        <w:t>.</w:t>
-      </w:r>
-      <w:r>
-        <w:rPr>
-          <w:rStyle w:val="a9"/>
-        </w:rPr>
-        <w:t xml:space="preserve"> Otherwise you can gather experiences at this step.</w:t>
-      </w:r>
-    </w:p>
-    <w:p>
-      <w:pPr>
-        <w:rPr>
-          <w:rStyle w:val="a9"/>
           <w:i w:val="0"/>
         </w:rPr>
       </w:pPr>
@@ -720,28 +698,6 @@
           <w:i w:val="0"/>
         </w:rPr>
         <w:t>You can have one Elastic IP (EIP) address associated with a running instance at no charge.</w:t>
-      </w:r>
-    </w:p>
-    <w:p>
-      <w:pPr>
-        <w:rPr>
-          <w:rStyle w:val="a9"/>
-          <w:i w:val="0"/>
-        </w:rPr>
-      </w:pPr>
-      <w:r>
-        <w:rPr>
-          <w:rStyle w:val="a9"/>
-          <w:i w:val="0"/>
-        </w:rPr>
-        <w:t xml:space="preserve">At this step, you can </w:t>
-      </w:r>
-      <w:r>
-        <w:rPr>
-          <w:rStyle w:val="a9"/>
-          <w:i w:val="0"/>
-        </w:rPr>
-        <w:t>collect enough experience to the next step.</w:t>
       </w:r>
     </w:p>
     <w:p>
@@ -1560,10 +1516,10 @@
         </w:rPr>
         <w:lastRenderedPageBreak/>
         <w:drawing>
-          <wp:inline distT="0" distB="0" distL="0" distR="0" wp14:anchorId="0569BD0B" wp14:editId="0A34B748">
+          <wp:inline distT="0" distB="0" distL="0" distR="0" wp14:anchorId="109FB69E" wp14:editId="2FF52590">
             <wp:extent cx="5274310" cy="3137008"/>
             <wp:effectExtent l="0" t="0" r="2540" b="6350"/>
-            <wp:docPr id="27" name="图片 27" descr="C:\Users\DELL\AppData\Local\Microsoft\Windows\INetCache\Content.MSO\2D482AAA.tmp"/>
+            <wp:docPr id="3" name="图片 3" descr="C:\Users\DELL\AppData\Local\Microsoft\Windows\INetCache\Content.MSO\E9026712.tmp"/>
             <wp:cNvGraphicFramePr>
               <a:graphicFrameLocks xmlns:a="http://schemas.openxmlformats.org/drawingml/2006/main" noChangeAspect="1"/>
             </wp:cNvGraphicFramePr>
@@ -1571,7 +1527,7 @@
               <a:graphicData uri="http://schemas.openxmlformats.org/drawingml/2006/picture">
                 <pic:pic xmlns:pic="http://schemas.openxmlformats.org/drawingml/2006/picture">
                   <pic:nvPicPr>
-                    <pic:cNvPr id="0" name="Picture 57" descr="C:\Users\DELL\AppData\Local\Microsoft\Windows\INetCache\Content.MSO\2D482AAA.tmp"/>
+                    <pic:cNvPr id="0" name="Picture 5" descr="C:\Users\DELL\AppData\Local\Microsoft\Windows\INetCache\Content.MSO\E9026712.tmp"/>
                     <pic:cNvPicPr>
                       <a:picLocks noChangeAspect="1" noChangeArrowheads="1"/>
                     </pic:cNvPicPr>
@@ -1730,8 +1686,6 @@
       <w:r>
         <w:t xml:space="preserve">throughput </w:t>
       </w:r>
-      <w:bookmarkStart w:id="0" w:name="_GoBack"/>
-      <w:bookmarkEnd w:id="0"/>
       <w:r>
         <w:t>more</w:t>
       </w:r>
@@ -1773,7 +1727,13 @@
         <w:t xml:space="preserve"> R</w:t>
       </w:r>
       <w:r>
-        <w:t xml:space="preserve">efactor your application to stateless by persist states to </w:t>
+        <w:t xml:space="preserve">efactor your application </w:t>
+      </w:r>
+      <w:r>
+        <w:t>in</w:t>
+      </w:r>
+      <w:r>
+        <w:t xml:space="preserve">to stateless by persist states to </w:t>
       </w:r>
       <w:hyperlink r:id="rId20" w:history="1">
         <w:r>
@@ -1784,36 +1744,47 @@
         </w:r>
       </w:hyperlink>
       <w:r>
-        <w:t xml:space="preserve">, and you can enable high </w:t>
-      </w:r>
-      <w:r>
-        <w:t>availability</w:t>
-      </w:r>
-      <w:r>
-        <w:t xml:space="preserve"> by a backup server.</w:t>
+        <w:t>, and</w:t>
+      </w:r>
+      <w:r>
+        <w:t xml:space="preserve"> then</w:t>
+      </w:r>
+      <w:r>
+        <w:t xml:space="preserve"> you can</w:t>
+      </w:r>
+      <w:r>
+        <w:t xml:space="preserve"> add a </w:t>
+      </w:r>
+      <w:r>
+        <w:t>peer</w:t>
+      </w:r>
+      <w:r>
+        <w:t xml:space="preserve"> server</w:t>
+      </w:r>
+      <w:r>
+        <w:t xml:space="preserve"> and</w:t>
+      </w:r>
+      <w:r>
+        <w:t xml:space="preserve"> route half </w:t>
+      </w:r>
+      <w:r>
+        <w:t>the</w:t>
+      </w:r>
+      <w:r>
+        <w:t xml:space="preserve"> traffic</w:t>
+      </w:r>
+      <w:r>
+        <w:t xml:space="preserve"> to </w:t>
+      </w:r>
+      <w:r>
+        <w:t>it</w:t>
+      </w:r>
+      <w:r>
+        <w:t>.</w:t>
       </w:r>
     </w:p>
     <w:p>
       <w:r>
-        <w:t>A</w:t>
-      </w:r>
-      <w:r>
-        <w:t>ttention</w:t>
-      </w:r>
-      <w:r>
-        <w:t>:</w:t>
-      </w:r>
-    </w:p>
-    <w:p>
-      <w:pPr>
-        <w:pStyle w:val="af4"/>
-        <w:numPr>
-          <w:ilvl w:val="0"/>
-          <w:numId w:val="12"/>
-        </w:numPr>
-        <w:ind w:firstLineChars="0"/>
-      </w:pPr>
-      <w:r>
         <w:t>W</w:t>
       </w:r>
       <w:r>
@@ -1825,16 +1796,9 @@
       <w:r>
         <w:t xml:space="preserve"> or Network Load Balancer because they are in most cases more cost efficient and more feature rich.</w:t>
       </w:r>
-    </w:p>
-    <w:p>
-      <w:pPr>
-        <w:pStyle w:val="af4"/>
-        <w:numPr>
-          <w:ilvl w:val="0"/>
-          <w:numId w:val="12"/>
-        </w:numPr>
-        <w:ind w:firstLineChars="0"/>
-      </w:pPr>
+      <w:r>
+        <w:t xml:space="preserve"> </w:t>
+      </w:r>
       <w:r>
         <w:t xml:space="preserve">But </w:t>
       </w:r>
@@ -1847,7 +1811,39 @@
       </w:r>
       <w:proofErr w:type="spellEnd"/>
       <w:r>
-        <w:t xml:space="preserve"> stacks. You can use classic ELB.</w:t>
+        <w:t xml:space="preserve"> stacks. </w:t>
+      </w:r>
+      <w:r>
+        <w:t xml:space="preserve">If </w:t>
+      </w:r>
+      <w:proofErr w:type="spellStart"/>
+      <w:r>
+        <w:t>OpsWork</w:t>
+      </w:r>
+      <w:proofErr w:type="spellEnd"/>
+      <w:r>
+        <w:t xml:space="preserve"> cannot </w:t>
+      </w:r>
+      <w:r>
+        <w:t>find</w:t>
+      </w:r>
+      <w:r>
+        <w:t xml:space="preserve"> ALB</w:t>
+      </w:r>
+      <w:r>
+        <w:t xml:space="preserve">, </w:t>
+      </w:r>
+      <w:r>
+        <w:t>y</w:t>
+      </w:r>
+      <w:r>
+        <w:t xml:space="preserve">ou </w:t>
+      </w:r>
+      <w:r>
+        <w:t>should</w:t>
+      </w:r>
+      <w:r>
+        <w:t xml:space="preserve"> use classic ELB.</w:t>
       </w:r>
     </w:p>
     <w:p>
@@ -1933,7 +1929,10 @@
         <w:t xml:space="preserve"> developer tools</w:t>
       </w:r>
       <w:r>
-        <w:t xml:space="preserve"> like</w:t>
+        <w:t xml:space="preserve"> </w:t>
+      </w:r>
+      <w:r>
+        <w:t>such as</w:t>
       </w:r>
       <w:r>
         <w:t xml:space="preserve"> </w:t>
@@ -2016,10 +2015,10 @@
       </w:pPr>
       <w:r>
         <w:lastRenderedPageBreak/>
-        <w:t>I</w:t>
-      </w:r>
-      <w:r>
-        <w:t xml:space="preserve">ncrease </w:t>
+        <w:t>Make</w:t>
+      </w:r>
+      <w:r>
+        <w:t xml:space="preserve"> </w:t>
       </w:r>
       <w:r>
         <w:t>app servers</w:t>
@@ -2028,10 +2027,16 @@
         <w:t xml:space="preserve"> </w:t>
       </w:r>
       <w:r>
-        <w:t>flexibility and fault-tolerance</w:t>
-      </w:r>
-      <w:r>
-        <w:t xml:space="preserve"> by</w:t>
+        <w:t xml:space="preserve">unlimited </w:t>
+      </w:r>
+      <w:r>
+        <w:t>flexibility</w:t>
+      </w:r>
+      <w:r>
+        <w:t xml:space="preserve"> </w:t>
+      </w:r>
+      <w:r>
+        <w:t>by</w:t>
       </w:r>
       <w:r>
         <w:t xml:space="preserve"> auto scaling</w:t>
@@ -2043,10 +2048,10 @@
           <w:noProof/>
         </w:rPr>
         <w:drawing>
-          <wp:inline distT="0" distB="0" distL="0" distR="0" wp14:anchorId="68EBCC66" wp14:editId="4047CF5C">
-            <wp:extent cx="5274310" cy="2821002"/>
-            <wp:effectExtent l="0" t="0" r="2540" b="0"/>
-            <wp:docPr id="26" name="图片 26" descr="C:\Users\DELL\AppData\Local\Microsoft\Windows\INetCache\Content.MSO\F33C53C.tmp"/>
+          <wp:inline distT="0" distB="0" distL="0" distR="0" wp14:anchorId="45CC0521" wp14:editId="17A9F49A">
+            <wp:extent cx="5556250" cy="2971800"/>
+            <wp:effectExtent l="0" t="0" r="6350" b="0"/>
+            <wp:docPr id="5" name="图片 5" descr="C:\Users\DELL\AppData\Local\Microsoft\Windows\INetCache\Content.MSO\D9A9E8F0.tmp"/>
             <wp:cNvGraphicFramePr>
               <a:graphicFrameLocks xmlns:a="http://schemas.openxmlformats.org/drawingml/2006/main" noChangeAspect="1"/>
             </wp:cNvGraphicFramePr>
@@ -2054,7 +2059,7 @@
               <a:graphicData uri="http://schemas.openxmlformats.org/drawingml/2006/picture">
                 <pic:pic xmlns:pic="http://schemas.openxmlformats.org/drawingml/2006/picture">
                   <pic:nvPicPr>
-                    <pic:cNvPr id="0" name="Picture 55" descr="C:\Users\DELL\AppData\Local\Microsoft\Windows\INetCache\Content.MSO\F33C53C.tmp"/>
+                    <pic:cNvPr id="0" name="Picture 7" descr="C:\Users\DELL\AppData\Local\Microsoft\Windows\INetCache\Content.MSO\D9A9E8F0.tmp"/>
                     <pic:cNvPicPr>
                       <a:picLocks noChangeAspect="1" noChangeArrowheads="1"/>
                     </pic:cNvPicPr>
@@ -2075,7 +2080,7 @@
                   <pic:spPr bwMode="auto">
                     <a:xfrm>
                       <a:off x="0" y="0"/>
-                      <a:ext cx="5274310" cy="2821002"/>
+                      <a:ext cx="5556250" cy="2971800"/>
                     </a:xfrm>
                     <a:prstGeom prst="rect">
                       <a:avLst/>
@@ -2091,6 +2096,12 @@
           </wp:inline>
         </w:drawing>
       </w:r>
+      <w:r>
+        <w:rPr>
+          <w:noProof/>
+        </w:rPr>
+        <w:t xml:space="preserve"> </w:t>
+      </w:r>
     </w:p>
     <w:p>
       <w:hyperlink r:id="rId27" w:history="1">
@@ -2143,16 +2154,22 @@
         <w:pStyle w:val="2"/>
       </w:pPr>
       <w:r>
-        <w:t>Increase</w:t>
+        <w:t>Make</w:t>
       </w:r>
       <w:r>
         <w:t xml:space="preserve"> Database</w:t>
       </w:r>
       <w:r>
-        <w:t xml:space="preserve"> flexibility and fault-tolerance</w:t>
+        <w:t xml:space="preserve"> unlimited</w:t>
       </w:r>
       <w:r>
         <w:t xml:space="preserve"> </w:t>
+      </w:r>
+      <w:r>
+        <w:t>storage and</w:t>
+      </w:r>
+      <w:r>
+        <w:t xml:space="preserve"> flexibility </w:t>
       </w:r>
       <w:r>
         <w:t xml:space="preserve">by </w:t>
@@ -2265,6 +2282,17 @@
       <w:r>
         <w:t xml:space="preserve"> </w:t>
       </w:r>
+      <w:proofErr w:type="spellStart"/>
+      <w:r>
+        <w:t>ElastiCache</w:t>
+      </w:r>
+      <w:r>
+        <w:t>’s</w:t>
+      </w:r>
+      <w:proofErr w:type="spellEnd"/>
+      <w:r>
+        <w:t xml:space="preserve"> </w:t>
+      </w:r>
       <w:r>
         <w:t xml:space="preserve">Cluster </w:t>
       </w:r>
@@ -2281,38 +2309,34 @@
         <w:t xml:space="preserve"> </w:t>
       </w:r>
       <w:r>
-        <w:t>enhance</w:t>
+        <w:t>gain unlimited</w:t>
       </w:r>
       <w:r>
         <w:t xml:space="preserve"> </w:t>
       </w:r>
-      <w:proofErr w:type="spellStart"/>
-      <w:r>
-        <w:t>ElastiCache</w:t>
-      </w:r>
-      <w:proofErr w:type="spellEnd"/>
+      <w:r>
+        <w:t>storage</w:t>
+      </w:r>
       <w:r>
         <w:t xml:space="preserve"> </w:t>
       </w:r>
       <w:r>
+        <w:t xml:space="preserve">and </w:t>
+      </w:r>
+      <w:r>
         <w:t>availability</w:t>
+      </w:r>
+      <w:r>
+        <w:t xml:space="preserve"> </w:t>
+      </w:r>
+      <w:r>
+        <w:t>of cache</w:t>
       </w:r>
       <w:r>
         <w:t>.</w:t>
       </w:r>
     </w:p>
     <w:p>
-      <w:r>
-        <w:t>You can r</w:t>
-      </w:r>
-      <w:r>
-        <w:t>estore Aurora DB cluster from S3</w:t>
-      </w:r>
-      <w:r>
-        <w:t>.</w:t>
-      </w:r>
-    </w:p>
-    <w:p>
       <w:pPr>
         <w:pStyle w:val="2"/>
       </w:pPr>
@@ -2320,7 +2344,22 @@
         <w:t>Containerization</w:t>
       </w:r>
       <w:r>
-        <w:t xml:space="preserve"> by Docker</w:t>
+        <w:t xml:space="preserve"> by </w:t>
+      </w:r>
+      <w:r>
+        <w:t>ECS</w:t>
+      </w:r>
+      <w:r>
+        <w:t xml:space="preserve"> </w:t>
+      </w:r>
+      <w:r>
+        <w:t>(</w:t>
+      </w:r>
+      <w:r>
+        <w:t xml:space="preserve">or </w:t>
+      </w:r>
+      <w:r>
+        <w:t>EKS)</w:t>
       </w:r>
     </w:p>
     <w:p>
@@ -2455,10 +2494,7 @@
         <w:t xml:space="preserve">to </w:t>
       </w:r>
       <w:r>
-        <w:t>i</w:t>
-      </w:r>
-      <w:r>
-        <w:t>ncrease resource utilization</w:t>
+        <w:t>improve the efficiency of resources usage</w:t>
       </w:r>
       <w:r>
         <w:t>:</w:t>
@@ -2620,7 +2656,18 @@
         </w:r>
       </w:hyperlink>
       <w:r>
-        <w:t>stream is an ordered sequence of data records. To add data to a Kinesis stream, configure producers using the Streams PUT API or the Amazon Kinesis Producer Library (KPL).</w:t>
+        <w:t>stream is an ordered sequence of data records</w:t>
+      </w:r>
+      <w:r>
+        <w:t xml:space="preserve"> like </w:t>
+      </w:r>
+      <w:proofErr w:type="spellStart"/>
+      <w:r>
+        <w:t>kafka</w:t>
+      </w:r>
+      <w:proofErr w:type="spellEnd"/>
+      <w:r>
+        <w:t>.</w:t>
       </w:r>
     </w:p>
     <w:p>
@@ -2640,7 +2687,36 @@
         <w:t>ambda</w:t>
       </w:r>
       <w:r>
+        <w:t xml:space="preserve"> or EMR (spark)</w:t>
+      </w:r>
+      <w:r>
         <w:t xml:space="preserve"> to do ETL if necessary.</w:t>
+      </w:r>
+      <w:r>
+        <w:t xml:space="preserve"> And if you don’t want </w:t>
+      </w:r>
+      <w:proofErr w:type="gramStart"/>
+      <w:r>
+        <w:t>an</w:t>
+      </w:r>
+      <w:proofErr w:type="gramEnd"/>
+      <w:r>
+        <w:t xml:space="preserve"> data warehouse</w:t>
+      </w:r>
+      <w:r>
+        <w:t xml:space="preserve">, you can simply save the data to S3 and use </w:t>
+      </w:r>
+      <w:r>
+        <w:t>Athena</w:t>
+      </w:r>
+      <w:r>
+        <w:t xml:space="preserve"> to </w:t>
+      </w:r>
+      <w:r>
+        <w:t>analyze</w:t>
+      </w:r>
+      <w:r>
+        <w:t xml:space="preserve"> them.</w:t>
       </w:r>
     </w:p>
     <w:p>
@@ -2657,7 +2733,13 @@
         <w:t>Asynchronous decoupling</w:t>
       </w:r>
       <w:r>
-        <w:t xml:space="preserve"> for your system, which is necessary for Microservices architecture.</w:t>
+        <w:t xml:space="preserve"> for your system, which is</w:t>
+      </w:r>
+      <w:r>
+        <w:t xml:space="preserve"> also</w:t>
+      </w:r>
+      <w:r>
+        <w:t xml:space="preserve"> necessary for Microservices architecture.</w:t>
       </w:r>
     </w:p>
     <w:p>
@@ -2709,7 +2791,56 @@
         <w:t xml:space="preserve"> more AWS services</w:t>
       </w:r>
       <w:r>
-        <w:t>, like API Gateway, Lambda.</w:t>
+        <w:t>, like API Gateway, Lambda</w:t>
+      </w:r>
+      <w:r>
+        <w:t>, etc</w:t>
+      </w:r>
+      <w:r>
+        <w:t>.</w:t>
+      </w:r>
+    </w:p>
+    <w:p>
+      <w:pPr>
+        <w:rPr>
+          <w:rFonts w:hint="eastAsia"/>
+        </w:rPr>
+      </w:pPr>
+      <w:r>
+        <w:rPr>
+          <w:rFonts w:hint="eastAsia"/>
+        </w:rPr>
+        <w:t>A</w:t>
+      </w:r>
+      <w:r>
+        <w:t>nd you can use a lot of powerful</w:t>
+      </w:r>
+      <w:r>
+        <w:t xml:space="preserve"> and easy-to-use</w:t>
+      </w:r>
+      <w:r>
+        <w:t xml:space="preserve"> services provide</w:t>
+      </w:r>
+      <w:r>
+        <w:t>d</w:t>
+      </w:r>
+      <w:r>
+        <w:t xml:space="preserve"> by AWS</w:t>
+      </w:r>
+      <w:r>
+        <w:t>.</w:t>
+      </w:r>
+      <w:r>
+        <w:t xml:space="preserve"> Such as </w:t>
+      </w:r>
+      <w:r>
+        <w:rPr>
+          <w:rFonts w:hint="eastAsia"/>
+        </w:rPr>
+        <w:t>Bigdata,</w:t>
+      </w:r>
+      <w:r>
+        <w:t xml:space="preserve"> AI, IOT, Media, AR &amp; VR.</w:t>
       </w:r>
     </w:p>
     <w:sectPr>

--- a/Assignment #2.docx
+++ b/Assignment #2.docx
@@ -126,8 +126,6 @@
       <w:r>
         <w:t>implemented</w:t>
       </w:r>
-      <w:bookmarkStart w:id="0" w:name="_GoBack"/>
-      <w:bookmarkEnd w:id="0"/>
       <w:r>
         <w:t xml:space="preserve"> iteratively</w:t>
       </w:r>
@@ -2644,6 +2642,11 @@
       </w:r>
     </w:p>
     <w:p>
+      <w:pPr>
+        <w:rPr>
+          <w:rFonts w:hint="eastAsia"/>
+        </w:rPr>
+      </w:pPr>
       <w:r>
         <w:t xml:space="preserve">A </w:t>
       </w:r>
@@ -2669,6 +2672,26 @@
       <w:r>
         <w:t>.</w:t>
       </w:r>
+      <w:r>
+        <w:rPr>
+          <w:rFonts w:hint="eastAsia"/>
+        </w:rPr>
+        <w:t xml:space="preserve"> </w:t>
+      </w:r>
+      <w:r>
+        <w:t>It</w:t>
+      </w:r>
+      <w:r>
+        <w:t xml:space="preserve"> can be used for </w:t>
+      </w:r>
+      <w:r>
+        <w:t>Asynchronous decoupling</w:t>
+      </w:r>
+      <w:r>
+        <w:t xml:space="preserve"> for your system, which is also necessary for Microservices architecture.</w:t>
+      </w:r>
+      <w:bookmarkStart w:id="0" w:name="_GoBack"/>
+      <w:bookmarkEnd w:id="0"/>
     </w:p>
     <w:p>
       <w:r>
@@ -2717,29 +2740,6 @@
       </w:r>
       <w:r>
         <w:t xml:space="preserve"> them.</w:t>
-      </w:r>
-    </w:p>
-    <w:p>
-      <w:r>
-        <w:rPr>
-          <w:rFonts w:hint="eastAsia"/>
-        </w:rPr>
-        <w:t>K</w:t>
-      </w:r>
-      <w:r>
-        <w:t xml:space="preserve">inesis can be used for </w:t>
-      </w:r>
-      <w:r>
-        <w:t>Asynchronous decoupling</w:t>
-      </w:r>
-      <w:r>
-        <w:t xml:space="preserve"> for your system, which is</w:t>
-      </w:r>
-      <w:r>
-        <w:t xml:space="preserve"> also</w:t>
-      </w:r>
-      <w:r>
-        <w:t xml:space="preserve"> necessary for Microservices architecture.</w:t>
       </w:r>
     </w:p>
     <w:p>

--- a/Assignment #2.docx
+++ b/Assignment #2.docx
@@ -24,67 +24,90 @@
         <w:pStyle w:val="1"/>
       </w:pPr>
       <w:r>
-        <w:t>A</w:t>
-      </w:r>
-      <w:r>
-        <w:t>nalysis of</w:t>
-      </w:r>
-      <w:r>
-        <w:t xml:space="preserve"> r</w:t>
-      </w:r>
-      <w:r>
-        <w:t>equirements</w:t>
-      </w:r>
-    </w:p>
-    <w:p>
-      <w:r>
-        <w:t>At the beginning, t</w:t>
-      </w:r>
-      <w:r>
-        <w:t xml:space="preserve">hey </w:t>
-      </w:r>
-      <w:r>
-        <w:t>have</w:t>
-      </w:r>
-      <w:r>
-        <w:t xml:space="preserve"> not enough experiences</w:t>
-      </w:r>
-      <w:r>
-        <w:t xml:space="preserve"> and budget</w:t>
-      </w:r>
-      <w:r>
-        <w:t xml:space="preserve"> on AWS.</w:t>
-      </w:r>
-      <w:r>
-        <w:t xml:space="preserve"> </w:t>
-      </w:r>
-      <w:r>
-        <w:t>Hourly downtime is acceptable at beginning.</w:t>
-      </w:r>
-    </w:p>
-    <w:p>
-      <w:r>
-        <w:t xml:space="preserve">They want </w:t>
-      </w:r>
-      <w:r>
-        <w:t>Invest iteratively</w:t>
-      </w:r>
-      <w:r>
-        <w:t>.</w:t>
-      </w:r>
-    </w:p>
-    <w:p>
-      <w:pPr>
-        <w:pStyle w:val="1"/>
-      </w:pPr>
-      <w:r>
         <w:rPr>
           <w:rFonts w:hint="eastAsia"/>
         </w:rPr>
-        <w:t>H</w:t>
-      </w:r>
-      <w:r>
-        <w:t>ow</w:t>
+        <w:t>Back</w:t>
+      </w:r>
+      <w:r>
+        <w:t xml:space="preserve">ground and </w:t>
+      </w:r>
+      <w:r>
+        <w:t>assumptions</w:t>
+      </w:r>
+    </w:p>
+    <w:p>
+      <w:r>
+        <w:t xml:space="preserve">At the beginning, </w:t>
+      </w:r>
+      <w:r>
+        <w:t>startup company may</w:t>
+      </w:r>
+      <w:r>
+        <w:t xml:space="preserve"> </w:t>
+      </w:r>
+      <w:r>
+        <w:t>have</w:t>
+      </w:r>
+      <w:r>
+        <w:t xml:space="preserve"> not enough experiences</w:t>
+      </w:r>
+      <w:r>
+        <w:t xml:space="preserve"> and budget</w:t>
+      </w:r>
+      <w:r>
+        <w:t xml:space="preserve"> on AWS.</w:t>
+      </w:r>
+      <w:r>
+        <w:t xml:space="preserve"> </w:t>
+      </w:r>
+      <w:r>
+        <w:t xml:space="preserve">They want </w:t>
+      </w:r>
+      <w:r>
+        <w:t>Invest iteratively</w:t>
+      </w:r>
+      <w:r>
+        <w:t>.</w:t>
+      </w:r>
+    </w:p>
+    <w:p>
+      <w:pPr>
+        <w:rPr>
+          <w:rFonts w:hint="eastAsia"/>
+        </w:rPr>
+      </w:pPr>
+      <w:r>
+        <w:t xml:space="preserve">And </w:t>
+      </w:r>
+      <w:r>
+        <w:t>Hourly downtime is acceptable at</w:t>
+      </w:r>
+      <w:r>
+        <w:t xml:space="preserve"> the</w:t>
+      </w:r>
+      <w:r>
+        <w:t xml:space="preserve"> beginning.</w:t>
+      </w:r>
+    </w:p>
+    <w:p>
+      <w:pPr>
+        <w:pStyle w:val="1"/>
+      </w:pPr>
+      <w:r>
+        <w:t>A</w:t>
+      </w:r>
+      <w:r>
+        <w:t>rchitecture</w:t>
+      </w:r>
+      <w:r>
+        <w:t xml:space="preserve"> </w:t>
+      </w:r>
+      <w:r>
+        <w:t>p</w:t>
+      </w:r>
+      <w:r>
+        <w:t>roposal</w:t>
       </w:r>
     </w:p>
     <w:p>
@@ -130,10 +153,25 @@
         <w:t xml:space="preserve"> iteratively</w:t>
       </w:r>
       <w:r>
+        <w:t xml:space="preserve"> and more </w:t>
+      </w:r>
+      <w:r>
+        <w:t>realistic</w:t>
+      </w:r>
+      <w:r>
         <w:t>.</w:t>
       </w:r>
       <w:r>
-        <w:t xml:space="preserve"> And the last 2 architecture</w:t>
+        <w:t xml:space="preserve"> And </w:t>
+      </w:r>
+      <w:r>
+        <w:t>the final solution</w:t>
+      </w:r>
+      <w:r>
+        <w:t xml:space="preserve"> </w:t>
+      </w:r>
+      <w:r>
+        <w:t>architecture</w:t>
       </w:r>
       <w:r>
         <w:t xml:space="preserve"> diagram</w:t>
@@ -148,7 +186,25 @@
         <w:t>are</w:t>
       </w:r>
       <w:r>
-        <w:t xml:space="preserve"> the final solution.</w:t>
+        <w:t xml:space="preserve"> step</w:t>
+      </w:r>
+      <w:r>
+        <w:t>s</w:t>
+      </w:r>
+      <w:r>
+        <w:t xml:space="preserve"> </w:t>
+      </w:r>
+      <w:r>
+        <w:t xml:space="preserve">5 </w:t>
+      </w:r>
+      <w:r>
+        <w:t xml:space="preserve">and </w:t>
+      </w:r>
+      <w:r>
+        <w:t>6</w:t>
+      </w:r>
+      <w:r>
+        <w:t>.</w:t>
       </w:r>
     </w:p>
     <w:p>
@@ -180,7 +236,16 @@
         <w:t xml:space="preserve"> and budget, then can skip </w:t>
       </w:r>
       <w:r>
-        <w:t xml:space="preserve">all the </w:t>
+        <w:t>all the</w:t>
+      </w:r>
+      <w:r>
+        <w:t xml:space="preserve"> </w:t>
+      </w:r>
+      <w:r>
+        <w:t>previous</w:t>
+      </w:r>
+      <w:r>
+        <w:t xml:space="preserve"> </w:t>
       </w:r>
       <w:r>
         <w:t>steps</w:t>
@@ -189,10 +254,13 @@
         <w:t xml:space="preserve"> and directly</w:t>
       </w:r>
       <w:r>
+        <w:t xml:space="preserve"> go</w:t>
+      </w:r>
+      <w:r>
         <w:t xml:space="preserve"> </w:t>
       </w:r>
       <w:r>
-        <w:t>use</w:t>
+        <w:t>to</w:t>
       </w:r>
       <w:r>
         <w:t xml:space="preserve"> the final</w:t>
@@ -258,6 +326,20 @@
       </w:r>
       <w:r>
         <w:t>s</w:t>
+      </w:r>
+      <w:r>
+        <w:t xml:space="preserve"> using </w:t>
+      </w:r>
+      <w:proofErr w:type="spellStart"/>
+      <w:r>
+        <w:t>OpsWorks</w:t>
+      </w:r>
+      <w:proofErr w:type="spellEnd"/>
+      <w:r>
+        <w:t xml:space="preserve"> clone</w:t>
+      </w:r>
+      <w:r>
+        <w:t xml:space="preserve"> or CloudFormation</w:t>
       </w:r>
       <w:r>
         <w:t>.</w:t>
@@ -1367,7 +1449,18 @@
         <w:t xml:space="preserve"> to </w:t>
       </w:r>
       <w:r>
-        <w:t>read documents</w:t>
+        <w:t>read</w:t>
+      </w:r>
+      <w:r>
+        <w:t xml:space="preserve"> </w:t>
+      </w:r>
+      <w:r>
+        <w:t>lots of</w:t>
+      </w:r>
+      <w:bookmarkStart w:id="0" w:name="_GoBack"/>
+      <w:bookmarkEnd w:id="0"/>
+      <w:r>
+        <w:t xml:space="preserve"> documents</w:t>
       </w:r>
       <w:r>
         <w:t>.</w:t>
@@ -1847,9 +1940,36 @@
     <w:p>
       <w:pPr>
         <w:pStyle w:val="2"/>
-      </w:pPr>
-      <w:r>
-        <w:t>Continue delivery</w:t>
+        <w:rPr>
+          <w:rFonts w:hint="eastAsia"/>
+        </w:rPr>
+      </w:pPr>
+      <w:r>
+        <w:t>Make</w:t>
+      </w:r>
+      <w:r>
+        <w:t xml:space="preserve"> </w:t>
+      </w:r>
+      <w:r>
+        <w:t>app servers</w:t>
+      </w:r>
+      <w:r>
+        <w:t xml:space="preserve"> </w:t>
+      </w:r>
+      <w:r>
+        <w:t xml:space="preserve">unlimited </w:t>
+      </w:r>
+      <w:r>
+        <w:t>flexibility</w:t>
+      </w:r>
+      <w:r>
+        <w:t xml:space="preserve"> </w:t>
+      </w:r>
+      <w:r>
+        <w:t>by</w:t>
+      </w:r>
+      <w:r>
+        <w:t xml:space="preserve"> auto scaling</w:t>
       </w:r>
     </w:p>
     <w:p>
@@ -1858,7 +1978,1061 @@
           <w:noProof/>
         </w:rPr>
         <w:drawing>
-          <wp:inline distT="0" distB="0" distL="0" distR="0" wp14:anchorId="1E254573" wp14:editId="2EF23BEB">
+          <wp:inline distT="0" distB="0" distL="0" distR="0" wp14:anchorId="45CC0521" wp14:editId="47CD7784">
+            <wp:extent cx="5556250" cy="2660650"/>
+            <wp:effectExtent l="0" t="0" r="6350" b="6350"/>
+            <wp:docPr id="5" name="图片 5" descr="C:\Users\DELL\AppData\Local\Microsoft\Windows\INetCache\Content.MSO\D9A9E8F0.tmp"/>
+            <wp:cNvGraphicFramePr>
+              <a:graphicFrameLocks xmlns:a="http://schemas.openxmlformats.org/drawingml/2006/main" noChangeAspect="1"/>
+            </wp:cNvGraphicFramePr>
+            <a:graphic xmlns:a="http://schemas.openxmlformats.org/drawingml/2006/main">
+              <a:graphicData uri="http://schemas.openxmlformats.org/drawingml/2006/picture">
+                <pic:pic xmlns:pic="http://schemas.openxmlformats.org/drawingml/2006/picture">
+                  <pic:nvPicPr>
+                    <pic:cNvPr id="0" name="Picture 7" descr="C:\Users\DELL\AppData\Local\Microsoft\Windows\INetCache\Content.MSO\D9A9E8F0.tmp"/>
+                    <pic:cNvPicPr>
+                      <a:picLocks noChangeAspect="1" noChangeArrowheads="1"/>
+                    </pic:cNvPicPr>
+                  </pic:nvPicPr>
+                  <pic:blipFill>
+                    <a:blip r:embed="rId21">
+                      <a:extLst>
+                        <a:ext uri="{28A0092B-C50C-407E-A947-70E740481C1C}">
+                          <a14:useLocalDpi xmlns:a14="http://schemas.microsoft.com/office/drawing/2010/main" val="0"/>
+                        </a:ext>
+                      </a:extLst>
+                    </a:blip>
+                    <a:srcRect/>
+                    <a:stretch>
+                      <a:fillRect/>
+                    </a:stretch>
+                  </pic:blipFill>
+                  <pic:spPr bwMode="auto">
+                    <a:xfrm>
+                      <a:off x="0" y="0"/>
+                      <a:ext cx="5556250" cy="2660650"/>
+                    </a:xfrm>
+                    <a:prstGeom prst="rect">
+                      <a:avLst/>
+                    </a:prstGeom>
+                    <a:noFill/>
+                    <a:ln>
+                      <a:noFill/>
+                    </a:ln>
+                  </pic:spPr>
+                </pic:pic>
+              </a:graphicData>
+            </a:graphic>
+          </wp:inline>
+        </w:drawing>
+      </w:r>
+      <w:r>
+        <w:rPr>
+          <w:noProof/>
+        </w:rPr>
+        <w:t xml:space="preserve"> </w:t>
+      </w:r>
+    </w:p>
+    <w:p>
+      <w:hyperlink r:id="rId22" w:history="1">
+        <w:r>
+          <w:rPr>
+            <w:rStyle w:val="af5"/>
+          </w:rPr>
+          <w:t>Auto Scaling</w:t>
+        </w:r>
+      </w:hyperlink>
+      <w:r>
+        <w:t> ensures you have the correct number of EC2 instances available to handle your application load. You create collections of EC2 instances (called Auto Scaling groups), specify desired instance ranges for them, and create scaling policies that define when instances are provisioned or removed from the group.</w:t>
+      </w:r>
+      <w:r>
+        <w:t xml:space="preserve"> </w:t>
+      </w:r>
+      <w:r>
+        <w:t xml:space="preserve">Auto-scaling is not by default available on </w:t>
+      </w:r>
+      <w:proofErr w:type="spellStart"/>
+      <w:r>
+        <w:t>OpsWorks</w:t>
+      </w:r>
+      <w:proofErr w:type="spellEnd"/>
+      <w:r>
+        <w:t xml:space="preserve">, and there is no build in way to have an auto-scaling group associated with your </w:t>
+      </w:r>
+      <w:proofErr w:type="spellStart"/>
+      <w:r>
+        <w:t>OpsWorks</w:t>
+      </w:r>
+      <w:proofErr w:type="spellEnd"/>
+      <w:r>
+        <w:t xml:space="preserve"> stack, but it's possible with a bit of work. Read about it </w:t>
+      </w:r>
+      <w:hyperlink r:id="rId23" w:history="1">
+        <w:r>
+          <w:rPr>
+            <w:rStyle w:val="af5"/>
+          </w:rPr>
+          <w:t>here</w:t>
+        </w:r>
+      </w:hyperlink>
+      <w:r>
+        <w:t>.</w:t>
+      </w:r>
+    </w:p>
+    <w:p>
+      <w:pPr>
+        <w:pStyle w:val="2"/>
+      </w:pPr>
+      <w:r>
+        <w:t>Make</w:t>
+      </w:r>
+      <w:r>
+        <w:t xml:space="preserve"> Database</w:t>
+      </w:r>
+      <w:r>
+        <w:t xml:space="preserve"> unlimited</w:t>
+      </w:r>
+      <w:r>
+        <w:t xml:space="preserve"> </w:t>
+      </w:r>
+      <w:r>
+        <w:t>storage and</w:t>
+      </w:r>
+      <w:r>
+        <w:t xml:space="preserve"> flexibility </w:t>
+      </w:r>
+      <w:r>
+        <w:t xml:space="preserve">by </w:t>
+      </w:r>
+      <w:r>
+        <w:t>Aurora</w:t>
+      </w:r>
+    </w:p>
+    <w:p>
+      <w:pPr>
+        <w:keepNext/>
+      </w:pPr>
+      <w:r>
+        <w:rPr>
+          <w:noProof/>
+        </w:rPr>
+        <w:drawing>
+          <wp:inline distT="0" distB="0" distL="0" distR="0" wp14:anchorId="46279ED6" wp14:editId="3AA1C5D7">
+            <wp:extent cx="5274310" cy="2547897"/>
+            <wp:effectExtent l="0" t="0" r="2540" b="5080"/>
+            <wp:docPr id="13" name="图片 13" descr="C:\Users\DELL\AppData\Local\Microsoft\Windows\INetCache\Content.MSO\D8AAA596.tmp"/>
+            <wp:cNvGraphicFramePr>
+              <a:graphicFrameLocks xmlns:a="http://schemas.openxmlformats.org/drawingml/2006/main" noChangeAspect="1"/>
+            </wp:cNvGraphicFramePr>
+            <a:graphic xmlns:a="http://schemas.openxmlformats.org/drawingml/2006/main">
+              <a:graphicData uri="http://schemas.openxmlformats.org/drawingml/2006/picture">
+                <pic:pic xmlns:pic="http://schemas.openxmlformats.org/drawingml/2006/picture">
+                  <pic:nvPicPr>
+                    <pic:cNvPr id="0" name="Picture 24" descr="C:\Users\DELL\AppData\Local\Microsoft\Windows\INetCache\Content.MSO\D8AAA596.tmp"/>
+                    <pic:cNvPicPr>
+                      <a:picLocks noChangeAspect="1" noChangeArrowheads="1"/>
+                    </pic:cNvPicPr>
+                  </pic:nvPicPr>
+                  <pic:blipFill>
+                    <a:blip r:embed="rId24">
+                      <a:extLst>
+                        <a:ext uri="{28A0092B-C50C-407E-A947-70E740481C1C}">
+                          <a14:useLocalDpi xmlns:a14="http://schemas.microsoft.com/office/drawing/2010/main" val="0"/>
+                        </a:ext>
+                      </a:extLst>
+                    </a:blip>
+                    <a:srcRect/>
+                    <a:stretch>
+                      <a:fillRect/>
+                    </a:stretch>
+                  </pic:blipFill>
+                  <pic:spPr bwMode="auto">
+                    <a:xfrm>
+                      <a:off x="0" y="0"/>
+                      <a:ext cx="5274310" cy="2547897"/>
+                    </a:xfrm>
+                    <a:prstGeom prst="rect">
+                      <a:avLst/>
+                    </a:prstGeom>
+                    <a:noFill/>
+                    <a:ln>
+                      <a:noFill/>
+                    </a:ln>
+                  </pic:spPr>
+                </pic:pic>
+              </a:graphicData>
+            </a:graphic>
+          </wp:inline>
+        </w:drawing>
+      </w:r>
+    </w:p>
+    <w:p>
+      <w:pPr>
+        <w:pStyle w:val="a5"/>
+      </w:pPr>
+      <w:r>
+        <w:t>Solution 1</w:t>
+      </w:r>
+    </w:p>
+    <w:p>
+      <w:hyperlink r:id="rId25" w:history="1">
+        <w:r>
+          <w:rPr>
+            <w:rStyle w:val="af5"/>
+          </w:rPr>
+          <w:t>Amazon Aurora</w:t>
+        </w:r>
+      </w:hyperlink>
+      <w:r>
+        <w:t xml:space="preserve"> is a MySQL- and PostgreSQL-compatible enterprise-class database, starting at &lt;$1/day. Aurora supports up to 64TB of auto-scaling storage capacity, 6-way replication across three availability zones, and 15 low-latency read replicas.</w:t>
+      </w:r>
+      <w:r>
+        <w:t xml:space="preserve"> </w:t>
+      </w:r>
+      <w:r>
+        <w:t>I</w:t>
+      </w:r>
+      <w:r>
+        <w:t xml:space="preserve">t is less cost and </w:t>
+      </w:r>
+      <w:r>
+        <w:t>complexity</w:t>
+      </w:r>
+      <w:r>
+        <w:t xml:space="preserve"> than multi-</w:t>
+      </w:r>
+      <w:r>
+        <w:t>AZ</w:t>
+      </w:r>
+      <w:r>
+        <w:t xml:space="preserve"> RDS.</w:t>
+      </w:r>
+    </w:p>
+    <w:p>
+      <w:r>
+        <w:rPr>
+          <w:rFonts w:hint="eastAsia"/>
+        </w:rPr>
+        <w:t>Enable</w:t>
+      </w:r>
+      <w:r>
+        <w:t xml:space="preserve"> </w:t>
+      </w:r>
+      <w:proofErr w:type="spellStart"/>
+      <w:r>
+        <w:t>ElastiCache</w:t>
+      </w:r>
+      <w:r>
+        <w:t>’s</w:t>
+      </w:r>
+      <w:proofErr w:type="spellEnd"/>
+      <w:r>
+        <w:t xml:space="preserve"> </w:t>
+      </w:r>
+      <w:r>
+        <w:t xml:space="preserve">Cluster </w:t>
+      </w:r>
+      <w:r>
+        <w:t xml:space="preserve">and </w:t>
+      </w:r>
+      <w:r>
+        <w:t>Multi-</w:t>
+      </w:r>
+      <w:r>
+        <w:t>AZ</w:t>
+      </w:r>
+      <w:r>
+        <w:t xml:space="preserve"> </w:t>
+      </w:r>
+      <w:r>
+        <w:t>gain unlimited</w:t>
+      </w:r>
+      <w:r>
+        <w:t xml:space="preserve"> </w:t>
+      </w:r>
+      <w:r>
+        <w:t>storage</w:t>
+      </w:r>
+      <w:r>
+        <w:t xml:space="preserve"> </w:t>
+      </w:r>
+      <w:r>
+        <w:t xml:space="preserve">and </w:t>
+      </w:r>
+      <w:r>
+        <w:t>availability</w:t>
+      </w:r>
+      <w:r>
+        <w:t xml:space="preserve"> </w:t>
+      </w:r>
+      <w:r>
+        <w:t>of cache</w:t>
+      </w:r>
+      <w:r>
+        <w:t>.</w:t>
+      </w:r>
+    </w:p>
+    <w:p>
+      <w:pPr>
+        <w:pStyle w:val="2"/>
+      </w:pPr>
+      <w:r>
+        <w:t>Containerization</w:t>
+      </w:r>
+      <w:r>
+        <w:t xml:space="preserve"> by </w:t>
+      </w:r>
+      <w:r>
+        <w:t>ECS</w:t>
+      </w:r>
+      <w:r>
+        <w:t xml:space="preserve"> </w:t>
+      </w:r>
+      <w:r>
+        <w:t>(</w:t>
+      </w:r>
+      <w:r>
+        <w:t xml:space="preserve">or </w:t>
+      </w:r>
+      <w:r>
+        <w:t>EKS)</w:t>
+      </w:r>
+    </w:p>
+    <w:p>
+      <w:r>
+        <w:t>Y</w:t>
+      </w:r>
+      <w:r>
+        <w:t xml:space="preserve">ou can use </w:t>
+      </w:r>
+      <w:r>
+        <w:t>Amazon Elastic Container Service (</w:t>
+      </w:r>
+      <w:hyperlink r:id="rId26" w:anchor="/clusters" w:history="1">
+        <w:r>
+          <w:rPr>
+            <w:rStyle w:val="af5"/>
+          </w:rPr>
+          <w:t>ECS</w:t>
+        </w:r>
+      </w:hyperlink>
+      <w:r>
+        <w:t>)</w:t>
+      </w:r>
+      <w:r>
+        <w:t xml:space="preserve"> or </w:t>
+      </w:r>
+      <w:r>
+        <w:t xml:space="preserve">Amazon Elastic Container Service for Kubernetes </w:t>
+      </w:r>
+      <w:r>
+        <w:t>(</w:t>
+      </w:r>
+      <w:hyperlink r:id="rId27" w:history="1">
+        <w:r>
+          <w:rPr>
+            <w:rStyle w:val="af5"/>
+          </w:rPr>
+          <w:t>EKS</w:t>
+        </w:r>
+        <w:r>
+          <w:rPr>
+            <w:rStyle w:val="af5"/>
+          </w:rPr>
+          <w:t>)</w:t>
+        </w:r>
+        <w:r>
+          <w:rPr>
+            <w:rStyle w:val="af5"/>
+          </w:rPr>
+          <w:t xml:space="preserve"> </w:t>
+        </w:r>
+      </w:hyperlink>
+      <w:r>
+        <w:t xml:space="preserve">to </w:t>
+      </w:r>
+      <w:r>
+        <w:t>improve the efficiency of resources usage</w:t>
+      </w:r>
+      <w:r>
+        <w:t>:</w:t>
+      </w:r>
+    </w:p>
+    <w:p>
+      <w:pPr>
+        <w:keepNext/>
+      </w:pPr>
+      <w:r>
+        <w:rPr>
+          <w:noProof/>
+        </w:rPr>
+        <w:lastRenderedPageBreak/>
+        <w:drawing>
+          <wp:inline distT="0" distB="0" distL="0" distR="0" wp14:anchorId="2C8B6995" wp14:editId="7CC4E535">
+            <wp:extent cx="5274310" cy="2357294"/>
+            <wp:effectExtent l="0" t="0" r="2540" b="5080"/>
+            <wp:docPr id="11" name="图片 11" descr="C:\Users\DELL\AppData\Local\Microsoft\Windows\INetCache\Content.MSO\BFCBB048.tmp"/>
+            <wp:cNvGraphicFramePr>
+              <a:graphicFrameLocks xmlns:a="http://schemas.openxmlformats.org/drawingml/2006/main" noChangeAspect="1"/>
+            </wp:cNvGraphicFramePr>
+            <a:graphic xmlns:a="http://schemas.openxmlformats.org/drawingml/2006/main">
+              <a:graphicData uri="http://schemas.openxmlformats.org/drawingml/2006/picture">
+                <pic:pic xmlns:pic="http://schemas.openxmlformats.org/drawingml/2006/picture">
+                  <pic:nvPicPr>
+                    <pic:cNvPr id="0" name="Picture 15" descr="C:\Users\DELL\AppData\Local\Microsoft\Windows\INetCache\Content.MSO\BFCBB048.tmp"/>
+                    <pic:cNvPicPr>
+                      <a:picLocks noChangeAspect="1" noChangeArrowheads="1"/>
+                    </pic:cNvPicPr>
+                  </pic:nvPicPr>
+                  <pic:blipFill>
+                    <a:blip r:embed="rId28">
+                      <a:extLst>
+                        <a:ext uri="{28A0092B-C50C-407E-A947-70E740481C1C}">
+                          <a14:useLocalDpi xmlns:a14="http://schemas.microsoft.com/office/drawing/2010/main" val="0"/>
+                        </a:ext>
+                      </a:extLst>
+                    </a:blip>
+                    <a:srcRect/>
+                    <a:stretch>
+                      <a:fillRect/>
+                    </a:stretch>
+                  </pic:blipFill>
+                  <pic:spPr bwMode="auto">
+                    <a:xfrm>
+                      <a:off x="0" y="0"/>
+                      <a:ext cx="5274310" cy="2357294"/>
+                    </a:xfrm>
+                    <a:prstGeom prst="rect">
+                      <a:avLst/>
+                    </a:prstGeom>
+                    <a:noFill/>
+                    <a:ln>
+                      <a:noFill/>
+                    </a:ln>
+                  </pic:spPr>
+                </pic:pic>
+              </a:graphicData>
+            </a:graphic>
+          </wp:inline>
+        </w:drawing>
+      </w:r>
+    </w:p>
+    <w:p>
+      <w:pPr>
+        <w:pStyle w:val="a5"/>
+      </w:pPr>
+      <w:proofErr w:type="spellStart"/>
+      <w:r>
+        <w:t xml:space="preserve">Solution </w:t>
+      </w:r>
+      <w:proofErr w:type="spellEnd"/>
+      <w:r>
+        <w:t>2</w:t>
+      </w:r>
+    </w:p>
+    <w:p>
+      <w:r>
+        <w:rPr>
+          <w:rFonts w:hint="eastAsia"/>
+        </w:rPr>
+        <w:t>4</w:t>
+      </w:r>
+      <w:r>
+        <w:t>-</w:t>
+      </w:r>
+      <w:r>
+        <w:t>cores CPU</w:t>
+      </w:r>
+      <w:r>
+        <w:t xml:space="preserve"> EC2</w:t>
+      </w:r>
+      <w:r>
+        <w:t xml:space="preserve"> is </w:t>
+      </w:r>
+      <w:r>
+        <w:t>recommended.</w:t>
+      </w:r>
+    </w:p>
+    <w:p>
+      <w:pPr>
+        <w:pStyle w:val="Default"/>
+      </w:pPr>
+    </w:p>
+    <w:p>
+      <w:pPr>
+        <w:pStyle w:val="2"/>
+      </w:pPr>
+      <w:r>
+        <w:t>Others</w:t>
+      </w:r>
+    </w:p>
+    <w:p>
+      <w:pPr>
+        <w:pStyle w:val="3"/>
+      </w:pPr>
+      <w:r>
+        <w:t>A</w:t>
+      </w:r>
+      <w:r>
+        <w:t>rchival strategy for inactive objects greater than 6 months</w:t>
+      </w:r>
+      <w:r>
+        <w:t xml:space="preserve"> with Glacier</w:t>
+      </w:r>
+    </w:p>
+    <w:p>
+      <w:pPr>
+        <w:rPr>
+          <w:rFonts w:hint="eastAsia"/>
+        </w:rPr>
+      </w:pPr>
+      <w:r>
+        <w:t xml:space="preserve">S3 </w:t>
+      </w:r>
+      <w:r>
+        <w:t>Backup</w:t>
+      </w:r>
+      <w:r>
+        <w:t xml:space="preserve"> or </w:t>
+      </w:r>
+      <w:r>
+        <w:t>structured</w:t>
+      </w:r>
+      <w:r>
+        <w:t xml:space="preserve"> </w:t>
+      </w:r>
+      <w:r>
+        <w:t xml:space="preserve">data </w:t>
+      </w:r>
+      <w:r>
+        <w:t xml:space="preserve">can be </w:t>
+      </w:r>
+      <w:r>
+        <w:t xml:space="preserve">configured </w:t>
+      </w:r>
+      <w:r>
+        <w:t xml:space="preserve">by </w:t>
+      </w:r>
+      <w:r>
+        <w:t>a lifecycle rule</w:t>
+      </w:r>
+      <w:r>
+        <w:t xml:space="preserve"> to </w:t>
+      </w:r>
+      <w:r>
+        <w:t>move objects to Glacier automatically</w:t>
+      </w:r>
+      <w:r>
+        <w:t>:</w:t>
+      </w:r>
+    </w:p>
+    <w:p>
+      <w:r>
+        <w:rPr>
+          <w:rFonts w:hint="eastAsia"/>
+          <w:noProof/>
+        </w:rPr>
+        <w:drawing>
+          <wp:inline distT="0" distB="0" distL="0" distR="0" wp14:anchorId="527CD109" wp14:editId="6F325822">
+            <wp:extent cx="2286000" cy="1098550"/>
+            <wp:effectExtent l="0" t="0" r="0" b="6350"/>
+            <wp:docPr id="7" name="图片 7" descr="C:\Users\DELL\AppData\Local\Microsoft\Windows\INetCache\Content.MSO\457A6C7E.tmp"/>
+            <wp:cNvGraphicFramePr>
+              <a:graphicFrameLocks xmlns:a="http://schemas.openxmlformats.org/drawingml/2006/main" noChangeAspect="1"/>
+            </wp:cNvGraphicFramePr>
+            <a:graphic xmlns:a="http://schemas.openxmlformats.org/drawingml/2006/main">
+              <a:graphicData uri="http://schemas.openxmlformats.org/drawingml/2006/picture">
+                <pic:pic xmlns:pic="http://schemas.openxmlformats.org/drawingml/2006/picture">
+                  <pic:nvPicPr>
+                    <pic:cNvPr id="0" name="Picture 9" descr="C:\Users\DELL\AppData\Local\Microsoft\Windows\INetCache\Content.MSO\457A6C7E.tmp"/>
+                    <pic:cNvPicPr>
+                      <a:picLocks noChangeAspect="1" noChangeArrowheads="1"/>
+                    </pic:cNvPicPr>
+                  </pic:nvPicPr>
+                  <pic:blipFill>
+                    <a:blip r:embed="rId29">
+                      <a:extLst>
+                        <a:ext uri="{28A0092B-C50C-407E-A947-70E740481C1C}">
+                          <a14:useLocalDpi xmlns:a14="http://schemas.microsoft.com/office/drawing/2010/main" val="0"/>
+                        </a:ext>
+                      </a:extLst>
+                    </a:blip>
+                    <a:srcRect/>
+                    <a:stretch>
+                      <a:fillRect/>
+                    </a:stretch>
+                  </pic:blipFill>
+                  <pic:spPr bwMode="auto">
+                    <a:xfrm>
+                      <a:off x="0" y="0"/>
+                      <a:ext cx="2286000" cy="1098550"/>
+                    </a:xfrm>
+                    <a:prstGeom prst="rect">
+                      <a:avLst/>
+                    </a:prstGeom>
+                    <a:noFill/>
+                    <a:ln>
+                      <a:noFill/>
+                    </a:ln>
+                  </pic:spPr>
+                </pic:pic>
+              </a:graphicData>
+            </a:graphic>
+          </wp:inline>
+        </w:drawing>
+      </w:r>
+    </w:p>
+    <w:tbl>
+      <w:tblPr>
+        <w:tblW w:w="0" w:type="auto"/>
+        <w:tblCellSpacing w:w="15" w:type="dxa"/>
+        <w:tblBorders>
+          <w:top w:val="single" w:sz="2" w:space="0" w:color="auto"/>
+          <w:left w:val="single" w:sz="2" w:space="0" w:color="auto"/>
+          <w:bottom w:val="single" w:sz="2" w:space="0" w:color="auto"/>
+          <w:right w:val="single" w:sz="2" w:space="0" w:color="auto"/>
+          <w:insideH w:val="single" w:sz="2" w:space="0" w:color="auto"/>
+          <w:insideV w:val="single" w:sz="2" w:space="0" w:color="auto"/>
+        </w:tblBorders>
+        <w:tblCellMar>
+          <w:top w:w="15" w:type="dxa"/>
+          <w:left w:w="15" w:type="dxa"/>
+          <w:bottom w:w="15" w:type="dxa"/>
+          <w:right w:w="15" w:type="dxa"/>
+        </w:tblCellMar>
+        <w:tblLook w:val="04A0" w:firstRow="1" w:lastRow="0" w:firstColumn="1" w:lastColumn="0" w:noHBand="0" w:noVBand="1"/>
+        <w:tblDescription w:val="Differences between storing data with S3 and Glacier"/>
+      </w:tblPr>
+      <w:tblGrid>
+        <w:gridCol w:w="2529"/>
+        <w:gridCol w:w="2541"/>
+        <w:gridCol w:w="3230"/>
+      </w:tblGrid>
+      <w:tr>
+        <w:trPr>
+          <w:tblCellSpacing w:w="15" w:type="dxa"/>
+        </w:trPr>
+        <w:tc>
+          <w:tcPr>
+            <w:tcW w:w="0" w:type="auto"/>
+            <w:tcMar>
+              <w:top w:w="0" w:type="dxa"/>
+              <w:left w:w="120" w:type="dxa"/>
+              <w:bottom w:w="0" w:type="dxa"/>
+              <w:right w:w="120" w:type="dxa"/>
+            </w:tcMar>
+            <w:vAlign w:val="center"/>
+            <w:hideMark/>
+          </w:tcPr>
+          <w:p>
+            <w:pPr>
+              <w:pStyle w:val="aa"/>
+            </w:pPr>
+            <w:r>
+              <w:t> </w:t>
+            </w:r>
+          </w:p>
+        </w:tc>
+        <w:tc>
+          <w:tcPr>
+            <w:tcW w:w="0" w:type="auto"/>
+            <w:tcMar>
+              <w:top w:w="0" w:type="dxa"/>
+              <w:left w:w="120" w:type="dxa"/>
+              <w:bottom w:w="0" w:type="dxa"/>
+              <w:right w:w="120" w:type="dxa"/>
+            </w:tcMar>
+            <w:vAlign w:val="center"/>
+            <w:hideMark/>
+          </w:tcPr>
+          <w:p>
+            <w:pPr>
+              <w:pStyle w:val="aa"/>
+            </w:pPr>
+            <w:r>
+              <w:t>S3</w:t>
+            </w:r>
+          </w:p>
+        </w:tc>
+        <w:tc>
+          <w:tcPr>
+            <w:tcW w:w="0" w:type="auto"/>
+            <w:tcMar>
+              <w:top w:w="0" w:type="dxa"/>
+              <w:left w:w="120" w:type="dxa"/>
+              <w:bottom w:w="0" w:type="dxa"/>
+              <w:right w:w="120" w:type="dxa"/>
+            </w:tcMar>
+            <w:vAlign w:val="center"/>
+            <w:hideMark/>
+          </w:tcPr>
+          <w:p>
+            <w:pPr>
+              <w:pStyle w:val="aa"/>
+            </w:pPr>
+            <w:r>
+              <w:t>Glacier</w:t>
+            </w:r>
+          </w:p>
+        </w:tc>
+      </w:tr>
+      <w:tr>
+        <w:trPr>
+          <w:tblCellSpacing w:w="15" w:type="dxa"/>
+        </w:trPr>
+        <w:tc>
+          <w:tcPr>
+            <w:tcW w:w="0" w:type="auto"/>
+            <w:tcMar>
+              <w:top w:w="0" w:type="dxa"/>
+              <w:left w:w="120" w:type="dxa"/>
+              <w:bottom w:w="0" w:type="dxa"/>
+              <w:right w:w="120" w:type="dxa"/>
+            </w:tcMar>
+            <w:vAlign w:val="center"/>
+            <w:hideMark/>
+          </w:tcPr>
+          <w:p>
+            <w:pPr>
+              <w:pStyle w:val="aa"/>
+            </w:pPr>
+            <w:r>
+              <w:t>Storage Costs for a GB per month in US East (N. Virginia)</w:t>
+            </w:r>
+          </w:p>
+        </w:tc>
+        <w:tc>
+          <w:tcPr>
+            <w:tcW w:w="0" w:type="auto"/>
+            <w:tcMar>
+              <w:top w:w="0" w:type="dxa"/>
+              <w:left w:w="120" w:type="dxa"/>
+              <w:bottom w:w="0" w:type="dxa"/>
+              <w:right w:w="120" w:type="dxa"/>
+            </w:tcMar>
+            <w:vAlign w:val="center"/>
+            <w:hideMark/>
+          </w:tcPr>
+          <w:p>
+            <w:pPr>
+              <w:pStyle w:val="aa"/>
+            </w:pPr>
+            <w:r>
+              <w:t>0.023 USD</w:t>
+            </w:r>
+          </w:p>
+        </w:tc>
+        <w:tc>
+          <w:tcPr>
+            <w:tcW w:w="0" w:type="auto"/>
+            <w:tcMar>
+              <w:top w:w="0" w:type="dxa"/>
+              <w:left w:w="120" w:type="dxa"/>
+              <w:bottom w:w="0" w:type="dxa"/>
+              <w:right w:w="120" w:type="dxa"/>
+            </w:tcMar>
+            <w:vAlign w:val="center"/>
+            <w:hideMark/>
+          </w:tcPr>
+          <w:p>
+            <w:pPr>
+              <w:pStyle w:val="aa"/>
+            </w:pPr>
+            <w:r>
+              <w:t>0.004 USD</w:t>
+            </w:r>
+          </w:p>
+        </w:tc>
+      </w:tr>
+      <w:tr>
+        <w:trPr>
+          <w:tblCellSpacing w:w="15" w:type="dxa"/>
+        </w:trPr>
+        <w:tc>
+          <w:tcPr>
+            <w:tcW w:w="0" w:type="auto"/>
+            <w:tcMar>
+              <w:top w:w="0" w:type="dxa"/>
+              <w:left w:w="120" w:type="dxa"/>
+              <w:bottom w:w="0" w:type="dxa"/>
+              <w:right w:w="120" w:type="dxa"/>
+            </w:tcMar>
+            <w:vAlign w:val="center"/>
+            <w:hideMark/>
+          </w:tcPr>
+          <w:p>
+            <w:pPr>
+              <w:pStyle w:val="aa"/>
+            </w:pPr>
+            <w:r>
+              <w:t>Costs for inserting data</w:t>
+            </w:r>
+          </w:p>
+        </w:tc>
+        <w:tc>
+          <w:tcPr>
+            <w:tcW w:w="0" w:type="auto"/>
+            <w:tcMar>
+              <w:top w:w="0" w:type="dxa"/>
+              <w:left w:w="120" w:type="dxa"/>
+              <w:bottom w:w="0" w:type="dxa"/>
+              <w:right w:w="120" w:type="dxa"/>
+            </w:tcMar>
+            <w:vAlign w:val="center"/>
+            <w:hideMark/>
+          </w:tcPr>
+          <w:p>
+            <w:pPr>
+              <w:pStyle w:val="aa"/>
+            </w:pPr>
+            <w:r>
+              <w:t>Low</w:t>
+            </w:r>
+          </w:p>
+        </w:tc>
+        <w:tc>
+          <w:tcPr>
+            <w:tcW w:w="0" w:type="auto"/>
+            <w:tcMar>
+              <w:top w:w="0" w:type="dxa"/>
+              <w:left w:w="120" w:type="dxa"/>
+              <w:bottom w:w="0" w:type="dxa"/>
+              <w:right w:w="120" w:type="dxa"/>
+            </w:tcMar>
+            <w:vAlign w:val="center"/>
+            <w:hideMark/>
+          </w:tcPr>
+          <w:p>
+            <w:pPr>
+              <w:pStyle w:val="aa"/>
+            </w:pPr>
+            <w:r>
+              <w:t>High</w:t>
+            </w:r>
+          </w:p>
+        </w:tc>
+      </w:tr>
+      <w:tr>
+        <w:trPr>
+          <w:tblCellSpacing w:w="15" w:type="dxa"/>
+        </w:trPr>
+        <w:tc>
+          <w:tcPr>
+            <w:tcW w:w="0" w:type="auto"/>
+            <w:tcMar>
+              <w:top w:w="0" w:type="dxa"/>
+              <w:left w:w="120" w:type="dxa"/>
+              <w:bottom w:w="0" w:type="dxa"/>
+              <w:right w:w="120" w:type="dxa"/>
+            </w:tcMar>
+            <w:vAlign w:val="center"/>
+            <w:hideMark/>
+          </w:tcPr>
+          <w:p>
+            <w:pPr>
+              <w:pStyle w:val="aa"/>
+            </w:pPr>
+            <w:r>
+              <w:t>Costs for retrieving data</w:t>
+            </w:r>
+          </w:p>
+        </w:tc>
+        <w:tc>
+          <w:tcPr>
+            <w:tcW w:w="0" w:type="auto"/>
+            <w:tcMar>
+              <w:top w:w="0" w:type="dxa"/>
+              <w:left w:w="120" w:type="dxa"/>
+              <w:bottom w:w="0" w:type="dxa"/>
+              <w:right w:w="120" w:type="dxa"/>
+            </w:tcMar>
+            <w:vAlign w:val="center"/>
+            <w:hideMark/>
+          </w:tcPr>
+          <w:p>
+            <w:pPr>
+              <w:pStyle w:val="aa"/>
+            </w:pPr>
+            <w:r>
+              <w:t>Low</w:t>
+            </w:r>
+          </w:p>
+        </w:tc>
+        <w:tc>
+          <w:tcPr>
+            <w:tcW w:w="0" w:type="auto"/>
+            <w:tcMar>
+              <w:top w:w="0" w:type="dxa"/>
+              <w:left w:w="120" w:type="dxa"/>
+              <w:bottom w:w="0" w:type="dxa"/>
+              <w:right w:w="120" w:type="dxa"/>
+            </w:tcMar>
+            <w:vAlign w:val="center"/>
+            <w:hideMark/>
+          </w:tcPr>
+          <w:p>
+            <w:pPr>
+              <w:pStyle w:val="aa"/>
+            </w:pPr>
+            <w:r>
+              <w:t>High</w:t>
+            </w:r>
+          </w:p>
+        </w:tc>
+      </w:tr>
+      <w:tr>
+        <w:trPr>
+          <w:tblCellSpacing w:w="15" w:type="dxa"/>
+        </w:trPr>
+        <w:tc>
+          <w:tcPr>
+            <w:tcW w:w="0" w:type="auto"/>
+            <w:tcMar>
+              <w:top w:w="0" w:type="dxa"/>
+              <w:left w:w="120" w:type="dxa"/>
+              <w:bottom w:w="0" w:type="dxa"/>
+              <w:right w:w="120" w:type="dxa"/>
+            </w:tcMar>
+            <w:vAlign w:val="center"/>
+            <w:hideMark/>
+          </w:tcPr>
+          <w:p>
+            <w:pPr>
+              <w:pStyle w:val="aa"/>
+            </w:pPr>
+            <w:r>
+              <w:t>Accessibility</w:t>
+            </w:r>
+          </w:p>
+        </w:tc>
+        <w:tc>
+          <w:tcPr>
+            <w:tcW w:w="0" w:type="auto"/>
+            <w:tcMar>
+              <w:top w:w="0" w:type="dxa"/>
+              <w:left w:w="120" w:type="dxa"/>
+              <w:bottom w:w="0" w:type="dxa"/>
+              <w:right w:w="120" w:type="dxa"/>
+            </w:tcMar>
+            <w:vAlign w:val="center"/>
+            <w:hideMark/>
+          </w:tcPr>
+          <w:p>
+            <w:pPr>
+              <w:pStyle w:val="aa"/>
+            </w:pPr>
+            <w:r>
+              <w:t>Immediate upon request</w:t>
+            </w:r>
+          </w:p>
+        </w:tc>
+        <w:tc>
+          <w:tcPr>
+            <w:tcW w:w="0" w:type="auto"/>
+            <w:tcMar>
+              <w:top w:w="0" w:type="dxa"/>
+              <w:left w:w="120" w:type="dxa"/>
+              <w:bottom w:w="0" w:type="dxa"/>
+              <w:right w:w="120" w:type="dxa"/>
+            </w:tcMar>
+            <w:vAlign w:val="center"/>
+            <w:hideMark/>
+          </w:tcPr>
+          <w:p>
+            <w:pPr>
+              <w:pStyle w:val="aa"/>
+            </w:pPr>
+            <w:r>
+              <w:t>One minute to twelve hours after request. Faster retrieval is more expensive.</w:t>
+            </w:r>
+          </w:p>
+        </w:tc>
+      </w:tr>
+      <w:tr>
+        <w:trPr>
+          <w:tblCellSpacing w:w="15" w:type="dxa"/>
+        </w:trPr>
+        <w:tc>
+          <w:tcPr>
+            <w:tcW w:w="0" w:type="auto"/>
+            <w:tcMar>
+              <w:top w:w="0" w:type="dxa"/>
+              <w:left w:w="120" w:type="dxa"/>
+              <w:bottom w:w="0" w:type="dxa"/>
+              <w:right w:w="120" w:type="dxa"/>
+            </w:tcMar>
+            <w:vAlign w:val="center"/>
+            <w:hideMark/>
+          </w:tcPr>
+          <w:p>
+            <w:pPr>
+              <w:pStyle w:val="aa"/>
+            </w:pPr>
+            <w:r>
+              <w:t>Durability</w:t>
+            </w:r>
+          </w:p>
+        </w:tc>
+        <w:tc>
+          <w:tcPr>
+            <w:tcW w:w="0" w:type="auto"/>
+            <w:tcMar>
+              <w:top w:w="0" w:type="dxa"/>
+              <w:left w:w="120" w:type="dxa"/>
+              <w:bottom w:w="0" w:type="dxa"/>
+              <w:right w:w="120" w:type="dxa"/>
+            </w:tcMar>
+            <w:vAlign w:val="center"/>
+            <w:hideMark/>
+          </w:tcPr>
+          <w:p>
+            <w:pPr>
+              <w:pStyle w:val="aa"/>
+            </w:pPr>
+            <w:r>
+              <w:t>Designed for annual durability of 99.999999999%</w:t>
+            </w:r>
+          </w:p>
+        </w:tc>
+        <w:tc>
+          <w:tcPr>
+            <w:tcW w:w="0" w:type="auto"/>
+            <w:tcMar>
+              <w:top w:w="0" w:type="dxa"/>
+              <w:left w:w="120" w:type="dxa"/>
+              <w:bottom w:w="0" w:type="dxa"/>
+              <w:right w:w="120" w:type="dxa"/>
+            </w:tcMar>
+            <w:vAlign w:val="center"/>
+            <w:hideMark/>
+          </w:tcPr>
+          <w:p>
+            <w:pPr>
+              <w:pStyle w:val="aa"/>
+            </w:pPr>
+            <w:r>
+              <w:t>Designed for annual durability of 99.999999999%</w:t>
+            </w:r>
+          </w:p>
+        </w:tc>
+      </w:tr>
+    </w:tbl>
+    <w:p>
+      <w:pPr>
+        <w:pStyle w:val="3"/>
+      </w:pPr>
+      <w:r>
+        <w:lastRenderedPageBreak/>
+        <w:t>Continue delivery</w:t>
+      </w:r>
+    </w:p>
+    <w:p>
+      <w:r>
+        <w:rPr>
+          <w:noProof/>
+        </w:rPr>
+        <w:drawing>
+          <wp:inline distT="0" distB="0" distL="0" distR="0" wp14:anchorId="0636B2F7" wp14:editId="7B7C5F68">
             <wp:extent cx="2768600" cy="788525"/>
             <wp:effectExtent l="0" t="0" r="0" b="0"/>
             <wp:docPr id="12" name="图片 12" descr="âaws Developer Toolsâçå¾çæç´¢ç»æ"/>
@@ -1875,7 +3049,7 @@
                     </pic:cNvPicPr>
                   </pic:nvPicPr>
                   <pic:blipFill>
-                    <a:blip r:embed="rId21">
+                    <a:blip r:embed="rId30">
                       <a:extLst>
                         <a:ext uri="{28A0092B-C50C-407E-A947-70E740481C1C}">
                           <a14:useLocalDpi xmlns:a14="http://schemas.microsoft.com/office/drawing/2010/main" val="0"/>
@@ -1908,6 +3082,11 @@
       </w:r>
     </w:p>
     <w:p>
+      <w:pPr>
+        <w:rPr>
+          <w:rFonts w:hint="eastAsia"/>
+        </w:rPr>
+      </w:pPr>
       <w:r>
         <w:rPr>
           <w:rFonts w:hint="eastAsia"/>
@@ -1915,27 +3094,9 @@
         <w:t>Y</w:t>
       </w:r>
       <w:r>
-        <w:t>ou can implement Continue Delivery</w:t>
-      </w:r>
-      <w:r>
-        <w:t xml:space="preserve"> pipeline</w:t>
-      </w:r>
-      <w:r>
-        <w:t xml:space="preserve"> by AWS</w:t>
-      </w:r>
-      <w:r>
-        <w:t xml:space="preserve"> developer tools</w:t>
-      </w:r>
-      <w:r>
-        <w:t xml:space="preserve"> </w:t>
-      </w:r>
-      <w:r>
-        <w:t>such as</w:t>
-      </w:r>
-      <w:r>
-        <w:t xml:space="preserve"> </w:t>
-      </w:r>
-      <w:hyperlink r:id="rId22" w:anchor="/introduction" w:history="1">
+        <w:t xml:space="preserve">ou can implement Continue Delivery pipeline by AWS developer tools such as </w:t>
+      </w:r>
+      <w:hyperlink r:id="rId31" w:anchor="/introduction" w:history="1">
         <w:r>
           <w:rPr>
             <w:rStyle w:val="af5"/>
@@ -1962,12 +3123,9 @@
         </w:r>
       </w:hyperlink>
       <w:r>
-        <w:t>(Git)</w:t>
-      </w:r>
-      <w:r>
-        <w:t xml:space="preserve">, </w:t>
-      </w:r>
-      <w:hyperlink r:id="rId23" w:history="1">
+        <w:t xml:space="preserve">(Git), </w:t>
+      </w:r>
+      <w:hyperlink r:id="rId32" w:history="1">
         <w:r>
           <w:rPr>
             <w:rStyle w:val="af5"/>
@@ -1976,12 +3134,9 @@
         </w:r>
       </w:hyperlink>
       <w:r>
-        <w:t>(CD)</w:t>
-      </w:r>
-      <w:r>
-        <w:t xml:space="preserve">, </w:t>
-      </w:r>
-      <w:hyperlink r:id="rId24" w:history="1">
+        <w:t xml:space="preserve">(CD), </w:t>
+      </w:r>
+      <w:hyperlink r:id="rId33" w:history="1">
         <w:r>
           <w:rPr>
             <w:rStyle w:val="af5"/>
@@ -1992,7 +3147,7 @@
       <w:r>
         <w:t xml:space="preserve">, </w:t>
       </w:r>
-      <w:hyperlink r:id="rId25" w:tgtFrame="_top" w:history="1">
+      <w:hyperlink r:id="rId34" w:tgtFrame="_top" w:history="1">
         <w:r>
           <w:rPr>
             <w:rStyle w:val="af5"/>
@@ -2001,10 +3156,7 @@
         </w:r>
       </w:hyperlink>
       <w:r>
-        <w:t>(CI)</w:t>
-      </w:r>
-      <w:r>
-        <w:t>.</w:t>
+        <w:t>(CI).</w:t>
       </w:r>
     </w:p>
     <w:p>
@@ -2012,576 +3164,6 @@
         <w:pStyle w:val="2"/>
       </w:pPr>
       <w:r>
-        <w:lastRenderedPageBreak/>
-        <w:t>Make</w:t>
-      </w:r>
-      <w:r>
-        <w:t xml:space="preserve"> </w:t>
-      </w:r>
-      <w:r>
-        <w:t>app servers</w:t>
-      </w:r>
-      <w:r>
-        <w:t xml:space="preserve"> </w:t>
-      </w:r>
-      <w:r>
-        <w:t xml:space="preserve">unlimited </w:t>
-      </w:r>
-      <w:r>
-        <w:t>flexibility</w:t>
-      </w:r>
-      <w:r>
-        <w:t xml:space="preserve"> </w:t>
-      </w:r>
-      <w:r>
-        <w:t>by</w:t>
-      </w:r>
-      <w:r>
-        <w:t xml:space="preserve"> auto scaling</w:t>
-      </w:r>
-    </w:p>
-    <w:p>
-      <w:r>
-        <w:rPr>
-          <w:noProof/>
-        </w:rPr>
-        <w:drawing>
-          <wp:inline distT="0" distB="0" distL="0" distR="0" wp14:anchorId="45CC0521" wp14:editId="17A9F49A">
-            <wp:extent cx="5556250" cy="2971800"/>
-            <wp:effectExtent l="0" t="0" r="6350" b="0"/>
-            <wp:docPr id="5" name="图片 5" descr="C:\Users\DELL\AppData\Local\Microsoft\Windows\INetCache\Content.MSO\D9A9E8F0.tmp"/>
-            <wp:cNvGraphicFramePr>
-              <a:graphicFrameLocks xmlns:a="http://schemas.openxmlformats.org/drawingml/2006/main" noChangeAspect="1"/>
-            </wp:cNvGraphicFramePr>
-            <a:graphic xmlns:a="http://schemas.openxmlformats.org/drawingml/2006/main">
-              <a:graphicData uri="http://schemas.openxmlformats.org/drawingml/2006/picture">
-                <pic:pic xmlns:pic="http://schemas.openxmlformats.org/drawingml/2006/picture">
-                  <pic:nvPicPr>
-                    <pic:cNvPr id="0" name="Picture 7" descr="C:\Users\DELL\AppData\Local\Microsoft\Windows\INetCache\Content.MSO\D9A9E8F0.tmp"/>
-                    <pic:cNvPicPr>
-                      <a:picLocks noChangeAspect="1" noChangeArrowheads="1"/>
-                    </pic:cNvPicPr>
-                  </pic:nvPicPr>
-                  <pic:blipFill>
-                    <a:blip r:embed="rId26">
-                      <a:extLst>
-                        <a:ext uri="{28A0092B-C50C-407E-A947-70E740481C1C}">
-                          <a14:useLocalDpi xmlns:a14="http://schemas.microsoft.com/office/drawing/2010/main" val="0"/>
-                        </a:ext>
-                      </a:extLst>
-                    </a:blip>
-                    <a:srcRect/>
-                    <a:stretch>
-                      <a:fillRect/>
-                    </a:stretch>
-                  </pic:blipFill>
-                  <pic:spPr bwMode="auto">
-                    <a:xfrm>
-                      <a:off x="0" y="0"/>
-                      <a:ext cx="5556250" cy="2971800"/>
-                    </a:xfrm>
-                    <a:prstGeom prst="rect">
-                      <a:avLst/>
-                    </a:prstGeom>
-                    <a:noFill/>
-                    <a:ln>
-                      <a:noFill/>
-                    </a:ln>
-                  </pic:spPr>
-                </pic:pic>
-              </a:graphicData>
-            </a:graphic>
-          </wp:inline>
-        </w:drawing>
-      </w:r>
-      <w:r>
-        <w:rPr>
-          <w:noProof/>
-        </w:rPr>
-        <w:t xml:space="preserve"> </w:t>
-      </w:r>
-    </w:p>
-    <w:p>
-      <w:hyperlink r:id="rId27" w:history="1">
-        <w:r>
-          <w:rPr>
-            <w:rStyle w:val="af5"/>
-          </w:rPr>
-          <w:t>Auto Scaling</w:t>
-        </w:r>
-      </w:hyperlink>
-      <w:r>
-        <w:t> ensures you have the correct number of EC2 instances available to handle your application load. You create collections of EC2 instances (called Auto Scaling groups), specify desired instance ranges for them, and create scaling policies that define when instances are provisioned or removed from the group.</w:t>
-      </w:r>
-      <w:r>
-        <w:t xml:space="preserve"> </w:t>
-      </w:r>
-      <w:r>
-        <w:t xml:space="preserve">Auto-scaling is not by default available on </w:t>
-      </w:r>
-      <w:proofErr w:type="spellStart"/>
-      <w:r>
-        <w:t>OpsWorks</w:t>
-      </w:r>
-      <w:proofErr w:type="spellEnd"/>
-      <w:r>
-        <w:t xml:space="preserve">, and there is no build in way to have an auto-scaling group associated with your </w:t>
-      </w:r>
-      <w:proofErr w:type="spellStart"/>
-      <w:r>
-        <w:t>OpsWorks</w:t>
-      </w:r>
-      <w:proofErr w:type="spellEnd"/>
-      <w:r>
-        <w:t xml:space="preserve"> stack, but it's possible with a bit of work. Read about it </w:t>
-      </w:r>
-      <w:hyperlink r:id="rId28" w:history="1">
-        <w:r>
-          <w:rPr>
-            <w:rStyle w:val="af5"/>
-          </w:rPr>
-          <w:t>here</w:t>
-        </w:r>
-      </w:hyperlink>
-      <w:r>
-        <w:t>.</w:t>
-      </w:r>
-    </w:p>
-    <w:p>
-      <w:pPr>
-        <w:pStyle w:val="2"/>
-      </w:pPr>
-      <w:r>
-        <w:t>Make</w:t>
-      </w:r>
-      <w:r>
-        <w:t xml:space="preserve"> Database</w:t>
-      </w:r>
-      <w:r>
-        <w:t xml:space="preserve"> unlimited</w:t>
-      </w:r>
-      <w:r>
-        <w:t xml:space="preserve"> </w:t>
-      </w:r>
-      <w:r>
-        <w:t>storage and</w:t>
-      </w:r>
-      <w:r>
-        <w:t xml:space="preserve"> flexibility </w:t>
-      </w:r>
-      <w:r>
-        <w:t xml:space="preserve">by </w:t>
-      </w:r>
-      <w:r>
-        <w:t>Aurora</w:t>
-      </w:r>
-    </w:p>
-    <w:p>
-      <w:r>
-        <w:rPr>
-          <w:rFonts w:hint="eastAsia"/>
-          <w:noProof/>
-        </w:rPr>
-        <w:drawing>
-          <wp:inline distT="0" distB="0" distL="0" distR="0" wp14:anchorId="4156AD36" wp14:editId="02AEEB61">
-            <wp:extent cx="5274310" cy="2547897"/>
-            <wp:effectExtent l="0" t="0" r="2540" b="5080"/>
-            <wp:docPr id="17" name="图片 17" descr="C:\Users\DELL\AppData\Local\Microsoft\Windows\INetCache\Content.MSO\C5269B4E.tmp"/>
-            <wp:cNvGraphicFramePr>
-              <a:graphicFrameLocks xmlns:a="http://schemas.openxmlformats.org/drawingml/2006/main" noChangeAspect="1"/>
-            </wp:cNvGraphicFramePr>
-            <a:graphic xmlns:a="http://schemas.openxmlformats.org/drawingml/2006/main">
-              <a:graphicData uri="http://schemas.openxmlformats.org/drawingml/2006/picture">
-                <pic:pic xmlns:pic="http://schemas.openxmlformats.org/drawingml/2006/picture">
-                  <pic:nvPicPr>
-                    <pic:cNvPr id="0" name="Picture 34" descr="C:\Users\DELL\AppData\Local\Microsoft\Windows\INetCache\Content.MSO\C5269B4E.tmp"/>
-                    <pic:cNvPicPr>
-                      <a:picLocks noChangeAspect="1" noChangeArrowheads="1"/>
-                    </pic:cNvPicPr>
-                  </pic:nvPicPr>
-                  <pic:blipFill>
-                    <a:blip r:embed="rId29">
-                      <a:extLst>
-                        <a:ext uri="{28A0092B-C50C-407E-A947-70E740481C1C}">
-                          <a14:useLocalDpi xmlns:a14="http://schemas.microsoft.com/office/drawing/2010/main" val="0"/>
-                        </a:ext>
-                      </a:extLst>
-                    </a:blip>
-                    <a:srcRect/>
-                    <a:stretch>
-                      <a:fillRect/>
-                    </a:stretch>
-                  </pic:blipFill>
-                  <pic:spPr bwMode="auto">
-                    <a:xfrm>
-                      <a:off x="0" y="0"/>
-                      <a:ext cx="5274310" cy="2547897"/>
-                    </a:xfrm>
-                    <a:prstGeom prst="rect">
-                      <a:avLst/>
-                    </a:prstGeom>
-                    <a:noFill/>
-                    <a:ln>
-                      <a:noFill/>
-                    </a:ln>
-                  </pic:spPr>
-                </pic:pic>
-              </a:graphicData>
-            </a:graphic>
-          </wp:inline>
-        </w:drawing>
-      </w:r>
-    </w:p>
-    <w:p>
-      <w:hyperlink r:id="rId30" w:history="1">
-        <w:r>
-          <w:rPr>
-            <w:rStyle w:val="af5"/>
-          </w:rPr>
-          <w:t>Amazon Aurora</w:t>
-        </w:r>
-      </w:hyperlink>
-      <w:r>
-        <w:t xml:space="preserve"> is a MySQL- and PostgreSQL-compatible enterprise-class database, starting at &lt;$1/day. Aurora supports up to 64TB of auto-scaling storage capacity, 6-</w:t>
-      </w:r>
-      <w:r>
-        <w:lastRenderedPageBreak/>
-        <w:t>way replication across three availability zones, and 15 low-latency read replicas.</w:t>
-      </w:r>
-      <w:r>
-        <w:t xml:space="preserve"> </w:t>
-      </w:r>
-      <w:r>
-        <w:t>I</w:t>
-      </w:r>
-      <w:r>
-        <w:t xml:space="preserve">t is less cost and </w:t>
-      </w:r>
-      <w:r>
-        <w:t>complexity</w:t>
-      </w:r>
-      <w:r>
-        <w:t xml:space="preserve"> than multi-</w:t>
-      </w:r>
-      <w:r>
-        <w:t>AZ</w:t>
-      </w:r>
-      <w:r>
-        <w:t xml:space="preserve"> RDS.</w:t>
-      </w:r>
-    </w:p>
-    <w:p>
-      <w:r>
-        <w:rPr>
-          <w:rFonts w:hint="eastAsia"/>
-        </w:rPr>
-        <w:t>Enable</w:t>
-      </w:r>
-      <w:r>
-        <w:t xml:space="preserve"> </w:t>
-      </w:r>
-      <w:proofErr w:type="spellStart"/>
-      <w:r>
-        <w:t>ElastiCache</w:t>
-      </w:r>
-      <w:r>
-        <w:t>’s</w:t>
-      </w:r>
-      <w:proofErr w:type="spellEnd"/>
-      <w:r>
-        <w:t xml:space="preserve"> </w:t>
-      </w:r>
-      <w:r>
-        <w:t xml:space="preserve">Cluster </w:t>
-      </w:r>
-      <w:r>
-        <w:t xml:space="preserve">and </w:t>
-      </w:r>
-      <w:r>
-        <w:t>Multi-</w:t>
-      </w:r>
-      <w:r>
-        <w:t>AZ</w:t>
-      </w:r>
-      <w:r>
-        <w:t xml:space="preserve"> </w:t>
-      </w:r>
-      <w:r>
-        <w:t>gain unlimited</w:t>
-      </w:r>
-      <w:r>
-        <w:t xml:space="preserve"> </w:t>
-      </w:r>
-      <w:r>
-        <w:t>storage</w:t>
-      </w:r>
-      <w:r>
-        <w:t xml:space="preserve"> </w:t>
-      </w:r>
-      <w:r>
-        <w:t xml:space="preserve">and </w:t>
-      </w:r>
-      <w:r>
-        <w:t>availability</w:t>
-      </w:r>
-      <w:r>
-        <w:t xml:space="preserve"> </w:t>
-      </w:r>
-      <w:r>
-        <w:t>of cache</w:t>
-      </w:r>
-      <w:r>
-        <w:t>.</w:t>
-      </w:r>
-    </w:p>
-    <w:p>
-      <w:pPr>
-        <w:pStyle w:val="2"/>
-      </w:pPr>
-      <w:r>
-        <w:t>Containerization</w:t>
-      </w:r>
-      <w:r>
-        <w:t xml:space="preserve"> by </w:t>
-      </w:r>
-      <w:r>
-        <w:t>ECS</w:t>
-      </w:r>
-      <w:r>
-        <w:t xml:space="preserve"> </w:t>
-      </w:r>
-      <w:r>
-        <w:t>(</w:t>
-      </w:r>
-      <w:r>
-        <w:t xml:space="preserve">or </w:t>
-      </w:r>
-      <w:r>
-        <w:t>EKS)</w:t>
-      </w:r>
-    </w:p>
-    <w:p>
-      <w:r>
-        <w:t>At f</w:t>
-      </w:r>
-      <w:r>
-        <w:t>irst you can</w:t>
-      </w:r>
-      <w:r>
-        <w:t xml:space="preserve"> just</w:t>
-      </w:r>
-      <w:r>
-        <w:t xml:space="preserve"> </w:t>
-      </w:r>
-      <w:r>
-        <w:t>docker your apps:</w:t>
-      </w:r>
-    </w:p>
-    <w:p>
-      <w:r>
-        <w:rPr>
-          <w:noProof/>
-        </w:rPr>
-        <w:drawing>
-          <wp:inline distT="0" distB="0" distL="0" distR="0" wp14:anchorId="4964A5EE" wp14:editId="29781B3F">
-            <wp:extent cx="5274310" cy="2369382"/>
-            <wp:effectExtent l="0" t="0" r="2540" b="0"/>
-            <wp:docPr id="28" name="图片 28" descr="C:\Users\DELL\AppData\Local\Microsoft\Windows\INetCache\Content.MSO\6F42A848.tmp"/>
-            <wp:cNvGraphicFramePr>
-              <a:graphicFrameLocks xmlns:a="http://schemas.openxmlformats.org/drawingml/2006/main" noChangeAspect="1"/>
-            </wp:cNvGraphicFramePr>
-            <a:graphic xmlns:a="http://schemas.openxmlformats.org/drawingml/2006/main">
-              <a:graphicData uri="http://schemas.openxmlformats.org/drawingml/2006/picture">
-                <pic:pic xmlns:pic="http://schemas.openxmlformats.org/drawingml/2006/picture">
-                  <pic:nvPicPr>
-                    <pic:cNvPr id="0" name="Picture 59" descr="C:\Users\DELL\AppData\Local\Microsoft\Windows\INetCache\Content.MSO\6F42A848.tmp"/>
-                    <pic:cNvPicPr>
-                      <a:picLocks noChangeAspect="1" noChangeArrowheads="1"/>
-                    </pic:cNvPicPr>
-                  </pic:nvPicPr>
-                  <pic:blipFill>
-                    <a:blip r:embed="rId31">
-                      <a:extLst>
-                        <a:ext uri="{28A0092B-C50C-407E-A947-70E740481C1C}">
-                          <a14:useLocalDpi xmlns:a14="http://schemas.microsoft.com/office/drawing/2010/main" val="0"/>
-                        </a:ext>
-                      </a:extLst>
-                    </a:blip>
-                    <a:srcRect/>
-                    <a:stretch>
-                      <a:fillRect/>
-                    </a:stretch>
-                  </pic:blipFill>
-                  <pic:spPr bwMode="auto">
-                    <a:xfrm>
-                      <a:off x="0" y="0"/>
-                      <a:ext cx="5274310" cy="2369382"/>
-                    </a:xfrm>
-                    <a:prstGeom prst="rect">
-                      <a:avLst/>
-                    </a:prstGeom>
-                    <a:noFill/>
-                    <a:ln>
-                      <a:noFill/>
-                    </a:ln>
-                  </pic:spPr>
-                </pic:pic>
-              </a:graphicData>
-            </a:graphic>
-          </wp:inline>
-        </w:drawing>
-      </w:r>
-    </w:p>
-    <w:p>
-      <w:r>
-        <w:rPr>
-          <w:rFonts w:hint="eastAsia"/>
-        </w:rPr>
-        <w:t>N</w:t>
-      </w:r>
-      <w:r>
-        <w:t>ext</w:t>
-      </w:r>
-      <w:r>
-        <w:t xml:space="preserve"> you can use </w:t>
-      </w:r>
-      <w:r>
-        <w:t>Amazon Elastic Container Service (</w:t>
-      </w:r>
-      <w:hyperlink r:id="rId32" w:anchor="/clusters" w:history="1">
-        <w:r>
-          <w:rPr>
-            <w:rStyle w:val="af5"/>
-          </w:rPr>
-          <w:t>ECS</w:t>
-        </w:r>
-      </w:hyperlink>
-      <w:r>
-        <w:t>)</w:t>
-      </w:r>
-      <w:r>
-        <w:t xml:space="preserve"> or </w:t>
-      </w:r>
-      <w:r>
-        <w:t xml:space="preserve">Amazon Elastic Container Service for Kubernetes </w:t>
-      </w:r>
-      <w:r>
-        <w:t>(</w:t>
-      </w:r>
-      <w:hyperlink r:id="rId33" w:history="1">
-        <w:r>
-          <w:rPr>
-            <w:rStyle w:val="af5"/>
-          </w:rPr>
-          <w:t>EKS</w:t>
-        </w:r>
-        <w:r>
-          <w:rPr>
-            <w:rStyle w:val="af5"/>
-          </w:rPr>
-          <w:t>)</w:t>
-        </w:r>
-        <w:r>
-          <w:rPr>
-            <w:rStyle w:val="af5"/>
-          </w:rPr>
-          <w:t xml:space="preserve"> </w:t>
-        </w:r>
-      </w:hyperlink>
-      <w:r>
-        <w:t xml:space="preserve">to </w:t>
-      </w:r>
-      <w:r>
-        <w:t>improve the efficiency of resources usage</w:t>
-      </w:r>
-      <w:r>
-        <w:t>:</w:t>
-      </w:r>
-    </w:p>
-    <w:p>
-      <w:r>
-        <w:rPr>
-          <w:noProof/>
-        </w:rPr>
-        <w:drawing>
-          <wp:inline distT="0" distB="0" distL="0" distR="0" wp14:anchorId="6DEFF091" wp14:editId="1F57C91B">
-            <wp:extent cx="5274310" cy="2369382"/>
-            <wp:effectExtent l="0" t="0" r="2540" b="0"/>
-            <wp:docPr id="29" name="图片 29" descr="C:\Users\DELL\AppData\Local\Microsoft\Windows\INetCache\Content.MSO\AF545D96.tmp"/>
-            <wp:cNvGraphicFramePr>
-              <a:graphicFrameLocks xmlns:a="http://schemas.openxmlformats.org/drawingml/2006/main" noChangeAspect="1"/>
-            </wp:cNvGraphicFramePr>
-            <a:graphic xmlns:a="http://schemas.openxmlformats.org/drawingml/2006/main">
-              <a:graphicData uri="http://schemas.openxmlformats.org/drawingml/2006/picture">
-                <pic:pic xmlns:pic="http://schemas.openxmlformats.org/drawingml/2006/picture">
-                  <pic:nvPicPr>
-                    <pic:cNvPr id="0" name="Picture 61" descr="C:\Users\DELL\AppData\Local\Microsoft\Windows\INetCache\Content.MSO\AF545D96.tmp"/>
-                    <pic:cNvPicPr>
-                      <a:picLocks noChangeAspect="1" noChangeArrowheads="1"/>
-                    </pic:cNvPicPr>
-                  </pic:nvPicPr>
-                  <pic:blipFill>
-                    <a:blip r:embed="rId34">
-                      <a:extLst>
-                        <a:ext uri="{28A0092B-C50C-407E-A947-70E740481C1C}">
-                          <a14:useLocalDpi xmlns:a14="http://schemas.microsoft.com/office/drawing/2010/main" val="0"/>
-                        </a:ext>
-                      </a:extLst>
-                    </a:blip>
-                    <a:srcRect/>
-                    <a:stretch>
-                      <a:fillRect/>
-                    </a:stretch>
-                  </pic:blipFill>
-                  <pic:spPr bwMode="auto">
-                    <a:xfrm>
-                      <a:off x="0" y="0"/>
-                      <a:ext cx="5274310" cy="2369382"/>
-                    </a:xfrm>
-                    <a:prstGeom prst="rect">
-                      <a:avLst/>
-                    </a:prstGeom>
-                    <a:noFill/>
-                    <a:ln>
-                      <a:noFill/>
-                    </a:ln>
-                  </pic:spPr>
-                </pic:pic>
-              </a:graphicData>
-            </a:graphic>
-          </wp:inline>
-        </w:drawing>
-      </w:r>
-    </w:p>
-    <w:p>
-      <w:r>
-        <w:rPr>
-          <w:rFonts w:hint="eastAsia"/>
-        </w:rPr>
-        <w:t>4</w:t>
-      </w:r>
-      <w:r>
-        <w:t>-</w:t>
-      </w:r>
-      <w:r>
-        <w:t>cores CPU</w:t>
-      </w:r>
-      <w:r>
-        <w:t xml:space="preserve"> EC2</w:t>
-      </w:r>
-      <w:r>
-        <w:t xml:space="preserve"> is </w:t>
-      </w:r>
-      <w:r>
-        <w:t>recommended.</w:t>
-      </w:r>
-    </w:p>
-    <w:p>
-      <w:pPr>
-        <w:pStyle w:val="2"/>
-      </w:pPr>
-      <w:r>
-        <w:lastRenderedPageBreak/>
         <w:t>OLAP</w:t>
       </w:r>
     </w:p>
@@ -2690,8 +3272,6 @@
       <w:r>
         <w:t xml:space="preserve"> for your system, which is also necessary for Microservices architecture.</w:t>
       </w:r>
-      <w:bookmarkStart w:id="0" w:name="_GoBack"/>
-      <w:bookmarkEnd w:id="0"/>
     </w:p>
     <w:p>
       <w:r>
@@ -2718,13 +3298,8 @@
       <w:r>
         <w:t xml:space="preserve"> And if you don’t want </w:t>
       </w:r>
-      <w:proofErr w:type="gramStart"/>
-      <w:r>
-        <w:t>an</w:t>
-      </w:r>
-      <w:proofErr w:type="gramEnd"/>
-      <w:r>
-        <w:t xml:space="preserve"> data warehouse</w:t>
+      <w:r>
+        <w:t>a data warehouse</w:t>
       </w:r>
       <w:r>
         <w:t xml:space="preserve">, you can simply save the data to S3 and use </w:t>
@@ -2744,34 +3319,10 @@
     </w:p>
     <w:p>
       <w:pPr>
-        <w:pStyle w:val="2"/>
-      </w:pPr>
-      <w:r>
-        <w:t>Enable</w:t>
-      </w:r>
-      <w:r>
-        <w:t xml:space="preserve"> m</w:t>
-      </w:r>
-      <w:r>
-        <w:t>icroservice</w:t>
-      </w:r>
-      <w:r>
-        <w:t>, Bigdata</w:t>
-      </w:r>
-      <w:r>
-        <w:t xml:space="preserve">, </w:t>
-      </w:r>
-      <w:r>
-        <w:t>Media</w:t>
-      </w:r>
-      <w:r>
-        <w:t xml:space="preserve">, AI, IOT, </w:t>
-      </w:r>
-      <w:r>
-        <w:t>AR &amp; VR</w:t>
-      </w:r>
-    </w:p>
-    <w:p>
+        <w:rPr>
+          <w:rFonts w:hint="eastAsia"/>
+        </w:rPr>
+      </w:pPr>
       <w:r>
         <w:rPr>
           <w:rFonts w:hint="eastAsia"/>
@@ -2779,68 +3330,13 @@
         <w:t>With</w:t>
       </w:r>
       <w:r>
-        <w:t xml:space="preserve"> all prepar</w:t>
-      </w:r>
-      <w:r>
-        <w:t>ations above. You can play microservice architecture with</w:t>
-      </w:r>
-      <w:r>
-        <w:t xml:space="preserve"> a lot</w:t>
-      </w:r>
-      <w:r>
-        <w:t xml:space="preserve"> more AWS services</w:t>
-      </w:r>
-      <w:r>
-        <w:t>, like API Gateway, Lambda</w:t>
-      </w:r>
-      <w:r>
-        <w:t>, etc</w:t>
-      </w:r>
-      <w:r>
-        <w:t>.</w:t>
-      </w:r>
-    </w:p>
-    <w:p>
-      <w:pPr>
-        <w:rPr>
-          <w:rFonts w:hint="eastAsia"/>
-        </w:rPr>
-      </w:pPr>
-      <w:r>
-        <w:rPr>
-          <w:rFonts w:hint="eastAsia"/>
-        </w:rPr>
-        <w:t>A</w:t>
-      </w:r>
-      <w:r>
-        <w:t>nd you can use a lot of powerful</w:t>
-      </w:r>
-      <w:r>
-        <w:t xml:space="preserve"> and easy-to-use</w:t>
-      </w:r>
-      <w:r>
-        <w:t xml:space="preserve"> services provide</w:t>
-      </w:r>
-      <w:r>
-        <w:t>d</w:t>
-      </w:r>
-      <w:r>
-        <w:t xml:space="preserve"> by AWS</w:t>
-      </w:r>
-      <w:r>
-        <w:t>.</w:t>
-      </w:r>
-      <w:r>
-        <w:t xml:space="preserve"> Such as </w:t>
-      </w:r>
-      <w:r>
-        <w:rPr>
-          <w:rFonts w:hint="eastAsia"/>
-        </w:rPr>
-        <w:t>Bigdata,</w:t>
-      </w:r>
-      <w:r>
-        <w:t xml:space="preserve"> AI, IOT, Media, AR &amp; VR.</w:t>
+        <w:t xml:space="preserve"> all preparations above. You can </w:t>
+      </w:r>
+      <w:r>
+        <w:t>migrate to</w:t>
+      </w:r>
+      <w:r>
+        <w:t xml:space="preserve"> microservice architecture with a lot more AWS services, like API Gateway, Lambda, etc.</w:t>
       </w:r>
     </w:p>
     <w:sectPr>
@@ -4803,7 +5299,6 @@
   <w:style w:type="character" w:default="1" w:styleId="a0">
     <w:name w:val="Default Paragraph Font"/>
     <w:uiPriority w:val="1"/>
-    <w:semiHidden/>
     <w:unhideWhenUsed/>
   </w:style>
   <w:style w:type="table" w:default="1" w:styleId="a1">
@@ -4985,7 +5480,6 @@
     <w:basedOn w:val="a"/>
     <w:next w:val="a"/>
     <w:uiPriority w:val="35"/>
-    <w:semiHidden/>
     <w:unhideWhenUsed/>
     <w:qFormat/>
     <w:rsid w:val="00BB22B0"/>
@@ -5266,6 +5760,23 @@
         <w:insideV w:val="single" w:sz="4" w:space="0" w:color="auto"/>
       </w:tblBorders>
     </w:tblPr>
+  </w:style>
+  <w:style w:type="paragraph" w:customStyle="1" w:styleId="Default">
+    <w:name w:val="Default"/>
+    <w:rsid w:val="005457FD"/>
+    <w:pPr>
+      <w:widowControl w:val="0"/>
+      <w:autoSpaceDE w:val="0"/>
+      <w:autoSpaceDN w:val="0"/>
+      <w:adjustRightInd w:val="0"/>
+      <w:spacing w:after="0" w:line="240" w:lineRule="auto"/>
+    </w:pPr>
+    <w:rPr>
+      <w:rFonts w:ascii="Calibri" w:hAnsi="Calibri" w:cs="Calibri"/>
+      <w:color w:val="000000"/>
+      <w:sz w:val="24"/>
+      <w:szCs w:val="24"/>
+    </w:rPr>
   </w:style>
 </w:styles>
 </file>

--- a/Assignment #2.docx
+++ b/Assignment #2.docx
@@ -21,255 +21,218 @@
     </w:p>
     <w:p>
       <w:pPr>
-        <w:pStyle w:val="1"/>
-      </w:pPr>
-      <w:r>
+        <w:jc w:val="right"/>
         <w:rPr>
           <w:rFonts w:hint="eastAsia"/>
         </w:rPr>
-        <w:t>Back</w:t>
-      </w:r>
-      <w:r>
-        <w:t xml:space="preserve">ground and </w:t>
-      </w:r>
-      <w:r>
-        <w:t>assumptions</w:t>
+      </w:pPr>
+      <w:proofErr w:type="spellStart"/>
+      <w:r>
+        <w:t>Zhaolei</w:t>
+      </w:r>
+      <w:proofErr w:type="spellEnd"/>
+      <w:r>
+        <w:t xml:space="preserve"> 2018-05-28</w:t>
       </w:r>
     </w:p>
     <w:p>
-      <w:r>
-        <w:t xml:space="preserve">At the beginning, </w:t>
-      </w:r>
-      <w:r>
-        <w:t>startup company may</w:t>
-      </w:r>
-      <w:r>
-        <w:t xml:space="preserve"> </w:t>
-      </w:r>
-      <w:r>
-        <w:t>have</w:t>
-      </w:r>
-      <w:r>
-        <w:t xml:space="preserve"> not enough experiences</w:t>
-      </w:r>
-      <w:r>
-        <w:t xml:space="preserve"> and budget</w:t>
-      </w:r>
-      <w:r>
-        <w:t xml:space="preserve"> on AWS.</w:t>
-      </w:r>
-      <w:r>
-        <w:t xml:space="preserve"> </w:t>
-      </w:r>
-      <w:r>
-        <w:t xml:space="preserve">They want </w:t>
-      </w:r>
-      <w:r>
-        <w:t>Invest iteratively</w:t>
-      </w:r>
-      <w:r>
-        <w:t>.</w:t>
+      <w:pPr>
+        <w:pStyle w:val="1"/>
+      </w:pPr>
+      <w:r>
+        <w:rPr>
+          <w:rFonts w:hint="eastAsia"/>
+        </w:rPr>
+        <w:t>Back</w:t>
+      </w:r>
+      <w:r>
+        <w:t xml:space="preserve">ground and </w:t>
+      </w:r>
+      <w:r>
+        <w:t>assumptions</w:t>
       </w:r>
     </w:p>
     <w:p>
-      <w:pPr>
-        <w:rPr>
-          <w:rFonts w:hint="eastAsia"/>
-        </w:rPr>
-      </w:pPr>
-      <w:r>
-        <w:t xml:space="preserve">And </w:t>
-      </w:r>
-      <w:r>
-        <w:t>Hourly downtime is acceptable at</w:t>
-      </w:r>
-      <w:r>
-        <w:t xml:space="preserve"> the</w:t>
-      </w:r>
-      <w:r>
-        <w:t xml:space="preserve"> beginning.</w:t>
+      <w:r>
+        <w:t xml:space="preserve">At the beginning, </w:t>
+      </w:r>
+      <w:r>
+        <w:t>startup company may</w:t>
+      </w:r>
+      <w:r>
+        <w:t xml:space="preserve"> </w:t>
+      </w:r>
+      <w:r>
+        <w:t>have</w:t>
+      </w:r>
+      <w:r>
+        <w:t xml:space="preserve"> not enough experiences</w:t>
+      </w:r>
+      <w:r>
+        <w:t xml:space="preserve"> and budget</w:t>
+      </w:r>
+      <w:r>
+        <w:t xml:space="preserve"> on AWS.</w:t>
+      </w:r>
+      <w:r>
+        <w:t xml:space="preserve"> </w:t>
+      </w:r>
+      <w:r>
+        <w:t xml:space="preserve">They want </w:t>
+      </w:r>
+      <w:r>
+        <w:t>Invest iteratively</w:t>
+      </w:r>
+      <w:r>
+        <w:t>.</w:t>
       </w:r>
     </w:p>
     <w:p>
       <w:pPr>
-        <w:pStyle w:val="1"/>
-      </w:pPr>
-      <w:r>
-        <w:t>A</w:t>
-      </w:r>
-      <w:r>
-        <w:t>rchitecture</w:t>
-      </w:r>
-      <w:r>
-        <w:t xml:space="preserve"> </w:t>
-      </w:r>
-      <w:r>
-        <w:t>p</w:t>
-      </w:r>
-      <w:r>
-        <w:t>roposal</w:t>
+        <w:rPr>
+          <w:rFonts w:hint="eastAsia"/>
+        </w:rPr>
+      </w:pPr>
+      <w:r>
+        <w:t xml:space="preserve">And </w:t>
+      </w:r>
+      <w:r>
+        <w:t>Hourly downtime is acceptable at</w:t>
+      </w:r>
+      <w:r>
+        <w:t xml:space="preserve"> the</w:t>
+      </w:r>
+      <w:r>
+        <w:t xml:space="preserve"> beginning.</w:t>
+      </w:r>
+      <w:r>
+        <w:t xml:space="preserve"> They want a </w:t>
+      </w:r>
+      <w:r>
+        <w:t xml:space="preserve">manageable, secure, scalable, high performance, efficient, elastic, highly available, fault tolerant and recoverable architecture that allows the </w:t>
+      </w:r>
+      <w:r>
+        <w:t>them</w:t>
+      </w:r>
+      <w:r>
+        <w:t xml:space="preserve"> to organically grow</w:t>
+      </w:r>
+      <w:r>
+        <w:t>.</w:t>
       </w:r>
     </w:p>
     <w:p>
       <w:pPr>
-        <w:rPr>
-          <w:rFonts w:hint="eastAsia"/>
-        </w:rPr>
-      </w:pPr>
-      <w:r>
-        <w:rPr>
-          <w:rFonts w:hint="eastAsia"/>
-        </w:rPr>
-        <w:t>I</w:t>
-      </w:r>
-      <w:r>
-        <w:t xml:space="preserve"> </w:t>
-      </w:r>
-      <w:r>
-        <w:t>will</w:t>
-      </w:r>
-      <w:r>
-        <w:t xml:space="preserve"> propose a </w:t>
-      </w:r>
-      <w:r>
-        <w:t>road map</w:t>
-      </w:r>
-      <w:r>
-        <w:t xml:space="preserve"> </w:t>
-      </w:r>
-      <w:r>
-        <w:t>to resolve their problems</w:t>
-      </w:r>
-      <w:r>
-        <w:t xml:space="preserve"> because it </w:t>
-      </w:r>
-      <w:r>
-        <w:t xml:space="preserve">can be </w:t>
-      </w:r>
-      <w:r>
-        <w:t>implemented</w:t>
-      </w:r>
-      <w:r>
-        <w:t xml:space="preserve"> iteratively</w:t>
-      </w:r>
-      <w:r>
-        <w:t xml:space="preserve"> and more </w:t>
-      </w:r>
-      <w:r>
-        <w:t>realistic</w:t>
-      </w:r>
-      <w:r>
-        <w:t>.</w:t>
-      </w:r>
-      <w:r>
-        <w:t xml:space="preserve"> And </w:t>
-      </w:r>
-      <w:r>
-        <w:t>the final solution</w:t>
-      </w:r>
-      <w:r>
-        <w:t xml:space="preserve"> </w:t>
-      </w:r>
-      <w:r>
-        <w:t>architecture</w:t>
-      </w:r>
-      <w:r>
-        <w:t xml:space="preserve"> diagram</w:t>
-      </w:r>
-      <w:r>
-        <w:t>s</w:t>
-      </w:r>
-      <w:r>
-        <w:t xml:space="preserve"> </w:t>
-      </w:r>
-      <w:r>
-        <w:t>are</w:t>
-      </w:r>
-      <w:r>
-        <w:t xml:space="preserve"> step</w:t>
-      </w:r>
-      <w:r>
-        <w:t>s</w:t>
-      </w:r>
-      <w:r>
-        <w:t xml:space="preserve"> </w:t>
-      </w:r>
-      <w:r>
-        <w:t xml:space="preserve">5 </w:t>
-      </w:r>
-      <w:r>
-        <w:t xml:space="preserve">and </w:t>
-      </w:r>
-      <w:r>
-        <w:t>6</w:t>
-      </w:r>
-      <w:r>
-        <w:t>.</w:t>
+        <w:pStyle w:val="1"/>
+      </w:pPr>
+      <w:r>
+        <w:t>A</w:t>
+      </w:r>
+      <w:r>
+        <w:t>rchitecture</w:t>
+      </w:r>
+      <w:r>
+        <w:t xml:space="preserve"> </w:t>
+      </w:r>
+      <w:r>
+        <w:t>p</w:t>
+      </w:r>
+      <w:r>
+        <w:t>roposal</w:t>
       </w:r>
     </w:p>
     <w:p>
-      <w:r>
+      <w:pPr>
         <w:rPr>
           <w:rFonts w:hint="eastAsia"/>
         </w:rPr>
+      </w:pPr>
+      <w:r>
+        <w:rPr>
+          <w:rFonts w:hint="eastAsia"/>
+        </w:rPr>
         <w:t>I</w:t>
       </w:r>
       <w:r>
-        <w:t xml:space="preserve">f they </w:t>
-      </w:r>
-      <w:r>
-        <w:t>have</w:t>
-      </w:r>
-      <w:r>
-        <w:t xml:space="preserve"> enough exper</w:t>
-      </w:r>
-      <w:r>
-        <w:t>i</w:t>
-      </w:r>
-      <w:r>
-        <w:t>ence</w:t>
+        <w:t xml:space="preserve"> </w:t>
+      </w:r>
+      <w:r>
+        <w:t>will</w:t>
+      </w:r>
+      <w:r>
+        <w:t xml:space="preserve"> propose a </w:t>
+      </w:r>
+      <w:r>
+        <w:t>road map</w:t>
+      </w:r>
+      <w:r>
+        <w:t xml:space="preserve"> </w:t>
+      </w:r>
+      <w:r>
+        <w:t>to resolve their problems</w:t>
+      </w:r>
+      <w:r>
+        <w:t xml:space="preserve"> because it </w:t>
+      </w:r>
+      <w:r>
+        <w:t xml:space="preserve">can be </w:t>
+      </w:r>
+      <w:r>
+        <w:t>implemented</w:t>
+      </w:r>
+      <w:r>
+        <w:t xml:space="preserve"> iteratively</w:t>
+      </w:r>
+      <w:r>
+        <w:t xml:space="preserve"> and more </w:t>
+      </w:r>
+      <w:r>
+        <w:t>realistic</w:t>
+      </w:r>
+      <w:r>
+        <w:t>.</w:t>
+      </w:r>
+      <w:r>
+        <w:t xml:space="preserve"> And </w:t>
+      </w:r>
+      <w:r>
+        <w:t>the final solution</w:t>
+      </w:r>
+      <w:r>
+        <w:t xml:space="preserve"> </w:t>
+      </w:r>
+      <w:r>
+        <w:t>architecture</w:t>
+      </w:r>
+      <w:r>
+        <w:t xml:space="preserve"> diagram</w:t>
       </w:r>
       <w:r>
         <w:t>s</w:t>
       </w:r>
       <w:r>
-        <w:t xml:space="preserve"> and budget, then can skip </w:t>
-      </w:r>
-      <w:r>
-        <w:t>all the</w:t>
-      </w:r>
-      <w:r>
-        <w:t xml:space="preserve"> </w:t>
-      </w:r>
-      <w:r>
-        <w:t>previous</w:t>
-      </w:r>
-      <w:r>
-        <w:t xml:space="preserve"> </w:t>
-      </w:r>
-      <w:r>
-        <w:t>steps</w:t>
-      </w:r>
-      <w:r>
-        <w:t xml:space="preserve"> and directly</w:t>
-      </w:r>
-      <w:r>
-        <w:t xml:space="preserve"> go</w:t>
-      </w:r>
-      <w:r>
-        <w:t xml:space="preserve"> </w:t>
-      </w:r>
-      <w:r>
-        <w:t>to</w:t>
-      </w:r>
-      <w:r>
-        <w:t xml:space="preserve"> the final</w:t>
-      </w:r>
-      <w:r>
-        <w:t xml:space="preserve"> </w:t>
-      </w:r>
-      <w:r>
-        <w:t>architecture</w:t>
+        <w:t xml:space="preserve"> </w:t>
+      </w:r>
+      <w:r>
+        <w:t>are</w:t>
+      </w:r>
+      <w:r>
+        <w:t xml:space="preserve"> step</w:t>
+      </w:r>
+      <w:r>
+        <w:t>s</w:t>
+      </w:r>
+      <w:r>
+        <w:t xml:space="preserve"> </w:t>
+      </w:r>
+      <w:r>
+        <w:t xml:space="preserve">5 </w:t>
+      </w:r>
+      <w:r>
+        <w:t xml:space="preserve">and </w:t>
+      </w:r>
+      <w:r>
+        <w:t>6</w:t>
       </w:r>
       <w:r>
         <w:t>.</w:t>
@@ -277,77 +240,203 @@
     </w:p>
     <w:p>
       <w:r>
-        <w:t>The s</w:t>
-      </w:r>
-      <w:r>
-        <w:t>tage environment</w:t>
-      </w:r>
-      <w:r>
-        <w:t xml:space="preserve"> can be</w:t>
-      </w:r>
-      <w:r>
-        <w:t xml:space="preserve"> the</w:t>
-      </w:r>
-      <w:r>
-        <w:t xml:space="preserve"> same </w:t>
-      </w:r>
-      <w:r>
-        <w:t>as the</w:t>
-      </w:r>
-      <w:r>
-        <w:t xml:space="preserve"> production</w:t>
-      </w:r>
-      <w:r>
-        <w:t xml:space="preserve"> </w:t>
-      </w:r>
-      <w:r>
-        <w:t>environment</w:t>
-      </w:r>
-      <w:r>
-        <w:t xml:space="preserve"> but</w:t>
-      </w:r>
-      <w:r>
-        <w:t xml:space="preserve"> </w:t>
-      </w:r>
-      <w:r>
-        <w:t>use</w:t>
-      </w:r>
-      <w:r>
-        <w:t xml:space="preserve"> the</w:t>
-      </w:r>
-      <w:r>
-        <w:t xml:space="preserve"> </w:t>
-      </w:r>
-      <w:r>
-        <w:t>cheapest</w:t>
-      </w:r>
-      <w:r>
-        <w:t xml:space="preserve"> instance</w:t>
+        <w:rPr>
+          <w:rFonts w:hint="eastAsia"/>
+        </w:rPr>
+        <w:t>I</w:t>
+      </w:r>
+      <w:r>
+        <w:t xml:space="preserve">f they </w:t>
+      </w:r>
+      <w:r>
+        <w:t>have</w:t>
+      </w:r>
+      <w:r>
+        <w:t xml:space="preserve"> enough exper</w:t>
+      </w:r>
+      <w:r>
+        <w:t>i</w:t>
+      </w:r>
+      <w:r>
+        <w:t>ence</w:t>
       </w:r>
       <w:r>
         <w:t>s</w:t>
       </w:r>
       <w:r>
-        <w:t xml:space="preserve"> using </w:t>
-      </w:r>
-      <w:proofErr w:type="spellStart"/>
-      <w:r>
-        <w:t>OpsWorks</w:t>
-      </w:r>
-      <w:proofErr w:type="spellEnd"/>
-      <w:r>
-        <w:t xml:space="preserve"> clone</w:t>
-      </w:r>
-      <w:r>
-        <w:t xml:space="preserve"> or CloudFormation</w:t>
+        <w:t xml:space="preserve"> and budget, then can skip </w:t>
+      </w:r>
+      <w:r>
+        <w:t>all the</w:t>
+      </w:r>
+      <w:r>
+        <w:t xml:space="preserve"> </w:t>
+      </w:r>
+      <w:r>
+        <w:t>previous</w:t>
+      </w:r>
+      <w:r>
+        <w:t xml:space="preserve"> </w:t>
+      </w:r>
+      <w:r>
+        <w:t>steps</w:t>
+      </w:r>
+      <w:r>
+        <w:t xml:space="preserve"> and directly</w:t>
+      </w:r>
+      <w:r>
+        <w:t xml:space="preserve"> go</w:t>
+      </w:r>
+      <w:r>
+        <w:t xml:space="preserve"> </w:t>
+      </w:r>
+      <w:r>
+        <w:t>to</w:t>
+      </w:r>
+      <w:r>
+        <w:t xml:space="preserve"> the final</w:t>
+      </w:r>
+      <w:r>
+        <w:t xml:space="preserve"> </w:t>
+      </w:r>
+      <w:r>
+        <w:t>architecture</w:t>
       </w:r>
       <w:r>
         <w:t>.</w:t>
+      </w:r>
+      <w:r>
+        <w:t xml:space="preserve"> </w:t>
       </w:r>
     </w:p>
     <w:p>
       <w:r>
-        <w:t xml:space="preserve">You can follow the instructions below to migrate </w:t>
+        <w:rPr>
+          <w:rFonts w:hint="eastAsia"/>
+        </w:rPr>
+        <w:t>Y</w:t>
+      </w:r>
+      <w:r>
+        <w:t>ou are always able to c</w:t>
+      </w:r>
+      <w:r>
+        <w:t>ontrolling traffic to virtual machines with security groups</w:t>
+      </w:r>
+      <w:r>
+        <w:t>.</w:t>
+      </w:r>
+    </w:p>
+    <w:p>
+      <w:pPr>
+        <w:rPr>
+          <w:rFonts w:hint="eastAsia"/>
+        </w:rPr>
+      </w:pPr>
+      <w:r>
+        <w:t xml:space="preserve">The </w:t>
+      </w:r>
+      <w:r>
+        <w:t>other</w:t>
+      </w:r>
+      <w:r>
+        <w:t xml:space="preserve"> environment</w:t>
+      </w:r>
+      <w:r>
+        <w:t xml:space="preserve"> can be</w:t>
+      </w:r>
+      <w:r>
+        <w:t xml:space="preserve"> the</w:t>
+      </w:r>
+      <w:r>
+        <w:t xml:space="preserve"> same </w:t>
+      </w:r>
+      <w:r>
+        <w:t>as the</w:t>
+      </w:r>
+      <w:r>
+        <w:t xml:space="preserve"> production</w:t>
+      </w:r>
+      <w:r>
+        <w:t xml:space="preserve"> </w:t>
+      </w:r>
+      <w:r>
+        <w:t>environment</w:t>
+      </w:r>
+      <w:r>
+        <w:t xml:space="preserve"> but</w:t>
+      </w:r>
+      <w:r>
+        <w:t xml:space="preserve"> </w:t>
+      </w:r>
+      <w:r>
+        <w:t>use</w:t>
+      </w:r>
+      <w:r>
+        <w:t xml:space="preserve"> the</w:t>
+      </w:r>
+      <w:r>
+        <w:t xml:space="preserve"> </w:t>
+      </w:r>
+      <w:r>
+        <w:t>appropriate</w:t>
+      </w:r>
+      <w:r>
+        <w:t xml:space="preserve"> </w:t>
+      </w:r>
+      <w:r>
+        <w:t>instance</w:t>
+      </w:r>
+      <w:r>
+        <w:t>s</w:t>
+      </w:r>
+      <w:r>
+        <w:t xml:space="preserve"> </w:t>
+      </w:r>
+      <w:r>
+        <w:t>clone</w:t>
+      </w:r>
+      <w:r>
+        <w:t>d by</w:t>
+      </w:r>
+      <w:r>
+        <w:t xml:space="preserve"> </w:t>
+      </w:r>
+      <w:proofErr w:type="spellStart"/>
+      <w:r>
+        <w:t>OpsWorks</w:t>
+      </w:r>
+      <w:proofErr w:type="spellEnd"/>
+      <w:r>
+        <w:t xml:space="preserve"> </w:t>
+      </w:r>
+      <w:r>
+        <w:t>or CloudFormation</w:t>
+      </w:r>
+      <w:r>
+        <w:t>.</w:t>
+      </w:r>
+      <w:r>
+        <w:t xml:space="preserve"> And</w:t>
+      </w:r>
+      <w:r>
+        <w:t xml:space="preserve"> you can</w:t>
+      </w:r>
+      <w:r>
+        <w:t xml:space="preserve"> use VPC and subnet to </w:t>
+      </w:r>
+      <w:r>
+        <w:t>separate</w:t>
+      </w:r>
+      <w:r>
+        <w:t xml:space="preserve"> them.</w:t>
+      </w:r>
+    </w:p>
+    <w:p>
+      <w:r>
+        <w:t>F</w:t>
+      </w:r>
+      <w:r>
+        <w:t xml:space="preserve">ollow the instructions below to migrate </w:t>
       </w:r>
       <w:r>
         <w:t xml:space="preserve">to AWS </w:t>
@@ -691,6 +780,7 @@
           <w:rStyle w:val="a9"/>
           <w:i w:val="0"/>
         </w:rPr>
+        <w:lastRenderedPageBreak/>
         <w:t xml:space="preserve">It is best to use </w:t>
       </w:r>
       <w:hyperlink r:id="rId7" w:anchor="Addresses:sort=PublicIp" w:history="1">
@@ -735,57 +825,359 @@
           <w:rStyle w:val="a9"/>
           <w:i w:val="0"/>
         </w:rPr>
-        <w:t xml:space="preserve"> to </w:t>
+        <w:t xml:space="preserve"> </w:t>
       </w:r>
       <w:r>
         <w:rPr>
           <w:rStyle w:val="a9"/>
           <w:i w:val="0"/>
         </w:rPr>
-        <w:t xml:space="preserve">do </w:t>
+        <w:t>bind</w:t>
       </w:r>
       <w:r>
         <w:rPr>
           <w:rStyle w:val="a9"/>
           <w:i w:val="0"/>
         </w:rPr>
-        <w:t>the</w:t>
+        <w:t>ing to</w:t>
       </w:r>
       <w:r>
         <w:rPr>
           <w:rStyle w:val="a9"/>
           <w:i w:val="0"/>
         </w:rPr>
-        <w:t xml:space="preserve"> DNS</w:t>
+        <w:t xml:space="preserve"> </w:t>
       </w:r>
       <w:r>
         <w:rPr>
           <w:rStyle w:val="a9"/>
           <w:i w:val="0"/>
         </w:rPr>
-        <w:t>.</w:t>
+        <w:t>the</w:t>
       </w:r>
       <w:r>
         <w:rPr>
           <w:rStyle w:val="a9"/>
           <w:i w:val="0"/>
         </w:rPr>
-        <w:t xml:space="preserve"> </w:t>
+        <w:t xml:space="preserve"> EC2</w:t>
       </w:r>
       <w:r>
         <w:rPr>
           <w:rStyle w:val="a9"/>
           <w:i w:val="0"/>
         </w:rPr>
+        <w:t xml:space="preserve"> </w:t>
+      </w:r>
+      <w:r>
+        <w:rPr>
+          <w:rStyle w:val="a9"/>
+          <w:i w:val="0"/>
+        </w:rPr>
+        <w:t>instance</w:t>
+      </w:r>
+      <w:r>
+        <w:rPr>
+          <w:rStyle w:val="a9"/>
+          <w:i w:val="0"/>
+        </w:rPr>
+        <w:t xml:space="preserve"> so you don’t need to change IP after instance </w:t>
+      </w:r>
+      <w:r>
+        <w:rPr>
+          <w:rStyle w:val="a9"/>
+          <w:i w:val="0"/>
+        </w:rPr>
+        <w:t>replac</w:t>
+      </w:r>
+      <w:r>
+        <w:rPr>
+          <w:rStyle w:val="a9"/>
+          <w:i w:val="0"/>
+        </w:rPr>
+        <w:t>ing</w:t>
+      </w:r>
+      <w:r>
+        <w:rPr>
+          <w:rStyle w:val="a9"/>
+          <w:i w:val="0"/>
+        </w:rPr>
+        <w:t>.</w:t>
+      </w:r>
+      <w:r>
+        <w:rPr>
+          <w:rStyle w:val="a9"/>
+          <w:i w:val="0"/>
+        </w:rPr>
+        <w:t xml:space="preserve"> </w:t>
+      </w:r>
+      <w:r>
+        <w:rPr>
+          <w:rStyle w:val="a9"/>
+          <w:i w:val="0"/>
+        </w:rPr>
         <w:t>You can have one Elastic IP (EIP) address associated with a running instance at no charge.</w:t>
       </w:r>
     </w:p>
     <w:p>
       <w:pPr>
+        <w:rPr>
+          <w:rStyle w:val="a9"/>
+          <w:rFonts w:hint="eastAsia"/>
+          <w:i w:val="0"/>
+        </w:rPr>
+      </w:pPr>
+      <w:r>
+        <w:rPr>
+          <w:rStyle w:val="a9"/>
+          <w:i w:val="0"/>
+        </w:rPr>
+        <w:t>We</w:t>
+      </w:r>
+      <w:r>
+        <w:rPr>
+          <w:rStyle w:val="a9"/>
+          <w:i w:val="0"/>
+        </w:rPr>
+        <w:t xml:space="preserve"> can use </w:t>
+      </w:r>
+      <w:r>
+        <w:rPr>
+          <w:rStyle w:val="a9"/>
+          <w:rFonts w:hint="eastAsia"/>
+          <w:i w:val="0"/>
+        </w:rPr>
+        <w:t>CloudWatch</w:t>
+      </w:r>
+      <w:r>
+        <w:rPr>
+          <w:rStyle w:val="a9"/>
+          <w:i w:val="0"/>
+        </w:rPr>
+        <w:t xml:space="preserve"> </w:t>
+      </w:r>
+      <w:r>
+        <w:rPr>
+          <w:rStyle w:val="a9"/>
+          <w:rFonts w:hint="eastAsia"/>
+          <w:i w:val="0"/>
+        </w:rPr>
+        <w:t>+</w:t>
+      </w:r>
+      <w:r>
+        <w:rPr>
+          <w:rStyle w:val="a9"/>
+          <w:i w:val="0"/>
+        </w:rPr>
+        <w:t xml:space="preserve"> </w:t>
+      </w:r>
+      <w:r>
+        <w:rPr>
+          <w:rStyle w:val="a9"/>
+          <w:rFonts w:hint="eastAsia"/>
+          <w:i w:val="0"/>
+        </w:rPr>
+        <w:t>CloudFormation</w:t>
+      </w:r>
+      <w:r>
+        <w:rPr>
+          <w:rStyle w:val="a9"/>
+          <w:i w:val="0"/>
+        </w:rPr>
+        <w:t xml:space="preserve"> </w:t>
+      </w:r>
+      <w:r>
+        <w:rPr>
+          <w:rStyle w:val="a9"/>
+          <w:rFonts w:hint="eastAsia"/>
+          <w:i w:val="0"/>
+        </w:rPr>
+        <w:t>to</w:t>
+      </w:r>
+      <w:r>
+        <w:rPr>
+          <w:rStyle w:val="a9"/>
+          <w:i w:val="0"/>
+        </w:rPr>
+        <w:t xml:space="preserve"> do the </w:t>
+      </w:r>
+      <w:r>
+        <w:rPr>
+          <w:rStyle w:val="a9"/>
+          <w:i w:val="0"/>
+        </w:rPr>
+        <w:t>Disaster Recovery</w:t>
+      </w:r>
+      <w:r>
+        <w:rPr>
+          <w:rStyle w:val="a9"/>
+          <w:i w:val="0"/>
+        </w:rPr>
+        <w:t>. But</w:t>
+      </w:r>
+      <w:r>
+        <w:rPr>
+          <w:rStyle w:val="a9"/>
+          <w:i w:val="0"/>
+        </w:rPr>
+        <w:t xml:space="preserve"> </w:t>
+      </w:r>
+      <w:r>
+        <w:rPr>
+          <w:rStyle w:val="a9"/>
+          <w:i w:val="0"/>
+        </w:rPr>
+        <w:t xml:space="preserve">the </w:t>
+      </w:r>
+      <w:r>
+        <w:rPr>
+          <w:rStyle w:val="a9"/>
+          <w:i w:val="0"/>
+        </w:rPr>
+        <w:t xml:space="preserve">following </w:t>
+      </w:r>
+      <w:r>
+        <w:rPr>
+          <w:rStyle w:val="a9"/>
+          <w:i w:val="0"/>
+        </w:rPr>
+        <w:t>solutions</w:t>
+      </w:r>
+      <w:r>
+        <w:rPr>
+          <w:rStyle w:val="a9"/>
+          <w:i w:val="0"/>
+        </w:rPr>
+        <w:t xml:space="preserve"> is </w:t>
+      </w:r>
+      <w:r>
+        <w:rPr>
+          <w:rStyle w:val="a9"/>
+          <w:i w:val="0"/>
+        </w:rPr>
+        <w:t>recommended</w:t>
+      </w:r>
+      <w:r>
+        <w:rPr>
+          <w:rStyle w:val="a9"/>
+          <w:i w:val="0"/>
+        </w:rPr>
+        <w:t xml:space="preserve"> because they have </w:t>
+      </w:r>
+      <w:r>
+        <w:rPr>
+          <w:rStyle w:val="a9"/>
+          <w:i w:val="0"/>
+        </w:rPr>
+        <w:t>a lot of</w:t>
+      </w:r>
+      <w:r>
+        <w:rPr>
+          <w:rStyle w:val="a9"/>
+          <w:i w:val="0"/>
+        </w:rPr>
+        <w:t xml:space="preserve"> advantages</w:t>
+      </w:r>
+      <w:r>
+        <w:rPr>
+          <w:rStyle w:val="a9"/>
+          <w:i w:val="0"/>
+        </w:rPr>
+        <w:t>.</w:t>
+      </w:r>
+    </w:p>
+    <w:p>
+      <w:pPr>
+        <w:rPr>
+          <w:rStyle w:val="a9"/>
+          <w:rFonts w:hint="eastAsia"/>
+          <w:i w:val="0"/>
+        </w:rPr>
+      </w:pPr>
+      <w:r>
+        <w:rPr>
+          <w:rStyle w:val="a9"/>
+          <w:rFonts w:hint="eastAsia"/>
+          <w:i w:val="0"/>
+        </w:rPr>
+        <w:t>Y</w:t>
+      </w:r>
+      <w:r>
+        <w:rPr>
+          <w:rStyle w:val="a9"/>
+          <w:i w:val="0"/>
+        </w:rPr>
+        <w:t xml:space="preserve">ou can </w:t>
+      </w:r>
+      <w:r>
+        <w:rPr>
+          <w:rStyle w:val="a9"/>
+          <w:i w:val="0"/>
+        </w:rPr>
+        <w:t xml:space="preserve">also </w:t>
+      </w:r>
+      <w:r>
+        <w:rPr>
+          <w:rStyle w:val="a9"/>
+          <w:i w:val="0"/>
+        </w:rPr>
+        <w:t xml:space="preserve">add a SPA layer to reduce network traffic </w:t>
+      </w:r>
+      <w:r>
+        <w:rPr>
+          <w:rStyle w:val="a9"/>
+          <w:i w:val="0"/>
+        </w:rPr>
+        <w:t>and increase app respond speed.</w:t>
+      </w:r>
+      <w:r>
+        <w:rPr>
+          <w:rStyle w:val="a9"/>
+          <w:i w:val="0"/>
+        </w:rPr>
+        <w:t xml:space="preserve"> </w:t>
+      </w:r>
+      <w:r>
+        <w:rPr>
+          <w:rStyle w:val="a9"/>
+          <w:i w:val="0"/>
+        </w:rPr>
+        <w:t>But it may increase the initial load speed</w:t>
+      </w:r>
+      <w:r>
+        <w:rPr>
+          <w:rStyle w:val="a9"/>
+          <w:i w:val="0"/>
+        </w:rPr>
+        <w:t xml:space="preserve">. You can use S3 to host the static </w:t>
+      </w:r>
+      <w:r>
+        <w:rPr>
+          <w:rStyle w:val="a9"/>
+          <w:i w:val="0"/>
+        </w:rPr>
+        <w:t xml:space="preserve">web </w:t>
+      </w:r>
+      <w:r>
+        <w:rPr>
+          <w:rStyle w:val="a9"/>
+          <w:i w:val="0"/>
+        </w:rPr>
+        <w:t>content</w:t>
+      </w:r>
+      <w:r>
+        <w:rPr>
+          <w:rStyle w:val="a9"/>
+          <w:i w:val="0"/>
+        </w:rPr>
+        <w:t>.</w:t>
+      </w:r>
+    </w:p>
+    <w:p>
+      <w:pPr>
         <w:pStyle w:val="2"/>
       </w:pPr>
       <w:r>
-        <w:lastRenderedPageBreak/>
         <w:t xml:space="preserve">Double </w:t>
       </w:r>
       <w:r>
@@ -822,19 +1214,19 @@
         <w:t xml:space="preserve"> and DB </w:t>
       </w:r>
       <w:r>
-        <w:t>(and</w:t>
-      </w:r>
-      <w:r>
-        <w:t xml:space="preserve"> </w:t>
-      </w:r>
-      <w:r>
-        <w:t>double</w:t>
-      </w:r>
-      <w:r>
-        <w:t xml:space="preserve"> </w:t>
-      </w:r>
-      <w:r>
-        <w:t>budget</w:t>
+        <w:t>(</w:t>
+      </w:r>
+      <w:r>
+        <w:t>use</w:t>
+      </w:r>
+      <w:r>
+        <w:t xml:space="preserve"> RDS and</w:t>
+      </w:r>
+      <w:r>
+        <w:t xml:space="preserve"> </w:t>
+      </w:r>
+      <w:r>
+        <w:t>one more ec2 instance</w:t>
       </w:r>
       <w:r>
         <w:t>)</w:t>
@@ -926,20 +1318,23 @@
         <w:t xml:space="preserve"> updated database version</w:t>
       </w:r>
       <w:r>
-        <w:t xml:space="preserve"> and</w:t>
-      </w:r>
-      <w:r>
-        <w:t xml:space="preserve"> easily scale.</w:t>
+        <w:t>,</w:t>
+      </w:r>
+      <w:r>
+        <w:t xml:space="preserve"> </w:t>
+      </w:r>
+      <w:r>
+        <w:t>easily scale.</w:t>
       </w:r>
     </w:p>
     <w:p>
       <w:r>
-        <w:t xml:space="preserve">You don’t need </w:t>
-      </w:r>
-      <w:r>
         <w:t>Multi-AZ</w:t>
       </w:r>
       <w:r>
+        <w:t xml:space="preserve"> is not recommended</w:t>
+      </w:r>
+      <w:r>
         <w:t xml:space="preserve"> at </w:t>
       </w:r>
       <w:r>
@@ -949,7 +1344,15 @@
         <w:t xml:space="preserve"> because </w:t>
       </w:r>
       <w:r>
-        <w:t xml:space="preserve">its </w:t>
+        <w:t>it</w:t>
+      </w:r>
+      <w:r>
+        <w:t xml:space="preserve"> i</w:t>
+      </w:r>
+      <w:bookmarkStart w:id="0" w:name="_GoBack"/>
+      <w:bookmarkEnd w:id="0"/>
+      <w:r>
+        <w:t xml:space="preserve">s </w:t>
       </w:r>
       <w:r>
         <w:t>expensive</w:t>
@@ -1416,6 +1819,7 @@
     </w:tbl>
     <w:p>
       <w:r>
+        <w:lastRenderedPageBreak/>
         <w:t xml:space="preserve">Both </w:t>
       </w:r>
       <w:r>
@@ -1457,8 +1861,6 @@
       <w:r>
         <w:t>lots of</w:t>
       </w:r>
-      <w:bookmarkStart w:id="0" w:name="_GoBack"/>
-      <w:bookmarkEnd w:id="0"/>
       <w:r>
         <w:t xml:space="preserve"> documents</w:t>
       </w:r>
@@ -1471,22 +1873,25 @@
         <w:pStyle w:val="2"/>
       </w:pPr>
       <w:r>
-        <w:t xml:space="preserve">Double </w:t>
+        <w:t>Increase</w:t>
+      </w:r>
+      <w:r>
+        <w:t xml:space="preserve"> </w:t>
       </w:r>
       <w:r>
         <w:t>throughput</w:t>
       </w:r>
       <w:r>
-        <w:t xml:space="preserve"> and i</w:t>
-      </w:r>
-      <w:r>
-        <w:t>ncrease</w:t>
-      </w:r>
-      <w:r>
-        <w:t xml:space="preserve"> App server</w:t>
-      </w:r>
-      <w:r>
-        <w:t xml:space="preserve"> availability</w:t>
+        <w:t xml:space="preserve"> and </w:t>
+      </w:r>
+      <w:r>
+        <w:t>availability</w:t>
+      </w:r>
+      <w:r>
+        <w:t xml:space="preserve"> of </w:t>
+      </w:r>
+      <w:r>
+        <w:t>App server</w:t>
       </w:r>
       <w:r>
         <w:t xml:space="preserve"> by load balanc</w:t>
@@ -1530,12 +1935,6 @@
       </w:r>
       <w:r>
         <w:t>double</w:t>
-      </w:r>
-      <w:r>
-        <w:t xml:space="preserve"> </w:t>
-      </w:r>
-      <w:r>
-        <w:t>the</w:t>
       </w:r>
       <w:r>
         <w:t xml:space="preserve"> </w:t>
@@ -1605,11 +2004,10 @@
         <w:rPr>
           <w:noProof/>
         </w:rPr>
-        <w:lastRenderedPageBreak/>
         <w:drawing>
-          <wp:inline distT="0" distB="0" distL="0" distR="0" wp14:anchorId="109FB69E" wp14:editId="2FF52590">
-            <wp:extent cx="5274310" cy="3137008"/>
-            <wp:effectExtent l="0" t="0" r="2540" b="6350"/>
+          <wp:inline distT="0" distB="0" distL="0" distR="0" wp14:anchorId="109FB69E" wp14:editId="23F3392C">
+            <wp:extent cx="5274128" cy="2927350"/>
+            <wp:effectExtent l="0" t="0" r="3175" b="6350"/>
             <wp:docPr id="3" name="图片 3" descr="C:\Users\DELL\AppData\Local\Microsoft\Windows\INetCache\Content.MSO\E9026712.tmp"/>
             <wp:cNvGraphicFramePr>
               <a:graphicFrameLocks xmlns:a="http://schemas.openxmlformats.org/drawingml/2006/main" noChangeAspect="1"/>
@@ -1639,7 +2037,7 @@
                   <pic:spPr bwMode="auto">
                     <a:xfrm>
                       <a:off x="0" y="0"/>
-                      <a:ext cx="5274310" cy="3137008"/>
+                      <a:ext cx="5278840" cy="2929966"/>
                     </a:xfrm>
                     <a:prstGeom prst="rect">
                       <a:avLst/>
@@ -1721,9 +2119,8 @@
       <w:r>
         <w:t>.</w:t>
       </w:r>
-      <w:r>
-        <w:t xml:space="preserve"> </w:t>
-      </w:r>
+    </w:p>
+    <w:p>
       <w:r>
         <w:t>In</w:t>
       </w:r>
@@ -1775,7 +2172,13 @@
         <w:t xml:space="preserve">anage </w:t>
       </w:r>
       <w:r>
-        <w:t xml:space="preserve">throughput </w:t>
+        <w:t>throughput</w:t>
+      </w:r>
+      <w:r>
+        <w:t xml:space="preserve"> in a</w:t>
+      </w:r>
+      <w:r>
+        <w:t xml:space="preserve"> </w:t>
       </w:r>
       <w:r>
         <w:t>more</w:t>
@@ -1787,7 +2190,28 @@
         <w:t>flexible</w:t>
       </w:r>
       <w:r>
+        <w:t xml:space="preserve"> way</w:t>
+      </w:r>
+      <w:r>
         <w:t>.</w:t>
+      </w:r>
+      <w:r>
+        <w:t xml:space="preserve"> It </w:t>
+      </w:r>
+      <w:r>
+        <w:t xml:space="preserve">applicable </w:t>
+      </w:r>
+      <w:r>
+        <w:t xml:space="preserve">to </w:t>
+      </w:r>
+      <w:r>
+        <w:t>the situation</w:t>
+      </w:r>
+      <w:r>
+        <w:t>s</w:t>
+      </w:r>
+      <w:r>
+        <w:t xml:space="preserve"> that you can predict your load.</w:t>
       </w:r>
     </w:p>
     <w:p>
@@ -1815,7 +2239,13 @@
         <w:rPr>
           <w:rFonts w:hint="eastAsia"/>
         </w:rPr>
-        <w:t xml:space="preserve"> R</w:t>
+        <w:t xml:space="preserve"> </w:t>
+      </w:r>
+      <w:r>
+        <w:t xml:space="preserve">First, </w:t>
+      </w:r>
+      <w:r>
+        <w:t>r</w:t>
       </w:r>
       <w:r>
         <w:t xml:space="preserve">efactor your application </w:t>
@@ -1835,10 +2265,16 @@
         </w:r>
       </w:hyperlink>
       <w:r>
-        <w:t>, and</w:t>
-      </w:r>
-      <w:r>
-        <w:t xml:space="preserve"> then</w:t>
+        <w:t>.</w:t>
+      </w:r>
+      <w:r>
+        <w:t xml:space="preserve"> </w:t>
+      </w:r>
+      <w:r>
+        <w:t>T</w:t>
+      </w:r>
+      <w:r>
+        <w:t>hen</w:t>
       </w:r>
       <w:r>
         <w:t xml:space="preserve"> you can</w:t>
@@ -1859,10 +2295,7 @@
         <w:t xml:space="preserve"> route half </w:t>
       </w:r>
       <w:r>
-        <w:t>the</w:t>
-      </w:r>
-      <w:r>
-        <w:t xml:space="preserve"> traffic</w:t>
+        <w:t>traffic</w:t>
       </w:r>
       <w:r>
         <w:t xml:space="preserve"> to </w:t>
@@ -1931,7 +2364,7 @@
         <w:t xml:space="preserve">ou </w:t>
       </w:r>
       <w:r>
-        <w:t>should</w:t>
+        <w:t>can</w:t>
       </w:r>
       <w:r>
         <w:t xml:space="preserve"> use classic ELB.</w:t>
@@ -1940,9 +2373,6 @@
     <w:p>
       <w:pPr>
         <w:pStyle w:val="2"/>
-        <w:rPr>
-          <w:rFonts w:hint="eastAsia"/>
-        </w:rPr>
       </w:pPr>
       <w:r>
         <w:t>Make</w:t>
@@ -1973,15 +2403,46 @@
       </w:r>
     </w:p>
     <w:p>
+      <w:pPr>
+        <w:rPr>
+          <w:rFonts w:hint="eastAsia"/>
+        </w:rPr>
+      </w:pPr>
+      <w:r>
+        <w:t xml:space="preserve">When your applications are stateless, </w:t>
+      </w:r>
+      <w:hyperlink r:id="rId21" w:history="1">
+        <w:r>
+          <w:rPr>
+            <w:rStyle w:val="af5"/>
+          </w:rPr>
+          <w:t>Auto Scaling</w:t>
+        </w:r>
+      </w:hyperlink>
+      <w:r>
+        <w:t xml:space="preserve"> can </w:t>
+      </w:r>
+      <w:r>
+        <w:t xml:space="preserve">ensures you have the correct number of EC2 instances available to handle your application load. You create collections of EC2 instances (called Auto Scaling groups), specify desired instance </w:t>
+      </w:r>
+      <w:r>
+        <w:lastRenderedPageBreak/>
+        <w:t>ranges for them, and create scaling policies that define when instances are provisioned or removed from the group</w:t>
+      </w:r>
+      <w:r>
+        <w:t>:</w:t>
+      </w:r>
+    </w:p>
+    <w:p>
       <w:r>
         <w:rPr>
           <w:noProof/>
         </w:rPr>
         <w:drawing>
-          <wp:inline distT="0" distB="0" distL="0" distR="0" wp14:anchorId="45CC0521" wp14:editId="47CD7784">
-            <wp:extent cx="5556250" cy="2660650"/>
-            <wp:effectExtent l="0" t="0" r="6350" b="6350"/>
-            <wp:docPr id="5" name="图片 5" descr="C:\Users\DELL\AppData\Local\Microsoft\Windows\INetCache\Content.MSO\D9A9E8F0.tmp"/>
+          <wp:inline distT="0" distB="0" distL="0" distR="0" wp14:anchorId="500705B9" wp14:editId="0AD8E2E7">
+            <wp:extent cx="5274310" cy="2431546"/>
+            <wp:effectExtent l="0" t="0" r="2540" b="6985"/>
+            <wp:docPr id="15" name="图片 15" descr="C:\Users\DELL\AppData\Local\Microsoft\Windows\INetCache\Content.MSO\492F142.tmp"/>
             <wp:cNvGraphicFramePr>
               <a:graphicFrameLocks xmlns:a="http://schemas.openxmlformats.org/drawingml/2006/main" noChangeAspect="1"/>
             </wp:cNvGraphicFramePr>
@@ -1989,13 +2450,13 @@
               <a:graphicData uri="http://schemas.openxmlformats.org/drawingml/2006/picture">
                 <pic:pic xmlns:pic="http://schemas.openxmlformats.org/drawingml/2006/picture">
                   <pic:nvPicPr>
-                    <pic:cNvPr id="0" name="Picture 7" descr="C:\Users\DELL\AppData\Local\Microsoft\Windows\INetCache\Content.MSO\D9A9E8F0.tmp"/>
+                    <pic:cNvPr id="0" name="Picture 28" descr="C:\Users\DELL\AppData\Local\Microsoft\Windows\INetCache\Content.MSO\492F142.tmp"/>
                     <pic:cNvPicPr>
                       <a:picLocks noChangeAspect="1" noChangeArrowheads="1"/>
                     </pic:cNvPicPr>
                   </pic:nvPicPr>
                   <pic:blipFill>
-                    <a:blip r:embed="rId21">
+                    <a:blip r:embed="rId22">
                       <a:extLst>
                         <a:ext uri="{28A0092B-C50C-407E-A947-70E740481C1C}">
                           <a14:useLocalDpi xmlns:a14="http://schemas.microsoft.com/office/drawing/2010/main" val="0"/>
@@ -2010,7 +2471,7 @@
                   <pic:spPr bwMode="auto">
                     <a:xfrm>
                       <a:off x="0" y="0"/>
-                      <a:ext cx="5556250" cy="2660650"/>
+                      <a:ext cx="5274310" cy="2431546"/>
                     </a:xfrm>
                     <a:prstGeom prst="rect">
                       <a:avLst/>
@@ -2034,20 +2495,6 @@
       </w:r>
     </w:p>
     <w:p>
-      <w:hyperlink r:id="rId22" w:history="1">
-        <w:r>
-          <w:rPr>
-            <w:rStyle w:val="af5"/>
-          </w:rPr>
-          <w:t>Auto Scaling</w:t>
-        </w:r>
-      </w:hyperlink>
-      <w:r>
-        <w:t> ensures you have the correct number of EC2 instances available to handle your application load. You create collections of EC2 instances (called Auto Scaling groups), specify desired instance ranges for them, and create scaling policies that define when instances are provisioned or removed from the group.</w:t>
-      </w:r>
-      <w:r>
-        <w:t xml:space="preserve"> </w:t>
-      </w:r>
       <w:r>
         <w:t xml:space="preserve">Auto-scaling is not by default available on </w:t>
       </w:r>
@@ -2117,7 +2564,7 @@
           <w:noProof/>
         </w:rPr>
         <w:drawing>
-          <wp:inline distT="0" distB="0" distL="0" distR="0" wp14:anchorId="46279ED6" wp14:editId="3AA1C5D7">
+          <wp:inline distT="0" distB="0" distL="0" distR="0" wp14:anchorId="46279ED6" wp14:editId="6224D390">
             <wp:extent cx="5274310" cy="2547897"/>
             <wp:effectExtent l="0" t="0" r="2540" b="5080"/>
             <wp:docPr id="13" name="图片 13" descr="C:\Users\DELL\AppData\Local\Microsoft\Windows\INetCache\Content.MSO\D8AAA596.tmp"/>
@@ -2277,6 +2724,7 @@
         <w:pStyle w:val="2"/>
       </w:pPr>
       <w:r>
+        <w:lastRenderedPageBreak/>
         <w:t>Containerization</w:t>
       </w:r>
       <w:r>
@@ -2366,7 +2814,6 @@
         <w:rPr>
           <w:noProof/>
         </w:rPr>
-        <w:lastRenderedPageBreak/>
         <w:drawing>
           <wp:inline distT="0" distB="0" distL="0" distR="0" wp14:anchorId="2C8B6995" wp14:editId="7CC4E535">
             <wp:extent cx="5274310" cy="2357294"/>
@@ -2432,31 +2879,143 @@
     </w:p>
     <w:p>
       <w:r>
+        <w:t>T</w:t>
+      </w:r>
+      <w:r>
+        <w:t>his architecture</w:t>
+      </w:r>
+      <w:r>
+        <w:t xml:space="preserve"> </w:t>
+      </w:r>
+      <w:r>
+        <w:t xml:space="preserve">applicable </w:t>
+      </w:r>
+      <w:r>
+        <w:t>to the situations that</w:t>
+      </w:r>
+      <w:r>
+        <w:t xml:space="preserve"> you budget is limited and</w:t>
+      </w:r>
+      <w:r>
+        <w:t xml:space="preserve"> </w:t>
+      </w:r>
+      <w:r>
+        <w:t>don’</w:t>
+      </w:r>
+      <w:r>
+        <w:t>t afraid of the challenge of using cutting-edge technology</w:t>
+      </w:r>
+      <w:r>
+        <w:t xml:space="preserve">. </w:t>
+      </w:r>
+      <w:r>
+        <w:t xml:space="preserve">You can </w:t>
+      </w:r>
+      <w:r>
         <w:rPr>
           <w:rFonts w:hint="eastAsia"/>
         </w:rPr>
-        <w:t>4</w:t>
-      </w:r>
-      <w:r>
-        <w:t>-</w:t>
-      </w:r>
-      <w:r>
-        <w:t>cores CPU</w:t>
-      </w:r>
-      <w:r>
-        <w:t xml:space="preserve"> EC2</w:t>
-      </w:r>
-      <w:r>
-        <w:t xml:space="preserve"> is </w:t>
-      </w:r>
-      <w:r>
-        <w:t>recommended.</w:t>
+        <w:t>g</w:t>
+      </w:r>
+      <w:r>
+        <w:t>et the best ROI</w:t>
+      </w:r>
+      <w:r>
+        <w:t xml:space="preserve"> </w:t>
+      </w:r>
+      <w:r>
+        <w:t>a</w:t>
+      </w:r>
+      <w:r>
+        <w:rPr>
+          <w:rFonts w:hint="eastAsia"/>
+        </w:rPr>
+        <w:t>nd</w:t>
+      </w:r>
+      <w:r>
+        <w:t xml:space="preserve"> less </w:t>
+      </w:r>
+      <w:r>
+        <w:t>vendor lock-in</w:t>
+      </w:r>
+      <w:r>
+        <w:t xml:space="preserve"> from it</w:t>
+      </w:r>
+      <w:r>
+        <w:t>.</w:t>
+      </w:r>
+      <w:r>
+        <w:t xml:space="preserve"> </w:t>
+      </w:r>
+      <w:r>
+        <w:t xml:space="preserve">But </w:t>
+      </w:r>
+      <w:r>
+        <w:t>it</w:t>
+      </w:r>
+      <w:r>
+        <w:t xml:space="preserve"> can s</w:t>
+      </w:r>
+      <w:r>
+        <w:t>ignificantly increase</w:t>
+      </w:r>
+      <w:r>
+        <w:t xml:space="preserve"> </w:t>
+      </w:r>
+      <w:r>
+        <w:t>your</w:t>
+      </w:r>
+      <w:r>
+        <w:t xml:space="preserve"> </w:t>
+      </w:r>
+      <w:r>
+        <w:t>architectural</w:t>
+      </w:r>
+      <w:r>
+        <w:t xml:space="preserve"> </w:t>
+      </w:r>
+      <w:r>
+        <w:t>complexity</w:t>
+      </w:r>
+      <w:r>
+        <w:t xml:space="preserve"> and </w:t>
+      </w:r>
+      <w:r>
+        <w:t>initial</w:t>
+      </w:r>
+      <w:r>
+        <w:t xml:space="preserve"> time</w:t>
+      </w:r>
+      <w:r>
+        <w:t xml:space="preserve"> cost</w:t>
+      </w:r>
+      <w:r>
+        <w:t>.</w:t>
       </w:r>
     </w:p>
     <w:p>
       <w:pPr>
-        <w:pStyle w:val="Default"/>
-      </w:pPr>
+        <w:rPr>
+          <w:rFonts w:hint="eastAsia"/>
+        </w:rPr>
+      </w:pPr>
+      <w:r>
+        <w:t xml:space="preserve">You can </w:t>
+      </w:r>
+      <w:r>
+        <w:t xml:space="preserve">read a post </w:t>
+      </w:r>
+      <w:hyperlink r:id="rId29" w:history="1">
+        <w:r>
+          <w:rPr>
+            <w:rStyle w:val="af5"/>
+          </w:rPr>
+          <w:t xml:space="preserve">here </w:t>
+        </w:r>
+      </w:hyperlink>
+      <w:r>
+        <w:t>to config auto-scaling for your ECS cluster.</w:t>
+      </w:r>
     </w:p>
     <w:p>
       <w:pPr>
@@ -2550,7 +3109,7 @@
                     </pic:cNvPicPr>
                   </pic:nvPicPr>
                   <pic:blipFill>
-                    <a:blip r:embed="rId29">
+                    <a:blip r:embed="rId30">
                       <a:extLst>
                         <a:ext uri="{28A0092B-C50C-407E-A947-70E740481C1C}">
                           <a14:useLocalDpi xmlns:a14="http://schemas.microsoft.com/office/drawing/2010/main" val="0"/>
@@ -2833,6 +3392,7 @@
               <w:pStyle w:val="aa"/>
             </w:pPr>
             <w:r>
+              <w:lastRenderedPageBreak/>
               <w:t>Costs for retrieving data</w:t>
             </w:r>
           </w:p>
@@ -3022,7 +3582,6 @@
         <w:pStyle w:val="3"/>
       </w:pPr>
       <w:r>
-        <w:lastRenderedPageBreak/>
         <w:t>Continue delivery</w:t>
       </w:r>
     </w:p>
@@ -3049,7 +3608,7 @@
                     </pic:cNvPicPr>
                   </pic:nvPicPr>
                   <pic:blipFill>
-                    <a:blip r:embed="rId30">
+                    <a:blip r:embed="rId31">
                       <a:extLst>
                         <a:ext uri="{28A0092B-C50C-407E-A947-70E740481C1C}">
                           <a14:useLocalDpi xmlns:a14="http://schemas.microsoft.com/office/drawing/2010/main" val="0"/>
@@ -3096,7 +3655,7 @@
       <w:r>
         <w:t xml:space="preserve">ou can implement Continue Delivery pipeline by AWS developer tools such as </w:t>
       </w:r>
-      <w:hyperlink r:id="rId31" w:anchor="/introduction" w:history="1">
+      <w:hyperlink r:id="rId32" w:anchor="/introduction" w:history="1">
         <w:r>
           <w:rPr>
             <w:rStyle w:val="af5"/>
@@ -3125,7 +3684,7 @@
       <w:r>
         <w:t xml:space="preserve">(Git), </w:t>
       </w:r>
-      <w:hyperlink r:id="rId32" w:history="1">
+      <w:hyperlink r:id="rId33" w:history="1">
         <w:r>
           <w:rPr>
             <w:rStyle w:val="af5"/>
@@ -3136,7 +3695,7 @@
       <w:r>
         <w:t xml:space="preserve">(CD), </w:t>
       </w:r>
-      <w:hyperlink r:id="rId33" w:history="1">
+      <w:hyperlink r:id="rId34" w:history="1">
         <w:r>
           <w:rPr>
             <w:rStyle w:val="af5"/>
@@ -3147,7 +3706,7 @@
       <w:r>
         <w:t xml:space="preserve">, </w:t>
       </w:r>
-      <w:hyperlink r:id="rId34" w:tgtFrame="_top" w:history="1">
+      <w:hyperlink r:id="rId35" w:tgtFrame="_top" w:history="1">
         <w:r>
           <w:rPr>
             <w:rStyle w:val="af5"/>
@@ -3191,7 +3750,7 @@
                     </pic:cNvPicPr>
                   </pic:nvPicPr>
                   <pic:blipFill>
-                    <a:blip r:embed="rId35">
+                    <a:blip r:embed="rId36">
                       <a:extLst>
                         <a:ext uri="{28A0092B-C50C-407E-A947-70E740481C1C}">
                           <a14:useLocalDpi xmlns:a14="http://schemas.microsoft.com/office/drawing/2010/main" val="0"/>
@@ -3232,7 +3791,7 @@
       <w:r>
         <w:t xml:space="preserve">A </w:t>
       </w:r>
-      <w:hyperlink r:id="rId36" w:anchor="/intro" w:history="1">
+      <w:hyperlink r:id="rId37" w:anchor="/intro" w:history="1">
         <w:r>
           <w:rPr>
             <w:rStyle w:val="af5"/>
@@ -3302,7 +3861,13 @@
         <w:t>a data warehouse</w:t>
       </w:r>
       <w:r>
-        <w:t xml:space="preserve">, you can simply save the data to S3 and use </w:t>
+        <w:t xml:space="preserve">, you can simply </w:t>
+      </w:r>
+      <w:r>
+        <w:t>store</w:t>
+      </w:r>
+      <w:r>
+        <w:t xml:space="preserve"> the data to S3 and use </w:t>
       </w:r>
       <w:r>
         <w:t>Athena</w:t>

--- a/Assignment #2.docx
+++ b/Assignment #2.docx
@@ -1062,21 +1062,14 @@
           <w:rStyle w:val="a9"/>
           <w:i w:val="0"/>
         </w:rPr>
-        <w:t xml:space="preserve"> because they have </w:t>
+        <w:t xml:space="preserve"> because they </w:t>
       </w:r>
       <w:r>
         <w:rPr>
           <w:rStyle w:val="a9"/>
           <w:i w:val="0"/>
         </w:rPr>
-        <w:t>a lot of</w:t>
-      </w:r>
-      <w:r>
-        <w:rPr>
-          <w:rStyle w:val="a9"/>
-          <w:i w:val="0"/>
-        </w:rPr>
-        <w:t xml:space="preserve"> advantages</w:t>
+        <w:t>are easier and more powerful</w:t>
       </w:r>
       <w:r>
         <w:rPr>
@@ -1349,8 +1342,6 @@
       <w:r>
         <w:t xml:space="preserve"> i</w:t>
       </w:r>
-      <w:bookmarkStart w:id="0" w:name="_GoBack"/>
-      <w:bookmarkEnd w:id="0"/>
       <w:r>
         <w:t xml:space="preserve">s </w:t>
       </w:r>
@@ -1958,43 +1949,31 @@
         <w:t>ing</w:t>
       </w:r>
       <w:r>
-        <w:t xml:space="preserve"> a</w:t>
-      </w:r>
-      <w:r>
-        <w:t>n</w:t>
-      </w:r>
-      <w:r>
-        <w:t xml:space="preserve"> </w:t>
+        <w:t xml:space="preserve"> </w:t>
+      </w:r>
+      <w:r>
+        <w:t>a</w:t>
+      </w:r>
+      <w:r>
+        <w:t xml:space="preserve"> peer</w:t>
+      </w:r>
+      <w:r>
+        <w:t xml:space="preserve"> server</w:t>
+      </w:r>
+      <w:r>
+        <w:t xml:space="preserve"> managed by </w:t>
+      </w:r>
+      <w:r>
+        <w:t xml:space="preserve">an </w:t>
       </w:r>
       <w:hyperlink r:id="rId16" w:anchor="LoadBalancers:sort=loadBalancerName" w:history="1">
         <w:r>
           <w:rPr>
             <w:rStyle w:val="af5"/>
           </w:rPr>
-          <w:t>ELB/</w:t>
-        </w:r>
-        <w:r>
-          <w:rPr>
-            <w:rStyle w:val="af5"/>
-          </w:rPr>
-          <w:t>ALB</w:t>
+          <w:t>ELB/ALB</w:t>
         </w:r>
       </w:hyperlink>
-      <w:r>
-        <w:t xml:space="preserve"> and</w:t>
-      </w:r>
-      <w:r>
-        <w:t xml:space="preserve"> </w:t>
-      </w:r>
-      <w:r>
-        <w:t>a</w:t>
-      </w:r>
-      <w:r>
-        <w:t xml:space="preserve"> peer</w:t>
-      </w:r>
-      <w:r>
-        <w:t xml:space="preserve"> server</w:t>
-      </w:r>
       <w:r>
         <w:t>:</w:t>
       </w:r>
@@ -2091,7 +2070,13 @@
         <w:t>Beanstalk</w:t>
       </w:r>
       <w:r>
+        <w:t xml:space="preserve"> </w:t>
+      </w:r>
+      <w:r>
         <w:t>/</w:t>
+      </w:r>
+      <w:r>
+        <w:t xml:space="preserve"> </w:t>
       </w:r>
       <w:proofErr w:type="spellStart"/>
       <w:r>
@@ -2254,7 +2239,13 @@
         <w:t>in</w:t>
       </w:r>
       <w:r>
-        <w:t xml:space="preserve">to stateless by persist states to </w:t>
+        <w:t>to stateless by persist</w:t>
+      </w:r>
+      <w:r>
+        <w:t>ing</w:t>
+      </w:r>
+      <w:r>
+        <w:t xml:space="preserve"> states to </w:t>
       </w:r>
       <w:hyperlink r:id="rId20" w:history="1">
         <w:r>
@@ -2280,7 +2271,22 @@
         <w:t xml:space="preserve"> you can</w:t>
       </w:r>
       <w:r>
-        <w:t xml:space="preserve"> add a </w:t>
+        <w:t xml:space="preserve"> </w:t>
+      </w:r>
+      <w:r>
+        <w:t>distribute</w:t>
+      </w:r>
+      <w:r>
+        <w:t xml:space="preserve"> </w:t>
+      </w:r>
+      <w:r>
+        <w:t>traffic</w:t>
+      </w:r>
+      <w:r>
+        <w:t xml:space="preserve"> to</w:t>
+      </w:r>
+      <w:r>
+        <w:t xml:space="preserve"> </w:t>
       </w:r>
       <w:r>
         <w:t>peer</w:t>
@@ -2289,19 +2295,7 @@
         <w:t xml:space="preserve"> server</w:t>
       </w:r>
       <w:r>
-        <w:t xml:space="preserve"> and</w:t>
-      </w:r>
-      <w:r>
-        <w:t xml:space="preserve"> route half </w:t>
-      </w:r>
-      <w:r>
-        <w:t>traffic</w:t>
-      </w:r>
-      <w:r>
-        <w:t xml:space="preserve"> to </w:t>
-      </w:r>
-      <w:r>
-        <w:t>it</w:t>
+        <w:t>s</w:t>
       </w:r>
       <w:r>
         <w:t>.</w:t>
@@ -2534,7 +2528,13 @@
         <w:t>Make</w:t>
       </w:r>
       <w:r>
-        <w:t xml:space="preserve"> Database</w:t>
+        <w:t xml:space="preserve"> </w:t>
+      </w:r>
+      <w:r>
+        <w:t>MySQL</w:t>
+      </w:r>
+      <w:r>
+        <w:t xml:space="preserve"> RDS</w:t>
       </w:r>
       <w:r>
         <w:t xml:space="preserve"> unlimited</w:t>
@@ -2939,7 +2939,10 @@
         <w:t>vendor lock-in</w:t>
       </w:r>
       <w:r>
-        <w:t xml:space="preserve"> from it</w:t>
+        <w:t xml:space="preserve"> from </w:t>
+      </w:r>
+      <w:r>
+        <w:t>the solution</w:t>
       </w:r>
       <w:r>
         <w:t>.</w:t>
@@ -2954,7 +2957,13 @@
         <w:t>it</w:t>
       </w:r>
       <w:r>
-        <w:t xml:space="preserve"> can s</w:t>
+        <w:t xml:space="preserve"> </w:t>
+      </w:r>
+      <w:r>
+        <w:t>may</w:t>
+      </w:r>
+      <w:r>
+        <w:t xml:space="preserve"> s</w:t>
       </w:r>
       <w:r>
         <w:t>ignificantly increase</w:t>
@@ -3046,9 +3055,6 @@
         </w:rPr>
       </w:pPr>
       <w:r>
-        <w:t xml:space="preserve">S3 </w:t>
-      </w:r>
-      <w:r>
         <w:t>Backup</w:t>
       </w:r>
       <w:r>
@@ -3061,7 +3067,16 @@
         <w:t xml:space="preserve"> </w:t>
       </w:r>
       <w:r>
-        <w:t xml:space="preserve">data </w:t>
+        <w:t>data</w:t>
+      </w:r>
+      <w:r>
+        <w:t xml:space="preserve"> stored in </w:t>
+      </w:r>
+      <w:r>
+        <w:t>S3</w:t>
+      </w:r>
+      <w:r>
+        <w:t xml:space="preserve"> </w:t>
       </w:r>
       <w:r>
         <w:t xml:space="preserve">can be </w:t>
@@ -3733,9 +3748,9 @@
           <w:noProof/>
         </w:rPr>
         <w:drawing>
-          <wp:inline distT="0" distB="0" distL="0" distR="0" wp14:anchorId="09879965" wp14:editId="119D712F">
-            <wp:extent cx="5274310" cy="2926453"/>
-            <wp:effectExtent l="0" t="0" r="2540" b="7620"/>
+          <wp:inline distT="0" distB="0" distL="0" distR="0" wp14:anchorId="09879965" wp14:editId="455F743F">
+            <wp:extent cx="5273638" cy="2667000"/>
+            <wp:effectExtent l="0" t="0" r="3810" b="0"/>
             <wp:docPr id="30" name="图片 30" descr="C:\Users\DELL\AppData\Local\Microsoft\Windows\INetCache\Content.MSO\33D1614.tmp"/>
             <wp:cNvGraphicFramePr>
               <a:graphicFrameLocks xmlns:a="http://schemas.openxmlformats.org/drawingml/2006/main" noChangeAspect="1"/>
@@ -3765,7 +3780,7 @@
                   <pic:spPr bwMode="auto">
                     <a:xfrm>
                       <a:off x="0" y="0"/>
-                      <a:ext cx="5274310" cy="2926453"/>
+                      <a:ext cx="5284487" cy="2672487"/>
                     </a:xfrm>
                     <a:prstGeom prst="rect">
                       <a:avLst/>
@@ -3855,7 +3870,22 @@
         <w:t xml:space="preserve"> to do ETL if necessary.</w:t>
       </w:r>
       <w:r>
-        <w:t xml:space="preserve"> And if you don’t want </w:t>
+        <w:t xml:space="preserve"> And if you don’t want</w:t>
+      </w:r>
+      <w:r>
+        <w:t xml:space="preserve"> </w:t>
+      </w:r>
+      <w:r>
+        <w:rPr>
+          <w:rFonts w:hint="eastAsia"/>
+        </w:rPr>
+        <w:t>the</w:t>
+      </w:r>
+      <w:r>
+        <w:t xml:space="preserve"> cost of</w:t>
+      </w:r>
+      <w:r>
+        <w:t xml:space="preserve"> </w:t>
       </w:r>
       <w:r>
         <w:t>a data warehouse</w:t>
@@ -3895,13 +3925,33 @@
         <w:t>With</w:t>
       </w:r>
       <w:r>
-        <w:t xml:space="preserve"> all preparations above. You can </w:t>
+        <w:t xml:space="preserve"> all preparations above</w:t>
+      </w:r>
+      <w:r>
+        <w:t>, y</w:t>
+      </w:r>
+      <w:r>
+        <w:t>ou can</w:t>
+      </w:r>
+      <w:r>
+        <w:t xml:space="preserve"> easily</w:t>
+      </w:r>
+      <w:r>
+        <w:t xml:space="preserve"> </w:t>
       </w:r>
       <w:r>
         <w:t>migrate to</w:t>
       </w:r>
       <w:r>
-        <w:t xml:space="preserve"> microservice architecture with a lot more AWS services, like API Gateway, Lambda, etc.</w:t>
+        <w:t xml:space="preserve"> microservice architecture</w:t>
+      </w:r>
+      <w:r>
+        <w:t xml:space="preserve"> to gain more advantages</w:t>
+      </w:r>
+      <w:bookmarkStart w:id="0" w:name="_GoBack"/>
+      <w:bookmarkEnd w:id="0"/>
+      <w:r>
+        <w:t xml:space="preserve"> with more AWS services, like API Gateway, Lambda, etc.</w:t>
       </w:r>
     </w:p>
     <w:sectPr>

--- a/Assignment #2.docx
+++ b/Assignment #2.docx
@@ -18,6 +18,15 @@
       <w:r>
         <w:t>roposal</w:t>
       </w:r>
+      <w:r>
+        <w:t xml:space="preserve"> for assignment </w:t>
+      </w:r>
+      <w:r>
+        <w:t>#</w:t>
+      </w:r>
+      <w:r>
+        <w:t>2</w:t>
+      </w:r>
     </w:p>
     <w:p>
       <w:pPr>
@@ -94,19 +103,30 @@
         </w:rPr>
       </w:pPr>
       <w:r>
+        <w:t>Hourly downtime is acceptable at</w:t>
+      </w:r>
+      <w:r>
+        <w:t xml:space="preserve"> the</w:t>
+      </w:r>
+      <w:r>
+        <w:t xml:space="preserve"> beginning.</w:t>
+      </w:r>
+      <w:r>
+        <w:t xml:space="preserve"> </w:t>
+      </w:r>
+      <w:r>
         <w:t xml:space="preserve">And </w:t>
       </w:r>
-      <w:r>
-        <w:t>Hourly downtime is acceptable at</w:t>
-      </w:r>
-      <w:r>
-        <w:t xml:space="preserve"> the</w:t>
-      </w:r>
-      <w:r>
-        <w:t xml:space="preserve"> beginning.</w:t>
-      </w:r>
-      <w:r>
-        <w:t xml:space="preserve"> They want a </w:t>
+      <w:proofErr w:type="gramStart"/>
+      <w:r>
+        <w:t>finally</w:t>
+      </w:r>
+      <w:proofErr w:type="gramEnd"/>
+      <w:r>
+        <w:t xml:space="preserve"> t</w:t>
+      </w:r>
+      <w:r>
+        <w:t xml:space="preserve">hey want a </w:t>
       </w:r>
       <w:r>
         <w:t xml:space="preserve">manageable, secure, scalable, high performance, efficient, elastic, highly available, fault tolerant and recoverable architecture that allows the </w:t>
@@ -169,7 +189,13 @@
         <w:t xml:space="preserve"> </w:t>
       </w:r>
       <w:r>
-        <w:t>to resolve their problems</w:t>
+        <w:t xml:space="preserve">to resolve </w:t>
+      </w:r>
+      <w:r>
+        <w:t>your</w:t>
+      </w:r>
+      <w:r>
+        <w:t xml:space="preserve"> problems</w:t>
       </w:r>
       <w:r>
         <w:t xml:space="preserve"> because it </w:t>
@@ -246,7 +272,13 @@
         <w:t>I</w:t>
       </w:r>
       <w:r>
-        <w:t xml:space="preserve">f they </w:t>
+        <w:t xml:space="preserve">f </w:t>
+      </w:r>
+      <w:r>
+        <w:t>you</w:t>
+      </w:r>
+      <w:r>
+        <w:t xml:space="preserve"> </w:t>
       </w:r>
       <w:r>
         <w:t>have</w:t>
@@ -264,7 +296,13 @@
         <w:t>s</w:t>
       </w:r>
       <w:r>
-        <w:t xml:space="preserve"> and budget, then can skip </w:t>
+        <w:t xml:space="preserve"> and budget, </w:t>
+      </w:r>
+      <w:r>
+        <w:t>you</w:t>
+      </w:r>
+      <w:r>
+        <w:t xml:space="preserve"> can skip </w:t>
       </w:r>
       <w:r>
         <w:t>all the</w:t>
@@ -479,8 +517,8 @@
       </w:tblPr>
       <w:tblGrid>
         <w:gridCol w:w="1332"/>
-        <w:gridCol w:w="3606"/>
-        <w:gridCol w:w="4033"/>
+        <w:gridCol w:w="3406"/>
+        <w:gridCol w:w="4188"/>
       </w:tblGrid>
       <w:tr>
         <w:tc>
@@ -549,14 +587,13 @@
           <w:p>
             <w:r>
               <w:rPr>
-                <w:rFonts w:hint="eastAsia"/>
                 <w:noProof/>
               </w:rPr>
               <w:drawing>
-                <wp:inline distT="0" distB="0" distL="0" distR="0" wp14:anchorId="42021A41" wp14:editId="5F75F057">
-                  <wp:extent cx="2152650" cy="1542402"/>
-                  <wp:effectExtent l="0" t="0" r="0" b="1270"/>
-                  <wp:docPr id="6" name="图片 6" descr="C:\Users\DELL\AppData\Local\Microsoft\Windows\INetCache\Content.MSO\97408B0B.tmp"/>
+                <wp:inline distT="0" distB="0" distL="0" distR="0" wp14:anchorId="78A3C427" wp14:editId="7B32B02A">
+                  <wp:extent cx="2025650" cy="1450998"/>
+                  <wp:effectExtent l="0" t="0" r="0" b="0"/>
+                  <wp:docPr id="16" name="图片 16" descr="C:\Users\DELL\AppData\Local\Microsoft\Windows\INetCache\Content.MSO\7A8F09EC.tmp"/>
                   <wp:cNvGraphicFramePr>
                     <a:graphicFrameLocks xmlns:a="http://schemas.openxmlformats.org/drawingml/2006/main" noChangeAspect="1"/>
                   </wp:cNvGraphicFramePr>
@@ -564,7 +601,7 @@
                     <a:graphicData uri="http://schemas.openxmlformats.org/drawingml/2006/picture">
                       <pic:pic xmlns:pic="http://schemas.openxmlformats.org/drawingml/2006/picture">
                         <pic:nvPicPr>
-                          <pic:cNvPr id="0" name="Picture 11" descr="C:\Users\DELL\AppData\Local\Microsoft\Windows\INetCache\Content.MSO\97408B0B.tmp"/>
+                          <pic:cNvPr id="0" name="Picture 32" descr="C:\Users\DELL\AppData\Local\Microsoft\Windows\INetCache\Content.MSO\7A8F09EC.tmp"/>
                           <pic:cNvPicPr>
                             <a:picLocks noChangeAspect="1" noChangeArrowheads="1"/>
                           </pic:cNvPicPr>
@@ -585,7 +622,7 @@
                         <pic:spPr bwMode="auto">
                           <a:xfrm>
                             <a:off x="0" y="0"/>
-                            <a:ext cx="2181659" cy="1563187"/>
+                            <a:ext cx="2043078" cy="1463482"/>
                           </a:xfrm>
                           <a:prstGeom prst="rect">
                             <a:avLst/>
@@ -664,6 +701,8 @@
             </w:r>
           </w:p>
         </w:tc>
+        <w:bookmarkStart w:id="0" w:name="_GoBack"/>
+        <w:bookmarkEnd w:id="0"/>
       </w:tr>
       <w:tr>
         <w:tc>
@@ -3948,8 +3987,6 @@
       <w:r>
         <w:t xml:space="preserve"> to gain more advantages</w:t>
       </w:r>
-      <w:bookmarkStart w:id="0" w:name="_GoBack"/>
-      <w:bookmarkEnd w:id="0"/>
       <w:r>
         <w:t xml:space="preserve"> with more AWS services, like API Gateway, Lambda, etc.</w:t>
       </w:r>
